--- a/Assets/docs/Resume/Aditya Oberai - Resume.docx
+++ b/Assets/docs/Resume/Aditya Oberai - Resume.docx
@@ -137,7 +137,6 @@
         <w:t xml:space="preserve"> Website: </w:t>
       </w:r>
       <w:hyperlink r:id="rId6" w:history="1">
-        <w:proofErr w:type="gramStart"/>
         <w:r>
           <w:rPr>
             <w:rStyle w:val="Hyperlink"/>
@@ -152,7 +151,6 @@
           </w:rPr>
           <w:t>live</w:t>
         </w:r>
-        <w:proofErr w:type="gramEnd"/>
       </w:hyperlink>
     </w:p>
     <w:p>
@@ -614,17 +612,8 @@
           <w:bCs/>
           <w:sz w:val="18"/>
         </w:rPr>
-        <w:t xml:space="preserve">Developed </w:t>
-      </w:r>
-      <w:proofErr w:type="spellStart"/>
-      <w:r>
-        <w:rPr>
-          <w:bCs/>
-          <w:sz w:val="18"/>
-        </w:rPr>
-        <w:t>Progate’s</w:t>
-      </w:r>
-      <w:proofErr w:type="spellEnd"/>
+        <w:t>Developed Progate’s</w:t>
+      </w:r>
       <w:r>
         <w:rPr>
           <w:bCs/>
@@ -710,14 +699,12 @@
         <w:ind w:left="200"/>
       </w:pPr>
       <w:hyperlink r:id="rId9" w:history="1">
-        <w:proofErr w:type="spellStart"/>
         <w:r>
           <w:rPr>
             <w:rStyle w:val="Hyperlink"/>
           </w:rPr>
           <w:t>CodeCapture</w:t>
         </w:r>
-        <w:proofErr w:type="spellEnd"/>
       </w:hyperlink>
       <w:r>
         <w:rPr>
@@ -982,14 +969,12 @@
         <w:ind w:left="200"/>
       </w:pPr>
       <w:hyperlink r:id="rId10" w:history="1">
-        <w:proofErr w:type="spellStart"/>
         <w:r>
           <w:rPr>
             <w:rStyle w:val="Hyperlink"/>
           </w:rPr>
           <w:t>TagCOVID</w:t>
         </w:r>
-        <w:proofErr w:type="spellEnd"/>
       </w:hyperlink>
       <w:r>
         <w:rPr>
@@ -1294,6 +1279,113 @@
       </w:pPr>
       <w:r>
         <w:t>ACHIEVEMENTS</w:t>
+      </w:r>
+    </w:p>
+    <w:p>
+      <w:pPr>
+        <w:pStyle w:val="Default"/>
+        <w:numPr>
+          <w:ilvl w:val="0"/>
+          <w:numId w:val="1"/>
+        </w:numPr>
+        <w:spacing w:after="40"/>
+        <w:rPr>
+          <w:rFonts w:ascii="Carlito" w:eastAsia="Carlito" w:hAnsi="Carlito" w:cs="Carlito"/>
+          <w:color w:val="auto"/>
+          <w:sz w:val="18"/>
+          <w:szCs w:val="22"/>
+          <w:lang w:val="en-US"/>
+        </w:rPr>
+      </w:pPr>
+      <w:r>
+        <w:rPr>
+          <w:rFonts w:ascii="Carlito" w:eastAsia="Carlito" w:hAnsi="Carlito" w:cs="Carlito"/>
+          <w:color w:val="auto"/>
+          <w:sz w:val="18"/>
+          <w:szCs w:val="22"/>
+          <w:lang w:val="en-US"/>
+        </w:rPr>
+        <w:t xml:space="preserve">Won </w:t>
+      </w:r>
+      <w:r>
+        <w:rPr>
+          <w:rFonts w:ascii="Carlito" w:eastAsia="Carlito" w:hAnsi="Carlito" w:cs="Carlito"/>
+          <w:b/>
+          <w:bCs/>
+          <w:color w:val="auto"/>
+          <w:sz w:val="18"/>
+          <w:szCs w:val="22"/>
+          <w:lang w:val="en-US"/>
+        </w:rPr>
+        <w:t>Popular Ch</w:t>
+      </w:r>
+      <w:r>
+        <w:rPr>
+          <w:rFonts w:ascii="Carlito" w:eastAsia="Carlito" w:hAnsi="Carlito" w:cs="Carlito"/>
+          <w:b/>
+          <w:bCs/>
+          <w:color w:val="auto"/>
+          <w:sz w:val="18"/>
+          <w:szCs w:val="22"/>
+          <w:lang w:val="en-US"/>
+        </w:rPr>
+        <w:t>oice</w:t>
+      </w:r>
+      <w:r>
+        <w:rPr>
+          <w:rFonts w:ascii="Carlito" w:eastAsia="Carlito" w:hAnsi="Carlito" w:cs="Carlito"/>
+          <w:color w:val="auto"/>
+          <w:sz w:val="18"/>
+          <w:szCs w:val="22"/>
+          <w:lang w:val="en-US"/>
+        </w:rPr>
+        <w:t xml:space="preserve"> prize at </w:t>
+      </w:r>
+      <w:r>
+        <w:rPr>
+          <w:rFonts w:ascii="Carlito" w:eastAsia="Carlito" w:hAnsi="Carlito" w:cs="Carlito"/>
+          <w:color w:val="auto"/>
+          <w:sz w:val="18"/>
+          <w:szCs w:val="22"/>
+          <w:lang w:val="en-US"/>
+        </w:rPr>
+        <w:t xml:space="preserve">the </w:t>
+      </w:r>
+      <w:r>
+        <w:rPr>
+          <w:rFonts w:ascii="Carlito" w:eastAsia="Carlito" w:hAnsi="Carlito" w:cs="Carlito"/>
+          <w:b/>
+          <w:bCs/>
+          <w:color w:val="auto"/>
+          <w:sz w:val="18"/>
+          <w:szCs w:val="22"/>
+          <w:lang w:val="en-US"/>
+        </w:rPr>
+        <w:t xml:space="preserve">Microsoft </w:t>
+      </w:r>
+      <w:r>
+        <w:rPr>
+          <w:rFonts w:ascii="Carlito" w:eastAsia="Carlito" w:hAnsi="Carlito" w:cs="Carlito"/>
+          <w:b/>
+          <w:bCs/>
+          <w:color w:val="auto"/>
+          <w:sz w:val="18"/>
+          <w:szCs w:val="22"/>
+          <w:lang w:val="en-US"/>
+        </w:rPr>
+        <w:t>Azure AI</w:t>
+      </w:r>
+      <w:r>
+        <w:rPr>
+          <w:rFonts w:ascii="Carlito" w:eastAsia="Carlito" w:hAnsi="Carlito" w:cs="Carlito"/>
+          <w:b/>
+          <w:bCs/>
+          <w:color w:val="auto"/>
+          <w:sz w:val="18"/>
+          <w:szCs w:val="22"/>
+          <w:lang w:val="en-US"/>
+        </w:rPr>
+        <w:t xml:space="preserve"> Hackathon</w:t>
       </w:r>
     </w:p>
     <w:p>
@@ -1649,9 +1741,8 @@
             <w:szCs w:val="22"/>
             <w:lang w:val="en-US"/>
           </w:rPr>
-          <w:t>.</w:t>
+          <w:t>.Forms</w:t>
         </w:r>
-        <w:proofErr w:type="gramStart"/>
         <w:r>
           <w:rPr>
             <w:rStyle w:val="Hyperlink"/>
@@ -1662,35 +1753,8 @@
             <w:szCs w:val="22"/>
             <w:lang w:val="en-US"/>
           </w:rPr>
-          <w:t>Forms</w:t>
+          <w:t xml:space="preserve"> edition of CodeCapture</w:t>
         </w:r>
-        <w:proofErr w:type="gramEnd"/>
-        <w:r>
-          <w:rPr>
-            <w:rStyle w:val="Hyperlink"/>
-            <w:rFonts w:ascii="Carlito" w:eastAsia="Carlito" w:hAnsi="Carlito" w:cs="Carlito"/>
-            <w:b/>
-            <w:bCs/>
-            <w:sz w:val="18"/>
-            <w:szCs w:val="22"/>
-            <w:lang w:val="en-US"/>
-          </w:rPr>
-          <w:t xml:space="preserve"> edition of </w:t>
-        </w:r>
-        <w:proofErr w:type="spellStart"/>
-        <w:r>
-          <w:rPr>
-            <w:rStyle w:val="Hyperlink"/>
-            <w:rFonts w:ascii="Carlito" w:eastAsia="Carlito" w:hAnsi="Carlito" w:cs="Carlito"/>
-            <w:b/>
-            <w:bCs/>
-            <w:sz w:val="18"/>
-            <w:szCs w:val="22"/>
-            <w:lang w:val="en-US"/>
-          </w:rPr>
-          <w:t>CodeCapture</w:t>
-        </w:r>
-        <w:proofErr w:type="spellEnd"/>
       </w:hyperlink>
       <w:r>
         <w:rPr>
@@ -2432,7 +2496,6 @@
         </w:rPr>
         <w:t xml:space="preserve"> at </w:t>
       </w:r>
-      <w:proofErr w:type="spellStart"/>
       <w:r>
         <w:rPr>
           <w:rFonts w:ascii="Carlito" w:eastAsia="Carlito" w:hAnsi="Carlito" w:cs="Carlito"/>
@@ -2455,20 +2518,7 @@
           <w:szCs w:val="22"/>
           <w:lang w:val="en-US"/>
         </w:rPr>
-        <w:t>Con</w:t>
-      </w:r>
-      <w:proofErr w:type="spellEnd"/>
-      <w:r>
-        <w:rPr>
-          <w:rFonts w:ascii="Carlito" w:eastAsia="Carlito" w:hAnsi="Carlito" w:cs="Carlito"/>
-          <w:b/>
-          <w:bCs/>
-          <w:color w:val="auto"/>
-          <w:sz w:val="18"/>
-          <w:szCs w:val="22"/>
-          <w:lang w:val="en-US"/>
-        </w:rPr>
-        <w:t xml:space="preserve"> Tokyo</w:t>
+        <w:t>Con Tokyo</w:t>
       </w:r>
       <w:r>
         <w:rPr>
@@ -2848,17 +2898,7 @@
           <w:szCs w:val="22"/>
           <w:lang w:val="en-US"/>
         </w:rPr>
-        <w:t xml:space="preserve"> to generate </w:t>
-      </w:r>
-      <w:r>
-        <w:rPr>
-          <w:rFonts w:ascii="Carlito" w:eastAsia="Carlito" w:hAnsi="Carlito" w:cs="Carlito"/>
-          <w:color w:val="auto"/>
-          <w:sz w:val="18"/>
-          <w:szCs w:val="22"/>
-          <w:lang w:val="en-US"/>
-        </w:rPr>
-        <w:t>awareness on A</w:t>
+        <w:t xml:space="preserve"> to generate awareness on A</w:t>
       </w:r>
       <w:r>
         <w:rPr>
@@ -2949,33 +2989,7 @@
           <w:szCs w:val="22"/>
           <w:lang w:val="en-US"/>
         </w:rPr>
-        <w:t xml:space="preserve">MLH </w:t>
-      </w:r>
-      <w:proofErr w:type="spellStart"/>
-      <w:r>
-        <w:rPr>
-          <w:rFonts w:ascii="Carlito" w:eastAsia="Carlito" w:hAnsi="Carlito" w:cs="Carlito"/>
-          <w:b/>
-          <w:bCs/>
-          <w:color w:val="auto"/>
-          <w:sz w:val="18"/>
-          <w:szCs w:val="22"/>
-          <w:lang w:val="en-US"/>
-        </w:rPr>
-        <w:t>Hackcon</w:t>
-      </w:r>
-      <w:proofErr w:type="spellEnd"/>
-      <w:r>
-        <w:rPr>
-          <w:rFonts w:ascii="Carlito" w:eastAsia="Carlito" w:hAnsi="Carlito" w:cs="Carlito"/>
-          <w:b/>
-          <w:bCs/>
-          <w:color w:val="auto"/>
-          <w:sz w:val="18"/>
-          <w:szCs w:val="22"/>
-          <w:lang w:val="en-US"/>
-        </w:rPr>
-        <w:t xml:space="preserve"> VIII</w:t>
+        <w:t>MLH Hackcon VIII</w:t>
       </w:r>
       <w:r>
         <w:rPr>
@@ -3134,31 +3148,17 @@
         </w:rPr>
         <w:t xml:space="preserve"> </w:t>
       </w:r>
-      <w:proofErr w:type="spellStart"/>
-      <w:r>
-        <w:rPr>
-          <w:rFonts w:ascii="Carlito" w:eastAsia="Carlito" w:hAnsi="Carlito" w:cs="Carlito"/>
-          <w:b/>
-          <w:bCs/>
-          <w:color w:val="auto"/>
-          <w:sz w:val="18"/>
-          <w:szCs w:val="22"/>
-          <w:lang w:val="en-US"/>
-        </w:rPr>
-        <w:t>HackOn</w:t>
-      </w:r>
-      <w:proofErr w:type="spellEnd"/>
-      <w:r>
-        <w:rPr>
-          <w:rFonts w:ascii="Carlito" w:eastAsia="Carlito" w:hAnsi="Carlito" w:cs="Carlito"/>
-          <w:b/>
-          <w:bCs/>
-          <w:color w:val="auto"/>
-          <w:sz w:val="18"/>
-          <w:szCs w:val="22"/>
-          <w:lang w:val="en-US"/>
-        </w:rPr>
-        <w:t xml:space="preserve"> Hackathon</w:t>
+      <w:r>
+        <w:rPr>
+          <w:rFonts w:ascii="Carlito" w:eastAsia="Carlito" w:hAnsi="Carlito" w:cs="Carlito"/>
+          <w:b/>
+          <w:bCs/>
+          <w:color w:val="auto"/>
+          <w:sz w:val="18"/>
+          <w:szCs w:val="22"/>
+          <w:lang w:val="en-US"/>
+        </w:rPr>
+        <w:t>HackOn Hackathon</w:t>
       </w:r>
       <w:r>
         <w:rPr>
@@ -3476,21 +3476,11 @@
                 <w:sz w:val="20"/>
               </w:rPr>
             </w:pPr>
-            <w:proofErr w:type="spellStart"/>
-            <w:proofErr w:type="gramStart"/>
             <w:r>
               <w:rPr>
                 <w:sz w:val="20"/>
               </w:rPr>
-              <w:t>B.Tech</w:t>
-            </w:r>
-            <w:proofErr w:type="spellEnd"/>
-            <w:proofErr w:type="gramEnd"/>
-            <w:r>
-              <w:rPr>
-                <w:sz w:val="20"/>
-              </w:rPr>
-              <w:t xml:space="preserve"> (</w:t>
+              <w:t>B.Tech (</w:t>
             </w:r>
             <w:r>
               <w:rPr>

--- a/Assets/docs/Resume/Aditya Oberai - Resume.docx
+++ b/Assets/docs/Resume/Aditya Oberai - Resume.docx
@@ -241,19 +241,32 @@
         <w:ind w:left="274"/>
       </w:pPr>
       <w:r>
-        <w:t>APAC Hackathon Coach, Major League Hacking</w:t>
+        <w:t>Junior Software Developer Intern</w:t>
+      </w:r>
+      <w:r>
+        <w:t xml:space="preserve">, </w:t>
+      </w:r>
+      <w:r>
+        <w:t>Techdome Solutions</w:t>
       </w:r>
       <w:r>
         <w:t xml:space="preserve"> </w:t>
       </w:r>
       <w:r>
         <w:tab/>
-      </w:r>
-      <w:r>
         <w:t xml:space="preserve">   </w:t>
       </w:r>
       <w:r>
-        <w:t>Nov 2020 – Present</w:t>
+        <w:t>May</w:t>
+      </w:r>
+      <w:r>
+        <w:t xml:space="preserve"> 202</w:t>
+      </w:r>
+      <w:r>
+        <w:t>1</w:t>
+      </w:r>
+      <w:r>
+        <w:t xml:space="preserve"> – Present</w:t>
       </w:r>
     </w:p>
     <w:p>
@@ -270,48 +283,6 @@
           <w:sz w:val="18"/>
         </w:rPr>
       </w:pPr>
-      <w:r>
-        <w:rPr>
-          <w:bCs/>
-          <w:sz w:val="18"/>
-        </w:rPr>
-        <w:t>Assisting organizers and mentoring participants in</w:t>
-      </w:r>
-      <w:r>
-        <w:rPr>
-          <w:bCs/>
-          <w:sz w:val="18"/>
-        </w:rPr>
-        <w:t xml:space="preserve"> Major League Hacking’s member</w:t>
-      </w:r>
-      <w:r>
-        <w:rPr>
-          <w:bCs/>
-          <w:sz w:val="18"/>
-        </w:rPr>
-        <w:t xml:space="preserve"> </w:t>
-      </w:r>
-      <w:r>
-        <w:rPr>
-          <w:bCs/>
-          <w:sz w:val="18"/>
-        </w:rPr>
-        <w:t xml:space="preserve">hackathons </w:t>
-      </w:r>
-      <w:r>
-        <w:rPr>
-          <w:bCs/>
-          <w:sz w:val="18"/>
-        </w:rPr>
-        <w:t>across the Asia</w:t>
-      </w:r>
-      <w:r>
-        <w:rPr>
-          <w:bCs/>
-          <w:sz w:val="18"/>
-        </w:rPr>
-        <w:t>-Pacific while evangelizing Major League Hacking’s opportunities within student tech communities</w:t>
-      </w:r>
     </w:p>
     <w:p>
       <w:pPr>
@@ -333,32 +304,15 @@
         <w:tabs>
           <w:tab w:val="left" w:pos="9458"/>
         </w:tabs>
+        <w:spacing w:before="38" w:line="242" w:lineRule="exact"/>
         <w:ind w:left="274"/>
       </w:pPr>
       <w:r>
-        <w:t xml:space="preserve">User Research </w:t>
-      </w:r>
-      <w:r>
-        <w:t xml:space="preserve">Intern, </w:t>
-      </w:r>
-      <w:r>
-        <w:t>Progate</w:t>
+        <w:t xml:space="preserve">APAC Hackathon Coach, Major League Hacking </w:t>
       </w:r>
       <w:r>
         <w:tab/>
-        <w:t xml:space="preserve"> Oct</w:t>
-      </w:r>
-      <w:r>
-        <w:t xml:space="preserve"> </w:t>
-      </w:r>
-      <w:r>
-        <w:t>2020</w:t>
-      </w:r>
-      <w:r>
-        <w:t xml:space="preserve"> – </w:t>
-      </w:r>
-      <w:r>
-        <w:t>Dec 2020</w:t>
+        <w:t xml:space="preserve">   Nov 2020 – Present</w:t>
       </w:r>
     </w:p>
     <w:p>
@@ -380,28 +334,77 @@
           <w:bCs/>
           <w:sz w:val="18"/>
         </w:rPr>
-        <w:t>Brainstorm</w:t>
-      </w:r>
-      <w:r>
-        <w:rPr>
-          <w:bCs/>
-          <w:sz w:val="18"/>
-        </w:rPr>
-        <w:t>ed</w:t>
-      </w:r>
-      <w:r>
-        <w:rPr>
-          <w:bCs/>
-          <w:sz w:val="18"/>
-        </w:rPr>
-        <w:t xml:space="preserve"> new hypotheses and conduct</w:t>
-      </w:r>
-      <w:r>
-        <w:rPr>
-          <w:bCs/>
-          <w:sz w:val="18"/>
-        </w:rPr>
-        <w:t>ed</w:t>
+        <w:t>Assisting organizers and improving hacker experience in Major League Hacking’s member hackathons across the Asia-Pacific</w:t>
+      </w:r>
+    </w:p>
+    <w:p>
+      <w:pPr>
+        <w:pStyle w:val="BodyText"/>
+        <w:numPr>
+          <w:ilvl w:val="0"/>
+          <w:numId w:val="1"/>
+        </w:numPr>
+        <w:ind w:right="60"/>
+        <w:rPr>
+          <w:sz w:val="4"/>
+          <w:szCs w:val="4"/>
+        </w:rPr>
+      </w:pPr>
+    </w:p>
+    <w:p>
+      <w:pPr>
+        <w:pStyle w:val="BodyText"/>
+        <w:tabs>
+          <w:tab w:val="left" w:pos="9458"/>
+        </w:tabs>
+        <w:ind w:left="274"/>
+      </w:pPr>
+      <w:r>
+        <w:t xml:space="preserve">User Research </w:t>
+      </w:r>
+      <w:r>
+        <w:t xml:space="preserve">Intern, </w:t>
+      </w:r>
+      <w:r>
+        <w:t>Progate</w:t>
+      </w:r>
+      <w:r>
+        <w:tab/>
+        <w:t xml:space="preserve"> Oct</w:t>
+      </w:r>
+      <w:r>
+        <w:t xml:space="preserve"> </w:t>
+      </w:r>
+      <w:r>
+        <w:t>2020</w:t>
+      </w:r>
+      <w:r>
+        <w:t xml:space="preserve"> – </w:t>
+      </w:r>
+      <w:r>
+        <w:t>Dec 2020</w:t>
+      </w:r>
+    </w:p>
+    <w:p>
+      <w:pPr>
+        <w:pStyle w:val="ListParagraph"/>
+        <w:numPr>
+          <w:ilvl w:val="0"/>
+          <w:numId w:val="1"/>
+        </w:numPr>
+        <w:spacing w:line="227" w:lineRule="exact"/>
+        <w:ind w:right="201"/>
+        <w:rPr>
+          <w:bCs/>
+          <w:sz w:val="18"/>
+        </w:rPr>
+      </w:pPr>
+      <w:r>
+        <w:rPr>
+          <w:bCs/>
+          <w:sz w:val="18"/>
+        </w:rPr>
+        <w:t>Conducted</w:t>
       </w:r>
       <w:r>
         <w:rPr>
@@ -450,56 +453,21 @@
           <w:bCs/>
           <w:sz w:val="18"/>
         </w:rPr>
-        <w:t>evidence</w:t>
-      </w:r>
-      <w:r>
-        <w:rPr>
-          <w:bCs/>
-          <w:sz w:val="18"/>
-        </w:rPr>
-        <w:t>-</w:t>
-      </w:r>
-      <w:r>
-        <w:rPr>
-          <w:bCs/>
-          <w:sz w:val="18"/>
-        </w:rPr>
-        <w:t>based insights</w:t>
-      </w:r>
-      <w:r>
-        <w:rPr>
-          <w:bCs/>
-          <w:sz w:val="18"/>
-        </w:rPr>
-        <w:t xml:space="preserve"> on coding education in Indian students</w:t>
-      </w:r>
-      <w:r>
-        <w:rPr>
-          <w:bCs/>
-          <w:sz w:val="18"/>
-        </w:rPr>
-        <w:t xml:space="preserve"> to</w:t>
-      </w:r>
-      <w:r>
-        <w:rPr>
-          <w:bCs/>
-          <w:sz w:val="18"/>
-        </w:rPr>
-        <w:t xml:space="preserve"> </w:t>
-      </w:r>
-      <w:r>
-        <w:rPr>
-          <w:bCs/>
-          <w:sz w:val="18"/>
-        </w:rPr>
-        <w:t xml:space="preserve">the </w:t>
-      </w:r>
-      <w:r>
-        <w:rPr>
-          <w:bCs/>
-          <w:sz w:val="18"/>
-        </w:rPr>
-        <w:t>community and product teams</w:t>
+        <w:t>insights</w:t>
+      </w:r>
+      <w:r>
+        <w:rPr>
+          <w:bCs/>
+          <w:sz w:val="18"/>
+        </w:rPr>
+        <w:t xml:space="preserve"> on coding education in </w:t>
+      </w:r>
+      <w:r>
+        <w:rPr>
+          <w:bCs/>
+          <w:sz w:val="18"/>
+        </w:rPr>
+        <w:t>India</w:t>
       </w:r>
     </w:p>
     <w:p>
@@ -612,28 +580,68 @@
           <w:bCs/>
           <w:sz w:val="18"/>
         </w:rPr>
-        <w:t>Developed Progate’s</w:t>
-      </w:r>
-      <w:r>
-        <w:rPr>
-          <w:bCs/>
-          <w:sz w:val="18"/>
-        </w:rPr>
-        <w:t xml:space="preserve"> overall </w:t>
-      </w:r>
-      <w:r>
-        <w:rPr>
-          <w:bCs/>
-          <w:sz w:val="18"/>
-        </w:rPr>
-        <w:t>student community</w:t>
-      </w:r>
-      <w:r>
-        <w:rPr>
-          <w:bCs/>
-          <w:sz w:val="18"/>
-        </w:rPr>
-        <w:t xml:space="preserve"> through various self-initiated and pre-existing educational initiatives</w:t>
+        <w:t>Scal</w:t>
+      </w:r>
+      <w:r>
+        <w:rPr>
+          <w:bCs/>
+          <w:sz w:val="18"/>
+        </w:rPr>
+        <w:t>ed Progate’s</w:t>
+      </w:r>
+      <w:r>
+        <w:rPr>
+          <w:bCs/>
+          <w:sz w:val="18"/>
+        </w:rPr>
+        <w:t xml:space="preserve"> </w:t>
+      </w:r>
+      <w:r>
+        <w:rPr>
+          <w:bCs/>
+          <w:sz w:val="18"/>
+        </w:rPr>
+        <w:t>s</w:t>
+      </w:r>
+      <w:r>
+        <w:rPr>
+          <w:bCs/>
+          <w:sz w:val="18"/>
+        </w:rPr>
+        <w:t>tudent community</w:t>
+      </w:r>
+      <w:r>
+        <w:rPr>
+          <w:bCs/>
+          <w:sz w:val="18"/>
+        </w:rPr>
+        <w:t xml:space="preserve"> </w:t>
+      </w:r>
+      <w:r>
+        <w:rPr>
+          <w:bCs/>
+          <w:sz w:val="18"/>
+        </w:rPr>
+        <w:t xml:space="preserve">in India by </w:t>
+      </w:r>
+      <w:r>
+        <w:rPr>
+          <w:sz w:val="18"/>
+        </w:rPr>
+        <w:t xml:space="preserve">over 2600 new </w:t>
+      </w:r>
+      <w:r>
+        <w:rPr>
+          <w:sz w:val="18"/>
+        </w:rPr>
+        <w:t xml:space="preserve">learners </w:t>
+      </w:r>
+      <w:r>
+        <w:rPr>
+          <w:bCs/>
+          <w:sz w:val="18"/>
+        </w:rPr>
+        <w:t>through various educational initiatives</w:t>
       </w:r>
       <w:r>
         <w:rPr>
@@ -645,66 +653,27 @@
     </w:p>
     <w:p>
       <w:pPr>
-        <w:pStyle w:val="ListParagraph"/>
-        <w:numPr>
-          <w:ilvl w:val="0"/>
-          <w:numId w:val="1"/>
-        </w:numPr>
-        <w:tabs>
-          <w:tab w:val="left" w:pos="920"/>
-          <w:tab w:val="left" w:pos="921"/>
-        </w:tabs>
-        <w:spacing w:line="227" w:lineRule="exact"/>
-        <w:rPr>
-          <w:sz w:val="18"/>
-        </w:rPr>
-      </w:pPr>
-      <w:r>
-        <w:rPr>
-          <w:sz w:val="18"/>
-        </w:rPr>
-        <w:t>Enabled</w:t>
-      </w:r>
-      <w:r>
-        <w:rPr>
-          <w:sz w:val="18"/>
-        </w:rPr>
-        <w:t xml:space="preserve"> over 2600 new </w:t>
-      </w:r>
-      <w:r>
-        <w:rPr>
-          <w:sz w:val="18"/>
-        </w:rPr>
-        <w:t>learners to get their start in programming through</w:t>
-      </w:r>
-      <w:r>
-        <w:rPr>
-          <w:sz w:val="18"/>
-        </w:rPr>
-        <w:t xml:space="preserve"> the Progate platform</w:t>
+        <w:pStyle w:val="ResumeHeaders"/>
+        <w:spacing w:before="120" w:line="240" w:lineRule="auto"/>
+      </w:pPr>
+      <w:r>
+        <w:t>PROJECTS</w:t>
       </w:r>
     </w:p>
     <w:p>
       <w:pPr>
-        <w:pStyle w:val="ResumeHeaders"/>
-        <w:spacing w:before="120" w:line="240" w:lineRule="auto"/>
-      </w:pPr>
-      <w:r>
-        <w:t>PROJECTS</w:t>
-      </w:r>
-    </w:p>
-    <w:p>
-      <w:pPr>
         <w:pStyle w:val="BodyText"/>
         <w:ind w:left="200"/>
       </w:pPr>
       <w:hyperlink r:id="rId9" w:history="1">
+        <w:proofErr w:type="spellStart"/>
         <w:r>
           <w:rPr>
             <w:rStyle w:val="Hyperlink"/>
           </w:rPr>
           <w:t>CodeCapture</w:t>
         </w:r>
+        <w:proofErr w:type="spellEnd"/>
       </w:hyperlink>
       <w:r>
         <w:rPr>
@@ -969,12 +938,14 @@
         <w:ind w:left="200"/>
       </w:pPr>
       <w:hyperlink r:id="rId10" w:history="1">
+        <w:proofErr w:type="spellStart"/>
         <w:r>
           <w:rPr>
             <w:rStyle w:val="Hyperlink"/>
           </w:rPr>
           <w:t>TagCOVID</w:t>
         </w:r>
+        <w:proofErr w:type="spellEnd"/>
       </w:hyperlink>
       <w:r>
         <w:rPr>
@@ -1305,87 +1276,49 @@
           <w:szCs w:val="22"/>
           <w:lang w:val="en-US"/>
         </w:rPr>
-        <w:t xml:space="preserve">Won </w:t>
-      </w:r>
-      <w:r>
-        <w:rPr>
-          <w:rFonts w:ascii="Carlito" w:eastAsia="Carlito" w:hAnsi="Carlito" w:cs="Carlito"/>
-          <w:b/>
-          <w:bCs/>
-          <w:color w:val="auto"/>
-          <w:sz w:val="18"/>
-          <w:szCs w:val="22"/>
-          <w:lang w:val="en-US"/>
-        </w:rPr>
-        <w:t>Popular Ch</w:t>
-      </w:r>
-      <w:r>
-        <w:rPr>
-          <w:rFonts w:ascii="Carlito" w:eastAsia="Carlito" w:hAnsi="Carlito" w:cs="Carlito"/>
-          <w:b/>
-          <w:bCs/>
-          <w:color w:val="auto"/>
-          <w:sz w:val="18"/>
-          <w:szCs w:val="22"/>
-          <w:lang w:val="en-US"/>
-        </w:rPr>
-        <w:t>oice</w:t>
-      </w:r>
-      <w:r>
-        <w:rPr>
-          <w:rFonts w:ascii="Carlito" w:eastAsia="Carlito" w:hAnsi="Carlito" w:cs="Carlito"/>
-          <w:color w:val="auto"/>
-          <w:sz w:val="18"/>
-          <w:szCs w:val="22"/>
-          <w:lang w:val="en-US"/>
-        </w:rPr>
-        <w:t xml:space="preserve"> prize at </w:t>
-      </w:r>
-      <w:r>
-        <w:rPr>
-          <w:rFonts w:ascii="Carlito" w:eastAsia="Carlito" w:hAnsi="Carlito" w:cs="Carlito"/>
-          <w:color w:val="auto"/>
-          <w:sz w:val="18"/>
-          <w:szCs w:val="22"/>
-          <w:lang w:val="en-US"/>
-        </w:rPr>
-        <w:t xml:space="preserve">the </w:t>
-      </w:r>
-      <w:r>
-        <w:rPr>
-          <w:rFonts w:ascii="Carlito" w:eastAsia="Carlito" w:hAnsi="Carlito" w:cs="Carlito"/>
-          <w:b/>
-          <w:bCs/>
-          <w:color w:val="auto"/>
-          <w:sz w:val="18"/>
-          <w:szCs w:val="22"/>
-          <w:lang w:val="en-US"/>
-        </w:rPr>
-        <w:t xml:space="preserve">Microsoft </w:t>
-      </w:r>
-      <w:r>
-        <w:rPr>
-          <w:rFonts w:ascii="Carlito" w:eastAsia="Carlito" w:hAnsi="Carlito" w:cs="Carlito"/>
-          <w:b/>
-          <w:bCs/>
-          <w:color w:val="auto"/>
-          <w:sz w:val="18"/>
-          <w:szCs w:val="22"/>
-          <w:lang w:val="en-US"/>
-        </w:rPr>
-        <w:t>Azure AI</w:t>
-      </w:r>
-      <w:r>
-        <w:rPr>
-          <w:rFonts w:ascii="Carlito" w:eastAsia="Carlito" w:hAnsi="Carlito" w:cs="Carlito"/>
-          <w:b/>
-          <w:bCs/>
-          <w:color w:val="auto"/>
-          <w:sz w:val="18"/>
-          <w:szCs w:val="22"/>
-          <w:lang w:val="en-US"/>
-        </w:rPr>
-        <w:t xml:space="preserve"> Hackathon</w:t>
+        <w:t xml:space="preserve">Selected in the </w:t>
+      </w:r>
+      <w:r>
+        <w:rPr>
+          <w:rFonts w:ascii="Carlito" w:eastAsia="Carlito" w:hAnsi="Carlito" w:cs="Carlito"/>
+          <w:b/>
+          <w:bCs/>
+          <w:color w:val="auto"/>
+          <w:sz w:val="18"/>
+          <w:szCs w:val="22"/>
+          <w:lang w:val="en-US"/>
+        </w:rPr>
+        <w:t xml:space="preserve">Twilio Champions </w:t>
+      </w:r>
+      <w:r>
+        <w:rPr>
+          <w:rFonts w:ascii="Carlito" w:eastAsia="Carlito" w:hAnsi="Carlito" w:cs="Carlito"/>
+          <w:color w:val="auto"/>
+          <w:sz w:val="18"/>
+          <w:szCs w:val="22"/>
+          <w:lang w:val="en-US"/>
+        </w:rPr>
+        <w:t xml:space="preserve">Program, Twilio’s MVP program for folks actively building with Twilio and impacting </w:t>
+      </w:r>
+      <w:r>
+        <w:rPr>
+          <w:rFonts w:ascii="Carlito" w:eastAsia="Carlito" w:hAnsi="Carlito" w:cs="Carlito"/>
+          <w:color w:val="auto"/>
+          <w:sz w:val="18"/>
+          <w:szCs w:val="22"/>
+          <w:lang w:val="en-US"/>
+        </w:rPr>
+        <w:t>tech</w:t>
+      </w:r>
+      <w:r>
+        <w:rPr>
+          <w:rFonts w:ascii="Carlito" w:eastAsia="Carlito" w:hAnsi="Carlito" w:cs="Carlito"/>
+          <w:color w:val="auto"/>
+          <w:sz w:val="18"/>
+          <w:szCs w:val="22"/>
+          <w:lang w:val="en-US"/>
+        </w:rPr>
+        <w:t xml:space="preserve"> communities </w:t>
       </w:r>
     </w:p>
     <w:p>
@@ -1412,6 +1345,113 @@
           <w:szCs w:val="22"/>
           <w:lang w:val="en-US"/>
         </w:rPr>
+        <w:t xml:space="preserve">Won </w:t>
+      </w:r>
+      <w:r>
+        <w:rPr>
+          <w:rFonts w:ascii="Carlito" w:eastAsia="Carlito" w:hAnsi="Carlito" w:cs="Carlito"/>
+          <w:b/>
+          <w:bCs/>
+          <w:color w:val="auto"/>
+          <w:sz w:val="18"/>
+          <w:szCs w:val="22"/>
+          <w:lang w:val="en-US"/>
+        </w:rPr>
+        <w:t>Popular Ch</w:t>
+      </w:r>
+      <w:r>
+        <w:rPr>
+          <w:rFonts w:ascii="Carlito" w:eastAsia="Carlito" w:hAnsi="Carlito" w:cs="Carlito"/>
+          <w:b/>
+          <w:bCs/>
+          <w:color w:val="auto"/>
+          <w:sz w:val="18"/>
+          <w:szCs w:val="22"/>
+          <w:lang w:val="en-US"/>
+        </w:rPr>
+        <w:t>oice</w:t>
+      </w:r>
+      <w:r>
+        <w:rPr>
+          <w:rFonts w:ascii="Carlito" w:eastAsia="Carlito" w:hAnsi="Carlito" w:cs="Carlito"/>
+          <w:color w:val="auto"/>
+          <w:sz w:val="18"/>
+          <w:szCs w:val="22"/>
+          <w:lang w:val="en-US"/>
+        </w:rPr>
+        <w:t xml:space="preserve"> prize at </w:t>
+      </w:r>
+      <w:r>
+        <w:rPr>
+          <w:rFonts w:ascii="Carlito" w:eastAsia="Carlito" w:hAnsi="Carlito" w:cs="Carlito"/>
+          <w:color w:val="auto"/>
+          <w:sz w:val="18"/>
+          <w:szCs w:val="22"/>
+          <w:lang w:val="en-US"/>
+        </w:rPr>
+        <w:t xml:space="preserve">the </w:t>
+      </w:r>
+      <w:r>
+        <w:rPr>
+          <w:rFonts w:ascii="Carlito" w:eastAsia="Carlito" w:hAnsi="Carlito" w:cs="Carlito"/>
+          <w:b/>
+          <w:bCs/>
+          <w:color w:val="auto"/>
+          <w:sz w:val="18"/>
+          <w:szCs w:val="22"/>
+          <w:lang w:val="en-US"/>
+        </w:rPr>
+        <w:t xml:space="preserve">Microsoft </w:t>
+      </w:r>
+      <w:r>
+        <w:rPr>
+          <w:rFonts w:ascii="Carlito" w:eastAsia="Carlito" w:hAnsi="Carlito" w:cs="Carlito"/>
+          <w:b/>
+          <w:bCs/>
+          <w:color w:val="auto"/>
+          <w:sz w:val="18"/>
+          <w:szCs w:val="22"/>
+          <w:lang w:val="en-US"/>
+        </w:rPr>
+        <w:t>Azure AI</w:t>
+      </w:r>
+      <w:r>
+        <w:rPr>
+          <w:rFonts w:ascii="Carlito" w:eastAsia="Carlito" w:hAnsi="Carlito" w:cs="Carlito"/>
+          <w:b/>
+          <w:bCs/>
+          <w:color w:val="auto"/>
+          <w:sz w:val="18"/>
+          <w:szCs w:val="22"/>
+          <w:lang w:val="en-US"/>
+        </w:rPr>
+        <w:t xml:space="preserve"> Hackathon</w:t>
+      </w:r>
+    </w:p>
+    <w:p>
+      <w:pPr>
+        <w:pStyle w:val="Default"/>
+        <w:numPr>
+          <w:ilvl w:val="0"/>
+          <w:numId w:val="1"/>
+        </w:numPr>
+        <w:spacing w:after="40"/>
+        <w:rPr>
+          <w:rFonts w:ascii="Carlito" w:eastAsia="Carlito" w:hAnsi="Carlito" w:cs="Carlito"/>
+          <w:color w:val="auto"/>
+          <w:sz w:val="18"/>
+          <w:szCs w:val="22"/>
+          <w:lang w:val="en-US"/>
+        </w:rPr>
+      </w:pPr>
+      <w:r>
+        <w:rPr>
+          <w:rFonts w:ascii="Carlito" w:eastAsia="Carlito" w:hAnsi="Carlito" w:cs="Carlito"/>
+          <w:color w:val="auto"/>
+          <w:sz w:val="18"/>
+          <w:szCs w:val="22"/>
+          <w:lang w:val="en-US"/>
+        </w:rPr>
         <w:t>Awarded</w:t>
       </w:r>
       <w:r>
@@ -1449,6 +1489,8 @@
       <w:r>
         <w:rPr>
           <w:rFonts w:ascii="Carlito" w:eastAsia="Carlito" w:hAnsi="Carlito" w:cs="Carlito"/>
+          <w:b/>
+          <w:bCs/>
           <w:color w:val="auto"/>
           <w:sz w:val="18"/>
           <w:szCs w:val="22"/>
@@ -1466,6 +1508,38 @@
           <w:szCs w:val="22"/>
           <w:lang w:val="en-US"/>
         </w:rPr>
+        <w:t>Community Hero</w:t>
+      </w:r>
+      <w:r>
+        <w:rPr>
+          <w:rFonts w:ascii="Carlito" w:eastAsia="Carlito" w:hAnsi="Carlito" w:cs="Carlito"/>
+          <w:color w:val="auto"/>
+          <w:sz w:val="18"/>
+          <w:szCs w:val="22"/>
+          <w:lang w:val="en-US"/>
+        </w:rPr>
+        <w:t xml:space="preserve"> and</w:t>
+      </w:r>
+      <w:r>
+        <w:rPr>
+          <w:rFonts w:ascii="Carlito" w:eastAsia="Carlito" w:hAnsi="Carlito" w:cs="Carlito"/>
+          <w:color w:val="auto"/>
+          <w:sz w:val="18"/>
+          <w:szCs w:val="22"/>
+          <w:lang w:val="en-US"/>
+        </w:rPr>
+        <w:t xml:space="preserve"> </w:t>
+      </w:r>
+      <w:r>
+        <w:rPr>
+          <w:rFonts w:ascii="Carlito" w:eastAsia="Carlito" w:hAnsi="Carlito" w:cs="Carlito"/>
+          <w:b/>
+          <w:bCs/>
+          <w:color w:val="auto"/>
+          <w:sz w:val="18"/>
+          <w:szCs w:val="22"/>
+          <w:lang w:val="en-US"/>
+        </w:rPr>
         <w:t>AI Ambassador</w:t>
       </w:r>
       <w:r>
@@ -1476,7 +1550,27 @@
           <w:szCs w:val="22"/>
           <w:lang w:val="en-US"/>
         </w:rPr>
-        <w:t xml:space="preserve"> Digital Badger by </w:t>
+        <w:t xml:space="preserve"> Digital Badger</w:t>
+      </w:r>
+      <w:r>
+        <w:rPr>
+          <w:rFonts w:ascii="Carlito" w:eastAsia="Carlito" w:hAnsi="Carlito" w:cs="Carlito"/>
+          <w:color w:val="auto"/>
+          <w:sz w:val="18"/>
+          <w:szCs w:val="22"/>
+          <w:lang w:val="en-US"/>
+        </w:rPr>
+        <w:t>s</w:t>
+      </w:r>
+      <w:r>
+        <w:rPr>
+          <w:rFonts w:ascii="Carlito" w:eastAsia="Carlito" w:hAnsi="Carlito" w:cs="Carlito"/>
+          <w:color w:val="auto"/>
+          <w:sz w:val="18"/>
+          <w:szCs w:val="22"/>
+          <w:lang w:val="en-US"/>
+        </w:rPr>
+        <w:t xml:space="preserve"> by </w:t>
       </w:r>
       <w:r>
         <w:rPr>
@@ -1753,8 +1847,22 @@
             <w:szCs w:val="22"/>
             <w:lang w:val="en-US"/>
           </w:rPr>
-          <w:t xml:space="preserve"> edition of CodeCapture</w:t>
+          <w:t xml:space="preserve"> edition of </w:t>
         </w:r>
+        <w:proofErr w:type="spellStart"/>
+        <w:r>
+          <w:rPr>
+            <w:rStyle w:val="Hyperlink"/>
+            <w:rFonts w:ascii="Carlito" w:eastAsia="Carlito" w:hAnsi="Carlito" w:cs="Carlito"/>
+            <w:b/>
+            <w:bCs/>
+            <w:sz w:val="18"/>
+            <w:szCs w:val="22"/>
+            <w:lang w:val="en-US"/>
+          </w:rPr>
+          <w:t>CodeCapture</w:t>
+        </w:r>
+        <w:proofErr w:type="spellEnd"/>
       </w:hyperlink>
       <w:r>
         <w:rPr>
@@ -2133,17 +2241,69 @@
           <w:szCs w:val="22"/>
           <w:lang w:val="en-US"/>
         </w:rPr>
-        <w:t>Awarded</w:t>
-      </w:r>
-      <w:r>
-        <w:rPr>
-          <w:rFonts w:ascii="Carlito" w:eastAsia="Carlito" w:hAnsi="Carlito" w:cs="Carlito"/>
-          <w:color w:val="auto"/>
-          <w:sz w:val="18"/>
-          <w:szCs w:val="22"/>
-          <w:lang w:val="en-US"/>
-        </w:rPr>
-        <w:t xml:space="preserve"> the</w:t>
+        <w:t xml:space="preserve">Won </w:t>
+      </w:r>
+      <w:r>
+        <w:rPr>
+          <w:rFonts w:ascii="Carlito" w:eastAsia="Carlito" w:hAnsi="Carlito" w:cs="Carlito"/>
+          <w:b/>
+          <w:bCs/>
+          <w:color w:val="auto"/>
+          <w:sz w:val="18"/>
+          <w:szCs w:val="22"/>
+          <w:lang w:val="en-US"/>
+        </w:rPr>
+        <w:t>Best Overall</w:t>
+      </w:r>
+      <w:r>
+        <w:rPr>
+          <w:rFonts w:ascii="Carlito" w:eastAsia="Carlito" w:hAnsi="Carlito" w:cs="Carlito"/>
+          <w:color w:val="auto"/>
+          <w:sz w:val="18"/>
+          <w:szCs w:val="22"/>
+          <w:lang w:val="en-US"/>
+        </w:rPr>
+        <w:t xml:space="preserve"> prize at </w:t>
+      </w:r>
+      <w:r>
+        <w:rPr>
+          <w:rFonts w:ascii="Carlito" w:eastAsia="Carlito" w:hAnsi="Carlito" w:cs="Carlito"/>
+          <w:color w:val="auto"/>
+          <w:sz w:val="18"/>
+          <w:szCs w:val="22"/>
+          <w:lang w:val="en-US"/>
+        </w:rPr>
+        <w:t xml:space="preserve">the </w:t>
+      </w:r>
+      <w:r>
+        <w:rPr>
+          <w:rFonts w:ascii="Carlito" w:eastAsia="Carlito" w:hAnsi="Carlito" w:cs="Carlito"/>
+          <w:color w:val="auto"/>
+          <w:sz w:val="18"/>
+          <w:szCs w:val="22"/>
+          <w:lang w:val="en-US"/>
+        </w:rPr>
+        <w:t>first</w:t>
+      </w:r>
+      <w:r>
+        <w:rPr>
+          <w:rFonts w:ascii="Carlito" w:eastAsia="Carlito" w:hAnsi="Carlito" w:cs="Carlito"/>
+          <w:color w:val="auto"/>
+          <w:sz w:val="18"/>
+          <w:szCs w:val="22"/>
+          <w:lang w:val="en-US"/>
+        </w:rPr>
+        <w:t>-</w:t>
+      </w:r>
+      <w:r>
+        <w:rPr>
+          <w:rFonts w:ascii="Carlito" w:eastAsia="Carlito" w:hAnsi="Carlito" w:cs="Carlito"/>
+          <w:color w:val="auto"/>
+          <w:sz w:val="18"/>
+          <w:szCs w:val="22"/>
+          <w:lang w:val="en-US"/>
+        </w:rPr>
+        <w:t>ever</w:t>
       </w:r>
       <w:r>
         <w:rPr>
@@ -2165,51 +2325,27 @@
           <w:szCs w:val="22"/>
           <w:lang w:val="en-US"/>
         </w:rPr>
-        <w:t>Azure Heroes</w:t>
-      </w:r>
-      <w:r>
-        <w:rPr>
-          <w:rFonts w:ascii="Carlito" w:eastAsia="Carlito" w:hAnsi="Carlito" w:cs="Carlito"/>
-          <w:color w:val="auto"/>
-          <w:sz w:val="18"/>
-          <w:szCs w:val="22"/>
-          <w:lang w:val="en-US"/>
-        </w:rPr>
-        <w:t xml:space="preserve"> </w:t>
-      </w:r>
-      <w:r>
-        <w:rPr>
-          <w:rFonts w:ascii="Carlito" w:eastAsia="Carlito" w:hAnsi="Carlito" w:cs="Carlito"/>
-          <w:b/>
-          <w:bCs/>
-          <w:color w:val="auto"/>
-          <w:sz w:val="18"/>
-          <w:szCs w:val="22"/>
-          <w:lang w:val="en-US"/>
-        </w:rPr>
-        <w:t>Community Hero</w:t>
-      </w:r>
-      <w:r>
-        <w:rPr>
-          <w:rFonts w:ascii="Carlito" w:eastAsia="Carlito" w:hAnsi="Carlito" w:cs="Carlito"/>
-          <w:color w:val="auto"/>
-          <w:sz w:val="18"/>
-          <w:szCs w:val="22"/>
-          <w:lang w:val="en-US"/>
-        </w:rPr>
-        <w:t xml:space="preserve"> Digital Badger by </w:t>
-      </w:r>
-      <w:r>
-        <w:rPr>
-          <w:rFonts w:ascii="Carlito" w:eastAsia="Carlito" w:hAnsi="Carlito" w:cs="Carlito"/>
-          <w:b/>
-          <w:bCs/>
-          <w:color w:val="auto"/>
-          <w:sz w:val="18"/>
-          <w:szCs w:val="22"/>
-          <w:lang w:val="en-US"/>
-        </w:rPr>
-        <w:t>Microsoft</w:t>
+        <w:t>Microsoft Visual Studio Code Hackathon</w:t>
+      </w:r>
+    </w:p>
+    <w:p>
+      <w:pPr>
+        <w:pStyle w:val="ListParagraph"/>
+        <w:ind w:firstLine="0"/>
+        <w:rPr>
+          <w:sz w:val="3"/>
+        </w:rPr>
+      </w:pPr>
+      <w:bookmarkStart w:id="2" w:name="_Hlk70411990"/>
+    </w:p>
+    <w:bookmarkEnd w:id="2"/>
+    <w:p>
+      <w:pPr>
+        <w:pStyle w:val="ResumeHeaders"/>
+        <w:spacing w:before="120" w:line="240" w:lineRule="auto"/>
+      </w:pPr>
+      <w:r>
+        <w:t>CO-CURRIULAR ACTIVITIES</w:t>
       </w:r>
     </w:p>
     <w:p>
@@ -2236,69 +2372,7 @@
           <w:szCs w:val="22"/>
           <w:lang w:val="en-US"/>
         </w:rPr>
-        <w:t xml:space="preserve">Won </w:t>
-      </w:r>
-      <w:r>
-        <w:rPr>
-          <w:rFonts w:ascii="Carlito" w:eastAsia="Carlito" w:hAnsi="Carlito" w:cs="Carlito"/>
-          <w:b/>
-          <w:bCs/>
-          <w:color w:val="auto"/>
-          <w:sz w:val="18"/>
-          <w:szCs w:val="22"/>
-          <w:lang w:val="en-US"/>
-        </w:rPr>
-        <w:t>Best Overall</w:t>
-      </w:r>
-      <w:r>
-        <w:rPr>
-          <w:rFonts w:ascii="Carlito" w:eastAsia="Carlito" w:hAnsi="Carlito" w:cs="Carlito"/>
-          <w:color w:val="auto"/>
-          <w:sz w:val="18"/>
-          <w:szCs w:val="22"/>
-          <w:lang w:val="en-US"/>
-        </w:rPr>
-        <w:t xml:space="preserve"> prize at </w:t>
-      </w:r>
-      <w:r>
-        <w:rPr>
-          <w:rFonts w:ascii="Carlito" w:eastAsia="Carlito" w:hAnsi="Carlito" w:cs="Carlito"/>
-          <w:color w:val="auto"/>
-          <w:sz w:val="18"/>
-          <w:szCs w:val="22"/>
-          <w:lang w:val="en-US"/>
-        </w:rPr>
-        <w:t xml:space="preserve">the </w:t>
-      </w:r>
-      <w:r>
-        <w:rPr>
-          <w:rFonts w:ascii="Carlito" w:eastAsia="Carlito" w:hAnsi="Carlito" w:cs="Carlito"/>
-          <w:color w:val="auto"/>
-          <w:sz w:val="18"/>
-          <w:szCs w:val="22"/>
-          <w:lang w:val="en-US"/>
-        </w:rPr>
-        <w:t>first</w:t>
-      </w:r>
-      <w:r>
-        <w:rPr>
-          <w:rFonts w:ascii="Carlito" w:eastAsia="Carlito" w:hAnsi="Carlito" w:cs="Carlito"/>
-          <w:color w:val="auto"/>
-          <w:sz w:val="18"/>
-          <w:szCs w:val="22"/>
-          <w:lang w:val="en-US"/>
-        </w:rPr>
-        <w:t>-</w:t>
-      </w:r>
-      <w:r>
-        <w:rPr>
-          <w:rFonts w:ascii="Carlito" w:eastAsia="Carlito" w:hAnsi="Carlito" w:cs="Carlito"/>
-          <w:color w:val="auto"/>
-          <w:sz w:val="18"/>
-          <w:szCs w:val="22"/>
-          <w:lang w:val="en-US"/>
-        </w:rPr>
-        <w:t>ever</w:t>
+        <w:t>Selected</w:t>
       </w:r>
       <w:r>
         <w:rPr>
@@ -2313,14 +2387,130 @@
       <w:r>
         <w:rPr>
           <w:rFonts w:ascii="Carlito" w:eastAsia="Carlito" w:hAnsi="Carlito" w:cs="Carlito"/>
-          <w:b/>
-          <w:bCs/>
-          <w:color w:val="auto"/>
-          <w:sz w:val="18"/>
-          <w:szCs w:val="22"/>
-          <w:lang w:val="en-US"/>
-        </w:rPr>
-        <w:t>Microsoft Visual Studio Code Hackathon</w:t>
+          <w:color w:val="auto"/>
+          <w:sz w:val="18"/>
+          <w:szCs w:val="22"/>
+          <w:lang w:val="en-US"/>
+        </w:rPr>
+        <w:t xml:space="preserve">as a </w:t>
+      </w:r>
+      <w:r>
+        <w:rPr>
+          <w:rFonts w:ascii="Carlito" w:eastAsia="Carlito" w:hAnsi="Carlito" w:cs="Carlito"/>
+          <w:b/>
+          <w:bCs/>
+          <w:color w:val="auto"/>
+          <w:sz w:val="18"/>
+          <w:szCs w:val="22"/>
+          <w:lang w:val="en-US"/>
+        </w:rPr>
+        <w:t>Speaker</w:t>
+      </w:r>
+      <w:r>
+        <w:rPr>
+          <w:rFonts w:ascii="Carlito" w:eastAsia="Carlito" w:hAnsi="Carlito" w:cs="Carlito"/>
+          <w:color w:val="auto"/>
+          <w:sz w:val="18"/>
+          <w:szCs w:val="22"/>
+          <w:lang w:val="en-US"/>
+        </w:rPr>
+        <w:t xml:space="preserve"> at </w:t>
+      </w:r>
+      <w:r>
+        <w:rPr>
+          <w:rFonts w:ascii="Carlito" w:eastAsia="Carlito" w:hAnsi="Carlito" w:cs="Carlito"/>
+          <w:b/>
+          <w:bCs/>
+          <w:color w:val="auto"/>
+          <w:sz w:val="18"/>
+          <w:szCs w:val="22"/>
+          <w:lang w:val="en-US"/>
+        </w:rPr>
+        <w:t xml:space="preserve">C# Corner Azure Summit </w:t>
+      </w:r>
+      <w:r>
+        <w:rPr>
+          <w:rFonts w:ascii="Carlito" w:eastAsia="Carlito" w:hAnsi="Carlito" w:cs="Carlito"/>
+          <w:b/>
+          <w:bCs/>
+          <w:color w:val="auto"/>
+          <w:sz w:val="18"/>
+          <w:szCs w:val="22"/>
+          <w:lang w:val="en-US"/>
+        </w:rPr>
+        <w:t>202</w:t>
+      </w:r>
+      <w:r>
+        <w:rPr>
+          <w:rFonts w:ascii="Carlito" w:eastAsia="Carlito" w:hAnsi="Carlito" w:cs="Carlito"/>
+          <w:b/>
+          <w:bCs/>
+          <w:color w:val="auto"/>
+          <w:sz w:val="18"/>
+          <w:szCs w:val="22"/>
+          <w:lang w:val="en-US"/>
+        </w:rPr>
+        <w:t>1</w:t>
+      </w:r>
+      <w:r>
+        <w:rPr>
+          <w:rFonts w:ascii="Carlito" w:eastAsia="Carlito" w:hAnsi="Carlito" w:cs="Carlito"/>
+          <w:color w:val="auto"/>
+          <w:sz w:val="18"/>
+          <w:szCs w:val="22"/>
+          <w:lang w:val="en-US"/>
+        </w:rPr>
+        <w:t xml:space="preserve">, </w:t>
+      </w:r>
+      <w:r>
+        <w:rPr>
+          <w:rFonts w:ascii="Carlito" w:eastAsia="Carlito" w:hAnsi="Carlito" w:cs="Carlito"/>
+          <w:color w:val="auto"/>
+          <w:sz w:val="18"/>
+          <w:szCs w:val="22"/>
+          <w:lang w:val="en-US"/>
+        </w:rPr>
+        <w:t>a global</w:t>
+      </w:r>
+      <w:r>
+        <w:rPr>
+          <w:rFonts w:ascii="Carlito" w:eastAsia="Carlito" w:hAnsi="Carlito" w:cs="Carlito"/>
+          <w:color w:val="auto"/>
+          <w:sz w:val="18"/>
+          <w:szCs w:val="22"/>
+          <w:lang w:val="en-US"/>
+        </w:rPr>
+        <w:t xml:space="preserve"> </w:t>
+      </w:r>
+      <w:r>
+        <w:rPr>
+          <w:rFonts w:ascii="Carlito" w:eastAsia="Carlito" w:hAnsi="Carlito" w:cs="Carlito"/>
+          <w:color w:val="auto"/>
+          <w:sz w:val="18"/>
+          <w:szCs w:val="22"/>
+          <w:lang w:val="en-US"/>
+        </w:rPr>
+        <w:t>c</w:t>
+      </w:r>
+      <w:r>
+        <w:rPr>
+          <w:rFonts w:ascii="Carlito" w:eastAsia="Carlito" w:hAnsi="Carlito" w:cs="Carlito"/>
+          <w:color w:val="auto"/>
+          <w:sz w:val="18"/>
+          <w:szCs w:val="22"/>
+          <w:lang w:val="en-US"/>
+        </w:rPr>
+        <w:t>onference</w:t>
+      </w:r>
+      <w:r>
+        <w:rPr>
+          <w:rFonts w:ascii="Carlito" w:eastAsia="Carlito" w:hAnsi="Carlito" w:cs="Carlito"/>
+          <w:color w:val="auto"/>
+          <w:sz w:val="18"/>
+          <w:szCs w:val="22"/>
+          <w:lang w:val="en-US"/>
+        </w:rPr>
+        <w:t xml:space="preserve"> focused on the Microsoft Azure ecosystem </w:t>
       </w:r>
     </w:p>
     <w:p>
@@ -2341,111 +2531,147 @@
       </w:pPr>
       <w:r>
         <w:rPr>
-          <w:rFonts w:ascii="Carlito" w:hAnsi="Carlito"/>
-          <w:bCs/>
-          <w:sz w:val="18"/>
-        </w:rPr>
-        <w:t xml:space="preserve">Selected among the </w:t>
-      </w:r>
-      <w:r>
-        <w:rPr>
-          <w:rFonts w:ascii="Carlito" w:hAnsi="Carlito"/>
-          <w:b/>
-          <w:sz w:val="18"/>
-        </w:rPr>
-        <w:t>T</w:t>
-      </w:r>
-      <w:r>
-        <w:rPr>
-          <w:rFonts w:ascii="Carlito" w:hAnsi="Carlito"/>
-          <w:b/>
-          <w:sz w:val="18"/>
-        </w:rPr>
-        <w:t>op 50</w:t>
-      </w:r>
-      <w:r>
-        <w:rPr>
-          <w:rFonts w:ascii="Carlito" w:hAnsi="Carlito"/>
-          <w:bCs/>
-          <w:sz w:val="18"/>
-        </w:rPr>
-        <w:t xml:space="preserve"> </w:t>
-      </w:r>
-      <w:r>
-        <w:rPr>
-          <w:rFonts w:ascii="Carlito" w:hAnsi="Carlito"/>
-          <w:b/>
-          <w:sz w:val="18"/>
-        </w:rPr>
-        <w:t>Microsoft Student Partners</w:t>
-      </w:r>
-      <w:r>
-        <w:rPr>
-          <w:rFonts w:ascii="Carlito" w:hAnsi="Carlito"/>
-          <w:bCs/>
-          <w:sz w:val="18"/>
-        </w:rPr>
-        <w:t xml:space="preserve"> in the </w:t>
-      </w:r>
-      <w:r>
-        <w:rPr>
-          <w:rFonts w:ascii="Carlito" w:hAnsi="Carlito"/>
-          <w:b/>
-          <w:sz w:val="18"/>
-        </w:rPr>
-        <w:t>Asia-Pacific region</w:t>
-      </w:r>
-      <w:r>
-        <w:rPr>
-          <w:rFonts w:ascii="Carlito" w:hAnsi="Carlito"/>
-          <w:bCs/>
-          <w:sz w:val="18"/>
-        </w:rPr>
-        <w:t xml:space="preserve"> to attend the </w:t>
-      </w:r>
-      <w:r>
-        <w:rPr>
-          <w:rFonts w:ascii="Carlito" w:hAnsi="Carlito"/>
-          <w:b/>
-          <w:sz w:val="18"/>
-        </w:rPr>
-        <w:t>Asia Regional Summit 2020</w:t>
-      </w:r>
-      <w:r>
-        <w:rPr>
-          <w:rFonts w:ascii="Carlito" w:hAnsi="Carlito"/>
-          <w:bCs/>
-          <w:sz w:val="18"/>
-        </w:rPr>
-        <w:t xml:space="preserve"> by </w:t>
-      </w:r>
-      <w:r>
-        <w:rPr>
-          <w:rFonts w:ascii="Carlito" w:hAnsi="Carlito"/>
-          <w:b/>
-          <w:sz w:val="18"/>
-        </w:rPr>
-        <w:t>Microsoft</w:t>
-      </w:r>
-    </w:p>
-    <w:p>
-      <w:pPr>
-        <w:pStyle w:val="ListParagraph"/>
-        <w:ind w:firstLine="0"/>
-        <w:rPr>
-          <w:sz w:val="3"/>
-        </w:rPr>
-      </w:pPr>
-      <w:bookmarkStart w:id="2" w:name="_Hlk70411990"/>
-    </w:p>
-    <w:bookmarkEnd w:id="2"/>
-    <w:p>
-      <w:pPr>
-        <w:pStyle w:val="ResumeHeaders"/>
-        <w:spacing w:before="120" w:line="240" w:lineRule="auto"/>
-      </w:pPr>
-      <w:r>
-        <w:t>CO-CURRIULAR ACTIVITIES</w:t>
+          <w:rFonts w:ascii="Carlito" w:eastAsia="Carlito" w:hAnsi="Carlito" w:cs="Carlito"/>
+          <w:color w:val="auto"/>
+          <w:sz w:val="18"/>
+          <w:szCs w:val="22"/>
+          <w:lang w:val="en-US"/>
+        </w:rPr>
+        <w:t xml:space="preserve">Selected as a </w:t>
+      </w:r>
+      <w:r>
+        <w:rPr>
+          <w:rFonts w:ascii="Carlito" w:eastAsia="Carlito" w:hAnsi="Carlito" w:cs="Carlito"/>
+          <w:b/>
+          <w:bCs/>
+          <w:color w:val="auto"/>
+          <w:sz w:val="18"/>
+          <w:szCs w:val="22"/>
+          <w:lang w:val="en-US"/>
+        </w:rPr>
+        <w:t>Speaker</w:t>
+      </w:r>
+      <w:r>
+        <w:rPr>
+          <w:rFonts w:ascii="Carlito" w:eastAsia="Carlito" w:hAnsi="Carlito" w:cs="Carlito"/>
+          <w:color w:val="auto"/>
+          <w:sz w:val="18"/>
+          <w:szCs w:val="22"/>
+          <w:lang w:val="en-US"/>
+        </w:rPr>
+        <w:t xml:space="preserve"> at </w:t>
+      </w:r>
+      <w:proofErr w:type="spellStart"/>
+      <w:r>
+        <w:rPr>
+          <w:rFonts w:ascii="Carlito" w:eastAsia="Carlito" w:hAnsi="Carlito" w:cs="Carlito"/>
+          <w:b/>
+          <w:bCs/>
+          <w:color w:val="auto"/>
+          <w:sz w:val="18"/>
+          <w:szCs w:val="22"/>
+          <w:lang w:val="en-US"/>
+        </w:rPr>
+        <w:t>DevRel</w:t>
+      </w:r>
+      <w:r>
+        <w:rPr>
+          <w:rFonts w:ascii="Carlito" w:eastAsia="Carlito" w:hAnsi="Carlito" w:cs="Carlito"/>
+          <w:b/>
+          <w:bCs/>
+          <w:color w:val="auto"/>
+          <w:sz w:val="18"/>
+          <w:szCs w:val="22"/>
+          <w:lang w:val="en-US"/>
+        </w:rPr>
+        <w:t>Con</w:t>
+      </w:r>
+      <w:proofErr w:type="spellEnd"/>
+      <w:r>
+        <w:rPr>
+          <w:rFonts w:ascii="Carlito" w:eastAsia="Carlito" w:hAnsi="Carlito" w:cs="Carlito"/>
+          <w:b/>
+          <w:bCs/>
+          <w:color w:val="auto"/>
+          <w:sz w:val="18"/>
+          <w:szCs w:val="22"/>
+          <w:lang w:val="en-US"/>
+        </w:rPr>
+        <w:t xml:space="preserve"> Tokyo</w:t>
+      </w:r>
+      <w:r>
+        <w:rPr>
+          <w:rFonts w:ascii="Carlito" w:eastAsia="Carlito" w:hAnsi="Carlito" w:cs="Carlito"/>
+          <w:b/>
+          <w:bCs/>
+          <w:color w:val="auto"/>
+          <w:sz w:val="18"/>
+          <w:szCs w:val="22"/>
+          <w:lang w:val="en-US"/>
+        </w:rPr>
+        <w:t xml:space="preserve"> 202</w:t>
+      </w:r>
+      <w:r>
+        <w:rPr>
+          <w:rFonts w:ascii="Carlito" w:eastAsia="Carlito" w:hAnsi="Carlito" w:cs="Carlito"/>
+          <w:b/>
+          <w:bCs/>
+          <w:color w:val="auto"/>
+          <w:sz w:val="18"/>
+          <w:szCs w:val="22"/>
+          <w:lang w:val="en-US"/>
+        </w:rPr>
+        <w:t>1</w:t>
+      </w:r>
+      <w:r>
+        <w:rPr>
+          <w:rFonts w:ascii="Carlito" w:eastAsia="Carlito" w:hAnsi="Carlito" w:cs="Carlito"/>
+          <w:color w:val="auto"/>
+          <w:sz w:val="18"/>
+          <w:szCs w:val="22"/>
+          <w:lang w:val="en-US"/>
+        </w:rPr>
+        <w:t xml:space="preserve">, </w:t>
+      </w:r>
+      <w:r>
+        <w:rPr>
+          <w:rFonts w:ascii="Carlito" w:eastAsia="Carlito" w:hAnsi="Carlito" w:cs="Carlito"/>
+          <w:color w:val="auto"/>
+          <w:sz w:val="18"/>
+          <w:szCs w:val="22"/>
+          <w:lang w:val="en-US"/>
+        </w:rPr>
+        <w:t>a global</w:t>
+      </w:r>
+      <w:r>
+        <w:rPr>
+          <w:rFonts w:ascii="Carlito" w:eastAsia="Carlito" w:hAnsi="Carlito" w:cs="Carlito"/>
+          <w:color w:val="auto"/>
+          <w:sz w:val="18"/>
+          <w:szCs w:val="22"/>
+          <w:lang w:val="en-US"/>
+        </w:rPr>
+        <w:t xml:space="preserve"> Developer Relations </w:t>
+      </w:r>
+      <w:r>
+        <w:rPr>
+          <w:rFonts w:ascii="Carlito" w:eastAsia="Carlito" w:hAnsi="Carlito" w:cs="Carlito"/>
+          <w:color w:val="auto"/>
+          <w:sz w:val="18"/>
+          <w:szCs w:val="22"/>
+          <w:lang w:val="en-US"/>
+        </w:rPr>
+        <w:t>c</w:t>
+      </w:r>
+      <w:r>
+        <w:rPr>
+          <w:rFonts w:ascii="Carlito" w:eastAsia="Carlito" w:hAnsi="Carlito" w:cs="Carlito"/>
+          <w:color w:val="auto"/>
+          <w:sz w:val="18"/>
+          <w:szCs w:val="22"/>
+          <w:lang w:val="en-US"/>
+        </w:rPr>
+        <w:t>onference</w:t>
       </w:r>
     </w:p>
     <w:p>
@@ -2472,127 +2698,133 @@
           <w:szCs w:val="22"/>
           <w:lang w:val="en-US"/>
         </w:rPr>
-        <w:t xml:space="preserve">Selected as a </w:t>
-      </w:r>
-      <w:r>
-        <w:rPr>
-          <w:rFonts w:ascii="Carlito" w:eastAsia="Carlito" w:hAnsi="Carlito" w:cs="Carlito"/>
-          <w:b/>
-          <w:bCs/>
-          <w:color w:val="auto"/>
-          <w:sz w:val="18"/>
-          <w:szCs w:val="22"/>
-          <w:lang w:val="en-US"/>
-        </w:rPr>
-        <w:t>Speaker</w:t>
-      </w:r>
-      <w:r>
-        <w:rPr>
-          <w:rFonts w:ascii="Carlito" w:eastAsia="Carlito" w:hAnsi="Carlito" w:cs="Carlito"/>
-          <w:color w:val="auto"/>
-          <w:sz w:val="18"/>
-          <w:szCs w:val="22"/>
-          <w:lang w:val="en-US"/>
-        </w:rPr>
-        <w:t xml:space="preserve"> at </w:t>
-      </w:r>
-      <w:r>
-        <w:rPr>
-          <w:rFonts w:ascii="Carlito" w:eastAsia="Carlito" w:hAnsi="Carlito" w:cs="Carlito"/>
-          <w:b/>
-          <w:bCs/>
-          <w:color w:val="auto"/>
-          <w:sz w:val="18"/>
-          <w:szCs w:val="22"/>
-          <w:lang w:val="en-US"/>
-        </w:rPr>
-        <w:t>DevRel</w:t>
-      </w:r>
-      <w:r>
-        <w:rPr>
-          <w:rFonts w:ascii="Carlito" w:eastAsia="Carlito" w:hAnsi="Carlito" w:cs="Carlito"/>
-          <w:b/>
-          <w:bCs/>
-          <w:color w:val="auto"/>
-          <w:sz w:val="18"/>
-          <w:szCs w:val="22"/>
-          <w:lang w:val="en-US"/>
-        </w:rPr>
-        <w:t>Con Tokyo</w:t>
-      </w:r>
-      <w:r>
-        <w:rPr>
-          <w:rFonts w:ascii="Carlito" w:eastAsia="Carlito" w:hAnsi="Carlito" w:cs="Carlito"/>
-          <w:b/>
-          <w:bCs/>
-          <w:color w:val="auto"/>
-          <w:sz w:val="18"/>
-          <w:szCs w:val="22"/>
-          <w:lang w:val="en-US"/>
-        </w:rPr>
-        <w:t xml:space="preserve"> 202</w:t>
-      </w:r>
-      <w:r>
-        <w:rPr>
-          <w:rFonts w:ascii="Carlito" w:eastAsia="Carlito" w:hAnsi="Carlito" w:cs="Carlito"/>
-          <w:b/>
-          <w:bCs/>
-          <w:color w:val="auto"/>
-          <w:sz w:val="18"/>
-          <w:szCs w:val="22"/>
-          <w:lang w:val="en-US"/>
-        </w:rPr>
-        <w:t>1</w:t>
-      </w:r>
-      <w:r>
-        <w:rPr>
-          <w:rFonts w:ascii="Carlito" w:eastAsia="Carlito" w:hAnsi="Carlito" w:cs="Carlito"/>
-          <w:color w:val="auto"/>
-          <w:sz w:val="18"/>
-          <w:szCs w:val="22"/>
-          <w:lang w:val="en-US"/>
-        </w:rPr>
-        <w:t xml:space="preserve">, </w:t>
-      </w:r>
-      <w:r>
-        <w:rPr>
-          <w:rFonts w:ascii="Carlito" w:eastAsia="Carlito" w:hAnsi="Carlito" w:cs="Carlito"/>
-          <w:color w:val="auto"/>
-          <w:sz w:val="18"/>
-          <w:szCs w:val="22"/>
-          <w:lang w:val="en-US"/>
-        </w:rPr>
-        <w:t>a global</w:t>
-      </w:r>
-      <w:r>
-        <w:rPr>
-          <w:rFonts w:ascii="Carlito" w:eastAsia="Carlito" w:hAnsi="Carlito" w:cs="Carlito"/>
-          <w:color w:val="auto"/>
-          <w:sz w:val="18"/>
-          <w:szCs w:val="22"/>
-          <w:lang w:val="en-US"/>
-        </w:rPr>
-        <w:t xml:space="preserve"> Developer Relations </w:t>
-      </w:r>
-      <w:r>
-        <w:rPr>
-          <w:rFonts w:ascii="Carlito" w:eastAsia="Carlito" w:hAnsi="Carlito" w:cs="Carlito"/>
-          <w:color w:val="auto"/>
-          <w:sz w:val="18"/>
-          <w:szCs w:val="22"/>
-          <w:lang w:val="en-US"/>
-        </w:rPr>
-        <w:t>c</w:t>
-      </w:r>
-      <w:r>
-        <w:rPr>
-          <w:rFonts w:ascii="Carlito" w:eastAsia="Carlito" w:hAnsi="Carlito" w:cs="Carlito"/>
-          <w:color w:val="auto"/>
-          <w:sz w:val="18"/>
-          <w:szCs w:val="22"/>
-          <w:lang w:val="en-US"/>
-        </w:rPr>
-        <w:t>onference</w:t>
+        <w:t>Le</w:t>
+      </w:r>
+      <w:r>
+        <w:rPr>
+          <w:rFonts w:ascii="Carlito" w:eastAsia="Carlito" w:hAnsi="Carlito" w:cs="Carlito"/>
+          <w:color w:val="auto"/>
+          <w:sz w:val="18"/>
+          <w:szCs w:val="22"/>
+          <w:lang w:val="en-US"/>
+        </w:rPr>
+        <w:t>a</w:t>
+      </w:r>
+      <w:r>
+        <w:rPr>
+          <w:rFonts w:ascii="Carlito" w:eastAsia="Carlito" w:hAnsi="Carlito" w:cs="Carlito"/>
+          <w:color w:val="auto"/>
+          <w:sz w:val="18"/>
+          <w:szCs w:val="22"/>
+          <w:lang w:val="en-US"/>
+        </w:rPr>
+        <w:t>d</w:t>
+      </w:r>
+      <w:r>
+        <w:rPr>
+          <w:rFonts w:ascii="Carlito" w:eastAsia="Carlito" w:hAnsi="Carlito" w:cs="Carlito"/>
+          <w:color w:val="auto"/>
+          <w:sz w:val="18"/>
+          <w:szCs w:val="22"/>
+          <w:lang w:val="en-US"/>
+        </w:rPr>
+        <w:t>ing</w:t>
+      </w:r>
+      <w:r>
+        <w:rPr>
+          <w:rFonts w:ascii="Carlito" w:eastAsia="Carlito" w:hAnsi="Carlito" w:cs="Carlito"/>
+          <w:color w:val="auto"/>
+          <w:sz w:val="18"/>
+          <w:szCs w:val="22"/>
+          <w:lang w:val="en-US"/>
+        </w:rPr>
+        <w:t xml:space="preserve"> the organizing team of</w:t>
+      </w:r>
+      <w:r>
+        <w:rPr>
+          <w:rFonts w:ascii="Carlito" w:eastAsia="Carlito" w:hAnsi="Carlito" w:cs="Carlito"/>
+          <w:color w:val="auto"/>
+          <w:sz w:val="18"/>
+          <w:szCs w:val="22"/>
+          <w:lang w:val="en-US"/>
+        </w:rPr>
+        <w:t xml:space="preserve"> the</w:t>
+      </w:r>
+      <w:r>
+        <w:rPr>
+          <w:rFonts w:ascii="Carlito" w:eastAsia="Carlito" w:hAnsi="Carlito" w:cs="Carlito"/>
+          <w:color w:val="auto"/>
+          <w:sz w:val="18"/>
+          <w:szCs w:val="22"/>
+          <w:lang w:val="en-US"/>
+        </w:rPr>
+        <w:t xml:space="preserve"> </w:t>
+      </w:r>
+      <w:proofErr w:type="spellStart"/>
+      <w:r>
+        <w:rPr>
+          <w:rFonts w:ascii="Carlito" w:eastAsia="Carlito" w:hAnsi="Carlito" w:cs="Carlito"/>
+          <w:b/>
+          <w:bCs/>
+          <w:color w:val="auto"/>
+          <w:sz w:val="18"/>
+          <w:szCs w:val="22"/>
+          <w:lang w:val="en-US"/>
+        </w:rPr>
+        <w:t>HackOn</w:t>
+      </w:r>
+      <w:proofErr w:type="spellEnd"/>
+      <w:r>
+        <w:rPr>
+          <w:rFonts w:ascii="Carlito" w:eastAsia="Carlito" w:hAnsi="Carlito" w:cs="Carlito"/>
+          <w:b/>
+          <w:bCs/>
+          <w:color w:val="auto"/>
+          <w:sz w:val="18"/>
+          <w:szCs w:val="22"/>
+          <w:lang w:val="en-US"/>
+        </w:rPr>
+        <w:t xml:space="preserve"> Hackathon</w:t>
+      </w:r>
+      <w:r>
+        <w:rPr>
+          <w:rFonts w:ascii="Carlito" w:eastAsia="Carlito" w:hAnsi="Carlito" w:cs="Carlito"/>
+          <w:color w:val="auto"/>
+          <w:sz w:val="18"/>
+          <w:szCs w:val="22"/>
+          <w:lang w:val="en-US"/>
+        </w:rPr>
+        <w:t xml:space="preserve">, a global </w:t>
+      </w:r>
+      <w:r>
+        <w:rPr>
+          <w:rFonts w:ascii="Carlito" w:eastAsia="Carlito" w:hAnsi="Carlito" w:cs="Carlito"/>
+          <w:color w:val="auto"/>
+          <w:sz w:val="18"/>
+          <w:szCs w:val="22"/>
+          <w:lang w:val="en-US"/>
+        </w:rPr>
+        <w:t>digital</w:t>
+      </w:r>
+      <w:r>
+        <w:rPr>
+          <w:rFonts w:ascii="Carlito" w:eastAsia="Carlito" w:hAnsi="Carlito" w:cs="Carlito"/>
+          <w:color w:val="auto"/>
+          <w:sz w:val="18"/>
+          <w:szCs w:val="22"/>
+          <w:lang w:val="en-US"/>
+        </w:rPr>
+        <w:t xml:space="preserve"> hackathon</w:t>
+      </w:r>
+      <w:r>
+        <w:rPr>
+          <w:rFonts w:ascii="Carlito" w:eastAsia="Carlito" w:hAnsi="Carlito" w:cs="Carlito"/>
+          <w:color w:val="auto"/>
+          <w:sz w:val="18"/>
+          <w:szCs w:val="22"/>
+          <w:lang w:val="en-US"/>
+        </w:rPr>
+        <w:t xml:space="preserve"> focused on social good </w:t>
       </w:r>
     </w:p>
     <w:p>
@@ -2989,7 +3221,33 @@
           <w:szCs w:val="22"/>
           <w:lang w:val="en-US"/>
         </w:rPr>
-        <w:t>MLH Hackcon VIII</w:t>
+        <w:t xml:space="preserve">MLH </w:t>
+      </w:r>
+      <w:proofErr w:type="spellStart"/>
+      <w:r>
+        <w:rPr>
+          <w:rFonts w:ascii="Carlito" w:eastAsia="Carlito" w:hAnsi="Carlito" w:cs="Carlito"/>
+          <w:b/>
+          <w:bCs/>
+          <w:color w:val="auto"/>
+          <w:sz w:val="18"/>
+          <w:szCs w:val="22"/>
+          <w:lang w:val="en-US"/>
+        </w:rPr>
+        <w:t>Hackcon</w:t>
+      </w:r>
+      <w:proofErr w:type="spellEnd"/>
+      <w:r>
+        <w:rPr>
+          <w:rFonts w:ascii="Carlito" w:eastAsia="Carlito" w:hAnsi="Carlito" w:cs="Carlito"/>
+          <w:b/>
+          <w:bCs/>
+          <w:color w:val="auto"/>
+          <w:sz w:val="18"/>
+          <w:szCs w:val="22"/>
+          <w:lang w:val="en-US"/>
+        </w:rPr>
+        <w:t xml:space="preserve"> VIII</w:t>
       </w:r>
       <w:r>
         <w:rPr>
@@ -3060,145 +3318,6 @@
           <w:lang w:val="en-US"/>
         </w:rPr>
         <w:t>’s annual conference for hackathon organizers and community leads</w:t>
-      </w:r>
-    </w:p>
-    <w:p>
-      <w:pPr>
-        <w:pStyle w:val="Default"/>
-        <w:numPr>
-          <w:ilvl w:val="0"/>
-          <w:numId w:val="1"/>
-        </w:numPr>
-        <w:spacing w:after="40"/>
-        <w:rPr>
-          <w:rFonts w:ascii="Carlito" w:eastAsia="Carlito" w:hAnsi="Carlito" w:cs="Carlito"/>
-          <w:color w:val="auto"/>
-          <w:sz w:val="18"/>
-          <w:szCs w:val="22"/>
-          <w:lang w:val="en-US"/>
-        </w:rPr>
-      </w:pPr>
-      <w:r>
-        <w:rPr>
-          <w:rFonts w:ascii="Carlito" w:eastAsia="Carlito" w:hAnsi="Carlito" w:cs="Carlito"/>
-          <w:color w:val="auto"/>
-          <w:sz w:val="18"/>
-          <w:szCs w:val="22"/>
-          <w:lang w:val="en-US"/>
-        </w:rPr>
-        <w:t>Le</w:t>
-      </w:r>
-      <w:r>
-        <w:rPr>
-          <w:rFonts w:ascii="Carlito" w:eastAsia="Carlito" w:hAnsi="Carlito" w:cs="Carlito"/>
-          <w:color w:val="auto"/>
-          <w:sz w:val="18"/>
-          <w:szCs w:val="22"/>
-          <w:lang w:val="en-US"/>
-        </w:rPr>
-        <w:t>a</w:t>
-      </w:r>
-      <w:r>
-        <w:rPr>
-          <w:rFonts w:ascii="Carlito" w:eastAsia="Carlito" w:hAnsi="Carlito" w:cs="Carlito"/>
-          <w:color w:val="auto"/>
-          <w:sz w:val="18"/>
-          <w:szCs w:val="22"/>
-          <w:lang w:val="en-US"/>
-        </w:rPr>
-        <w:t>d</w:t>
-      </w:r>
-      <w:r>
-        <w:rPr>
-          <w:rFonts w:ascii="Carlito" w:eastAsia="Carlito" w:hAnsi="Carlito" w:cs="Carlito"/>
-          <w:color w:val="auto"/>
-          <w:sz w:val="18"/>
-          <w:szCs w:val="22"/>
-          <w:lang w:val="en-US"/>
-        </w:rPr>
-        <w:t>ing</w:t>
-      </w:r>
-      <w:r>
-        <w:rPr>
-          <w:rFonts w:ascii="Carlito" w:eastAsia="Carlito" w:hAnsi="Carlito" w:cs="Carlito"/>
-          <w:color w:val="auto"/>
-          <w:sz w:val="18"/>
-          <w:szCs w:val="22"/>
-          <w:lang w:val="en-US"/>
-        </w:rPr>
-        <w:t xml:space="preserve"> the organizing team of</w:t>
-      </w:r>
-      <w:r>
-        <w:rPr>
-          <w:rFonts w:ascii="Carlito" w:eastAsia="Carlito" w:hAnsi="Carlito" w:cs="Carlito"/>
-          <w:color w:val="auto"/>
-          <w:sz w:val="18"/>
-          <w:szCs w:val="22"/>
-          <w:lang w:val="en-US"/>
-        </w:rPr>
-        <w:t xml:space="preserve"> the</w:t>
-      </w:r>
-      <w:r>
-        <w:rPr>
-          <w:rFonts w:ascii="Carlito" w:eastAsia="Carlito" w:hAnsi="Carlito" w:cs="Carlito"/>
-          <w:color w:val="auto"/>
-          <w:sz w:val="18"/>
-          <w:szCs w:val="22"/>
-          <w:lang w:val="en-US"/>
-        </w:rPr>
-        <w:t xml:space="preserve"> </w:t>
-      </w:r>
-      <w:r>
-        <w:rPr>
-          <w:rFonts w:ascii="Carlito" w:eastAsia="Carlito" w:hAnsi="Carlito" w:cs="Carlito"/>
-          <w:b/>
-          <w:bCs/>
-          <w:color w:val="auto"/>
-          <w:sz w:val="18"/>
-          <w:szCs w:val="22"/>
-          <w:lang w:val="en-US"/>
-        </w:rPr>
-        <w:t>HackOn Hackathon</w:t>
-      </w:r>
-      <w:r>
-        <w:rPr>
-          <w:rFonts w:ascii="Carlito" w:eastAsia="Carlito" w:hAnsi="Carlito" w:cs="Carlito"/>
-          <w:color w:val="auto"/>
-          <w:sz w:val="18"/>
-          <w:szCs w:val="22"/>
-          <w:lang w:val="en-US"/>
-        </w:rPr>
-        <w:t xml:space="preserve">, a global </w:t>
-      </w:r>
-      <w:r>
-        <w:rPr>
-          <w:rFonts w:ascii="Carlito" w:eastAsia="Carlito" w:hAnsi="Carlito" w:cs="Carlito"/>
-          <w:color w:val="auto"/>
-          <w:sz w:val="18"/>
-          <w:szCs w:val="22"/>
-          <w:lang w:val="en-US"/>
-        </w:rPr>
-        <w:t>digital</w:t>
-      </w:r>
-      <w:r>
-        <w:rPr>
-          <w:rFonts w:ascii="Carlito" w:eastAsia="Carlito" w:hAnsi="Carlito" w:cs="Carlito"/>
-          <w:color w:val="auto"/>
-          <w:sz w:val="18"/>
-          <w:szCs w:val="22"/>
-          <w:lang w:val="en-US"/>
-        </w:rPr>
-        <w:t xml:space="preserve"> hackathon</w:t>
-      </w:r>
-      <w:r>
-        <w:rPr>
-          <w:rFonts w:ascii="Carlito" w:eastAsia="Carlito" w:hAnsi="Carlito" w:cs="Carlito"/>
-          <w:color w:val="auto"/>
-          <w:sz w:val="18"/>
-          <w:szCs w:val="22"/>
-          <w:lang w:val="en-US"/>
-        </w:rPr>
-        <w:t xml:space="preserve"> focused on social good </w:t>
       </w:r>
     </w:p>
     <w:p>
@@ -3476,11 +3595,19 @@
                 <w:sz w:val="20"/>
               </w:rPr>
             </w:pPr>
+            <w:proofErr w:type="spellStart"/>
             <w:r>
               <w:rPr>
                 <w:sz w:val="20"/>
               </w:rPr>
-              <w:t>B.Tech (</w:t>
+              <w:t>B.Tech</w:t>
+            </w:r>
+            <w:proofErr w:type="spellEnd"/>
+            <w:r>
+              <w:rPr>
+                <w:sz w:val="20"/>
+              </w:rPr>
+              <w:t xml:space="preserve"> (</w:t>
             </w:r>
             <w:r>
               <w:rPr>

--- a/Assets/docs/Resume/Aditya Oberai - Resume.docx
+++ b/Assets/docs/Resume/Aditya Oberai - Resume.docx
@@ -241,19 +241,11 @@
         <w:ind w:left="274"/>
       </w:pPr>
       <w:r>
-        <w:t>APAC Hackathon Coach, Major League Hacking</w:t>
-      </w:r>
-      <w:r>
-        <w:t xml:space="preserve"> </w:t>
+        <w:t xml:space="preserve">APAC Hackathon Coach, Major League Hacking </w:t>
       </w:r>
       <w:r>
         <w:tab/>
-      </w:r>
-      <w:r>
-        <w:t xml:space="preserve">   </w:t>
-      </w:r>
-      <w:r>
-        <w:t>Nov 2020 – Present</w:t>
+        <w:t xml:space="preserve">   Nov 2020 – Present</w:t>
       </w:r>
     </w:p>
     <w:p>
@@ -275,42 +267,7 @@
           <w:bCs/>
           <w:sz w:val="18"/>
         </w:rPr>
-        <w:t>Assisting organizers and mentoring participants in</w:t>
-      </w:r>
-      <w:r>
-        <w:rPr>
-          <w:bCs/>
-          <w:sz w:val="18"/>
-        </w:rPr>
-        <w:t xml:space="preserve"> Major League Hacking’s member</w:t>
-      </w:r>
-      <w:r>
-        <w:rPr>
-          <w:bCs/>
-          <w:sz w:val="18"/>
-        </w:rPr>
-        <w:t xml:space="preserve"> </w:t>
-      </w:r>
-      <w:r>
-        <w:rPr>
-          <w:bCs/>
-          <w:sz w:val="18"/>
-        </w:rPr>
-        <w:t xml:space="preserve">hackathons </w:t>
-      </w:r>
-      <w:r>
-        <w:rPr>
-          <w:bCs/>
-          <w:sz w:val="18"/>
-        </w:rPr>
-        <w:t>across the Asia</w:t>
-      </w:r>
-      <w:r>
-        <w:rPr>
-          <w:bCs/>
-          <w:sz w:val="18"/>
-        </w:rPr>
-        <w:t>-Pacific while evangelizing Major League Hacking’s opportunities within student tech communities</w:t>
+        <w:t>Assisting organizers and improving hacker experience in Major League Hacking’s member hackathons across the Asia-Pacific</w:t>
       </w:r>
     </w:p>
     <w:p>
@@ -380,28 +337,7 @@
           <w:bCs/>
           <w:sz w:val="18"/>
         </w:rPr>
-        <w:t>Brainstorm</w:t>
-      </w:r>
-      <w:r>
-        <w:rPr>
-          <w:bCs/>
-          <w:sz w:val="18"/>
-        </w:rPr>
-        <w:t>ed</w:t>
-      </w:r>
-      <w:r>
-        <w:rPr>
-          <w:bCs/>
-          <w:sz w:val="18"/>
-        </w:rPr>
-        <w:t xml:space="preserve"> new hypotheses and conduct</w:t>
-      </w:r>
-      <w:r>
-        <w:rPr>
-          <w:bCs/>
-          <w:sz w:val="18"/>
-        </w:rPr>
-        <w:t>ed</w:t>
+        <w:t>Conducted</w:t>
       </w:r>
       <w:r>
         <w:rPr>
@@ -450,56 +386,21 @@
           <w:bCs/>
           <w:sz w:val="18"/>
         </w:rPr>
-        <w:t>evidence</w:t>
-      </w:r>
-      <w:r>
-        <w:rPr>
-          <w:bCs/>
-          <w:sz w:val="18"/>
-        </w:rPr>
-        <w:t>-</w:t>
-      </w:r>
-      <w:r>
-        <w:rPr>
-          <w:bCs/>
-          <w:sz w:val="18"/>
-        </w:rPr>
-        <w:t>based insights</w:t>
-      </w:r>
-      <w:r>
-        <w:rPr>
-          <w:bCs/>
-          <w:sz w:val="18"/>
-        </w:rPr>
-        <w:t xml:space="preserve"> on coding education in Indian students</w:t>
-      </w:r>
-      <w:r>
-        <w:rPr>
-          <w:bCs/>
-          <w:sz w:val="18"/>
-        </w:rPr>
-        <w:t xml:space="preserve"> to</w:t>
-      </w:r>
-      <w:r>
-        <w:rPr>
-          <w:bCs/>
-          <w:sz w:val="18"/>
-        </w:rPr>
-        <w:t xml:space="preserve"> </w:t>
-      </w:r>
-      <w:r>
-        <w:rPr>
-          <w:bCs/>
-          <w:sz w:val="18"/>
-        </w:rPr>
-        <w:t xml:space="preserve">the </w:t>
-      </w:r>
-      <w:r>
-        <w:rPr>
-          <w:bCs/>
-          <w:sz w:val="18"/>
-        </w:rPr>
-        <w:t>community and product teams</w:t>
+        <w:t>insights</w:t>
+      </w:r>
+      <w:r>
+        <w:rPr>
+          <w:bCs/>
+          <w:sz w:val="18"/>
+        </w:rPr>
+        <w:t xml:space="preserve"> on coding education in </w:t>
+      </w:r>
+      <w:r>
+        <w:rPr>
+          <w:bCs/>
+          <w:sz w:val="18"/>
+        </w:rPr>
+        <w:t>India</w:t>
       </w:r>
     </w:p>
     <w:p>
@@ -612,28 +513,14 @@
           <w:bCs/>
           <w:sz w:val="18"/>
         </w:rPr>
-        <w:t>Developed Progate’s</w:t>
-      </w:r>
-      <w:r>
-        <w:rPr>
-          <w:bCs/>
-          <w:sz w:val="18"/>
-        </w:rPr>
-        <w:t xml:space="preserve"> overall </w:t>
-      </w:r>
-      <w:r>
-        <w:rPr>
-          <w:bCs/>
-          <w:sz w:val="18"/>
-        </w:rPr>
-        <w:t>student community</w:t>
-      </w:r>
-      <w:r>
-        <w:rPr>
-          <w:bCs/>
-          <w:sz w:val="18"/>
-        </w:rPr>
-        <w:t xml:space="preserve"> through various self-initiated and pre-existing educational initiatives</w:t>
+        <w:t>Scal</w:t>
+      </w:r>
+      <w:r>
+        <w:rPr>
+          <w:bCs/>
+          <w:sz w:val="18"/>
+        </w:rPr>
+        <w:t>ed Progate’s</w:t>
       </w:r>
       <w:r>
         <w:rPr>
@@ -642,46 +529,59 @@
         </w:rPr>
         <w:t xml:space="preserve"> </w:t>
       </w:r>
-    </w:p>
-    <w:p>
-      <w:pPr>
-        <w:pStyle w:val="ListParagraph"/>
-        <w:numPr>
-          <w:ilvl w:val="0"/>
-          <w:numId w:val="1"/>
-        </w:numPr>
-        <w:tabs>
-          <w:tab w:val="left" w:pos="920"/>
-          <w:tab w:val="left" w:pos="921"/>
-        </w:tabs>
-        <w:spacing w:line="227" w:lineRule="exact"/>
-        <w:rPr>
-          <w:sz w:val="18"/>
-        </w:rPr>
-      </w:pPr>
-      <w:r>
-        <w:rPr>
-          <w:sz w:val="18"/>
-        </w:rPr>
-        <w:t>Enabled</w:t>
-      </w:r>
-      <w:r>
-        <w:rPr>
-          <w:sz w:val="18"/>
-        </w:rPr>
-        <w:t xml:space="preserve"> over 2600 new </w:t>
-      </w:r>
-      <w:r>
-        <w:rPr>
-          <w:sz w:val="18"/>
-        </w:rPr>
-        <w:t>learners to get their start in programming through</w:t>
-      </w:r>
-      <w:r>
-        <w:rPr>
-          <w:sz w:val="18"/>
-        </w:rPr>
-        <w:t xml:space="preserve"> the Progate platform</w:t>
+      <w:r>
+        <w:rPr>
+          <w:bCs/>
+          <w:sz w:val="18"/>
+        </w:rPr>
+        <w:t>s</w:t>
+      </w:r>
+      <w:r>
+        <w:rPr>
+          <w:bCs/>
+          <w:sz w:val="18"/>
+        </w:rPr>
+        <w:t>tudent community</w:t>
+      </w:r>
+      <w:r>
+        <w:rPr>
+          <w:bCs/>
+          <w:sz w:val="18"/>
+        </w:rPr>
+        <w:t xml:space="preserve"> </w:t>
+      </w:r>
+      <w:r>
+        <w:rPr>
+          <w:bCs/>
+          <w:sz w:val="18"/>
+        </w:rPr>
+        <w:t xml:space="preserve">in India by </w:t>
+      </w:r>
+      <w:r>
+        <w:rPr>
+          <w:sz w:val="18"/>
+        </w:rPr>
+        <w:t xml:space="preserve">over 2600 new </w:t>
+      </w:r>
+      <w:r>
+        <w:rPr>
+          <w:sz w:val="18"/>
+        </w:rPr>
+        <w:t xml:space="preserve">learners </w:t>
+      </w:r>
+      <w:r>
+        <w:rPr>
+          <w:bCs/>
+          <w:sz w:val="18"/>
+        </w:rPr>
+        <w:t>through various educational initiatives</w:t>
+      </w:r>
+      <w:r>
+        <w:rPr>
+          <w:bCs/>
+          <w:sz w:val="18"/>
+        </w:rPr>
+        <w:t xml:space="preserve"> </w:t>
       </w:r>
     </w:p>
     <w:p>
@@ -1305,87 +1205,49 @@
           <w:szCs w:val="22"/>
           <w:lang w:val="en-US"/>
         </w:rPr>
-        <w:t xml:space="preserve">Won </w:t>
-      </w:r>
-      <w:r>
-        <w:rPr>
-          <w:rFonts w:ascii="Carlito" w:eastAsia="Carlito" w:hAnsi="Carlito" w:cs="Carlito"/>
-          <w:b/>
-          <w:bCs/>
-          <w:color w:val="auto"/>
-          <w:sz w:val="18"/>
-          <w:szCs w:val="22"/>
-          <w:lang w:val="en-US"/>
-        </w:rPr>
-        <w:t>Popular Ch</w:t>
-      </w:r>
-      <w:r>
-        <w:rPr>
-          <w:rFonts w:ascii="Carlito" w:eastAsia="Carlito" w:hAnsi="Carlito" w:cs="Carlito"/>
-          <w:b/>
-          <w:bCs/>
-          <w:color w:val="auto"/>
-          <w:sz w:val="18"/>
-          <w:szCs w:val="22"/>
-          <w:lang w:val="en-US"/>
-        </w:rPr>
-        <w:t>oice</w:t>
-      </w:r>
-      <w:r>
-        <w:rPr>
-          <w:rFonts w:ascii="Carlito" w:eastAsia="Carlito" w:hAnsi="Carlito" w:cs="Carlito"/>
-          <w:color w:val="auto"/>
-          <w:sz w:val="18"/>
-          <w:szCs w:val="22"/>
-          <w:lang w:val="en-US"/>
-        </w:rPr>
-        <w:t xml:space="preserve"> prize at </w:t>
-      </w:r>
-      <w:r>
-        <w:rPr>
-          <w:rFonts w:ascii="Carlito" w:eastAsia="Carlito" w:hAnsi="Carlito" w:cs="Carlito"/>
-          <w:color w:val="auto"/>
-          <w:sz w:val="18"/>
-          <w:szCs w:val="22"/>
-          <w:lang w:val="en-US"/>
-        </w:rPr>
-        <w:t xml:space="preserve">the </w:t>
-      </w:r>
-      <w:r>
-        <w:rPr>
-          <w:rFonts w:ascii="Carlito" w:eastAsia="Carlito" w:hAnsi="Carlito" w:cs="Carlito"/>
-          <w:b/>
-          <w:bCs/>
-          <w:color w:val="auto"/>
-          <w:sz w:val="18"/>
-          <w:szCs w:val="22"/>
-          <w:lang w:val="en-US"/>
-        </w:rPr>
-        <w:t xml:space="preserve">Microsoft </w:t>
-      </w:r>
-      <w:r>
-        <w:rPr>
-          <w:rFonts w:ascii="Carlito" w:eastAsia="Carlito" w:hAnsi="Carlito" w:cs="Carlito"/>
-          <w:b/>
-          <w:bCs/>
-          <w:color w:val="auto"/>
-          <w:sz w:val="18"/>
-          <w:szCs w:val="22"/>
-          <w:lang w:val="en-US"/>
-        </w:rPr>
-        <w:t>Azure AI</w:t>
-      </w:r>
-      <w:r>
-        <w:rPr>
-          <w:rFonts w:ascii="Carlito" w:eastAsia="Carlito" w:hAnsi="Carlito" w:cs="Carlito"/>
-          <w:b/>
-          <w:bCs/>
-          <w:color w:val="auto"/>
-          <w:sz w:val="18"/>
-          <w:szCs w:val="22"/>
-          <w:lang w:val="en-US"/>
-        </w:rPr>
-        <w:t xml:space="preserve"> Hackathon</w:t>
+        <w:t xml:space="preserve">Selected in the </w:t>
+      </w:r>
+      <w:r>
+        <w:rPr>
+          <w:rFonts w:ascii="Carlito" w:eastAsia="Carlito" w:hAnsi="Carlito" w:cs="Carlito"/>
+          <w:b/>
+          <w:bCs/>
+          <w:color w:val="auto"/>
+          <w:sz w:val="18"/>
+          <w:szCs w:val="22"/>
+          <w:lang w:val="en-US"/>
+        </w:rPr>
+        <w:t xml:space="preserve">Twilio Champions </w:t>
+      </w:r>
+      <w:r>
+        <w:rPr>
+          <w:rFonts w:ascii="Carlito" w:eastAsia="Carlito" w:hAnsi="Carlito" w:cs="Carlito"/>
+          <w:color w:val="auto"/>
+          <w:sz w:val="18"/>
+          <w:szCs w:val="22"/>
+          <w:lang w:val="en-US"/>
+        </w:rPr>
+        <w:t xml:space="preserve">Program, Twilio’s MVP program for folks actively building with Twilio and impacting </w:t>
+      </w:r>
+      <w:r>
+        <w:rPr>
+          <w:rFonts w:ascii="Carlito" w:eastAsia="Carlito" w:hAnsi="Carlito" w:cs="Carlito"/>
+          <w:color w:val="auto"/>
+          <w:sz w:val="18"/>
+          <w:szCs w:val="22"/>
+          <w:lang w:val="en-US"/>
+        </w:rPr>
+        <w:t>tech</w:t>
+      </w:r>
+      <w:r>
+        <w:rPr>
+          <w:rFonts w:ascii="Carlito" w:eastAsia="Carlito" w:hAnsi="Carlito" w:cs="Carlito"/>
+          <w:color w:val="auto"/>
+          <w:sz w:val="18"/>
+          <w:szCs w:val="22"/>
+          <w:lang w:val="en-US"/>
+        </w:rPr>
+        <w:t xml:space="preserve"> communities </w:t>
       </w:r>
     </w:p>
     <w:p>
@@ -1412,6 +1274,113 @@
           <w:szCs w:val="22"/>
           <w:lang w:val="en-US"/>
         </w:rPr>
+        <w:t xml:space="preserve">Won </w:t>
+      </w:r>
+      <w:r>
+        <w:rPr>
+          <w:rFonts w:ascii="Carlito" w:eastAsia="Carlito" w:hAnsi="Carlito" w:cs="Carlito"/>
+          <w:b/>
+          <w:bCs/>
+          <w:color w:val="auto"/>
+          <w:sz w:val="18"/>
+          <w:szCs w:val="22"/>
+          <w:lang w:val="en-US"/>
+        </w:rPr>
+        <w:t>Popular Ch</w:t>
+      </w:r>
+      <w:r>
+        <w:rPr>
+          <w:rFonts w:ascii="Carlito" w:eastAsia="Carlito" w:hAnsi="Carlito" w:cs="Carlito"/>
+          <w:b/>
+          <w:bCs/>
+          <w:color w:val="auto"/>
+          <w:sz w:val="18"/>
+          <w:szCs w:val="22"/>
+          <w:lang w:val="en-US"/>
+        </w:rPr>
+        <w:t>oice</w:t>
+      </w:r>
+      <w:r>
+        <w:rPr>
+          <w:rFonts w:ascii="Carlito" w:eastAsia="Carlito" w:hAnsi="Carlito" w:cs="Carlito"/>
+          <w:color w:val="auto"/>
+          <w:sz w:val="18"/>
+          <w:szCs w:val="22"/>
+          <w:lang w:val="en-US"/>
+        </w:rPr>
+        <w:t xml:space="preserve"> prize at </w:t>
+      </w:r>
+      <w:r>
+        <w:rPr>
+          <w:rFonts w:ascii="Carlito" w:eastAsia="Carlito" w:hAnsi="Carlito" w:cs="Carlito"/>
+          <w:color w:val="auto"/>
+          <w:sz w:val="18"/>
+          <w:szCs w:val="22"/>
+          <w:lang w:val="en-US"/>
+        </w:rPr>
+        <w:t xml:space="preserve">the </w:t>
+      </w:r>
+      <w:r>
+        <w:rPr>
+          <w:rFonts w:ascii="Carlito" w:eastAsia="Carlito" w:hAnsi="Carlito" w:cs="Carlito"/>
+          <w:b/>
+          <w:bCs/>
+          <w:color w:val="auto"/>
+          <w:sz w:val="18"/>
+          <w:szCs w:val="22"/>
+          <w:lang w:val="en-US"/>
+        </w:rPr>
+        <w:t xml:space="preserve">Microsoft </w:t>
+      </w:r>
+      <w:r>
+        <w:rPr>
+          <w:rFonts w:ascii="Carlito" w:eastAsia="Carlito" w:hAnsi="Carlito" w:cs="Carlito"/>
+          <w:b/>
+          <w:bCs/>
+          <w:color w:val="auto"/>
+          <w:sz w:val="18"/>
+          <w:szCs w:val="22"/>
+          <w:lang w:val="en-US"/>
+        </w:rPr>
+        <w:t>Azure AI</w:t>
+      </w:r>
+      <w:r>
+        <w:rPr>
+          <w:rFonts w:ascii="Carlito" w:eastAsia="Carlito" w:hAnsi="Carlito" w:cs="Carlito"/>
+          <w:b/>
+          <w:bCs/>
+          <w:color w:val="auto"/>
+          <w:sz w:val="18"/>
+          <w:szCs w:val="22"/>
+          <w:lang w:val="en-US"/>
+        </w:rPr>
+        <w:t xml:space="preserve"> Hackathon</w:t>
+      </w:r>
+    </w:p>
+    <w:p>
+      <w:pPr>
+        <w:pStyle w:val="Default"/>
+        <w:numPr>
+          <w:ilvl w:val="0"/>
+          <w:numId w:val="1"/>
+        </w:numPr>
+        <w:spacing w:after="40"/>
+        <w:rPr>
+          <w:rFonts w:ascii="Carlito" w:eastAsia="Carlito" w:hAnsi="Carlito" w:cs="Carlito"/>
+          <w:color w:val="auto"/>
+          <w:sz w:val="18"/>
+          <w:szCs w:val="22"/>
+          <w:lang w:val="en-US"/>
+        </w:rPr>
+      </w:pPr>
+      <w:r>
+        <w:rPr>
+          <w:rFonts w:ascii="Carlito" w:eastAsia="Carlito" w:hAnsi="Carlito" w:cs="Carlito"/>
+          <w:color w:val="auto"/>
+          <w:sz w:val="18"/>
+          <w:szCs w:val="22"/>
+          <w:lang w:val="en-US"/>
+        </w:rPr>
         <w:t>Awarded</w:t>
       </w:r>
       <w:r>
@@ -1449,6 +1418,8 @@
       <w:r>
         <w:rPr>
           <w:rFonts w:ascii="Carlito" w:eastAsia="Carlito" w:hAnsi="Carlito" w:cs="Carlito"/>
+          <w:b/>
+          <w:bCs/>
           <w:color w:val="auto"/>
           <w:sz w:val="18"/>
           <w:szCs w:val="22"/>
@@ -1466,6 +1437,38 @@
           <w:szCs w:val="22"/>
           <w:lang w:val="en-US"/>
         </w:rPr>
+        <w:t>Community Hero</w:t>
+      </w:r>
+      <w:r>
+        <w:rPr>
+          <w:rFonts w:ascii="Carlito" w:eastAsia="Carlito" w:hAnsi="Carlito" w:cs="Carlito"/>
+          <w:color w:val="auto"/>
+          <w:sz w:val="18"/>
+          <w:szCs w:val="22"/>
+          <w:lang w:val="en-US"/>
+        </w:rPr>
+        <w:t xml:space="preserve"> and</w:t>
+      </w:r>
+      <w:r>
+        <w:rPr>
+          <w:rFonts w:ascii="Carlito" w:eastAsia="Carlito" w:hAnsi="Carlito" w:cs="Carlito"/>
+          <w:color w:val="auto"/>
+          <w:sz w:val="18"/>
+          <w:szCs w:val="22"/>
+          <w:lang w:val="en-US"/>
+        </w:rPr>
+        <w:t xml:space="preserve"> </w:t>
+      </w:r>
+      <w:r>
+        <w:rPr>
+          <w:rFonts w:ascii="Carlito" w:eastAsia="Carlito" w:hAnsi="Carlito" w:cs="Carlito"/>
+          <w:b/>
+          <w:bCs/>
+          <w:color w:val="auto"/>
+          <w:sz w:val="18"/>
+          <w:szCs w:val="22"/>
+          <w:lang w:val="en-US"/>
+        </w:rPr>
         <w:t>AI Ambassador</w:t>
       </w:r>
       <w:r>
@@ -1476,7 +1479,27 @@
           <w:szCs w:val="22"/>
           <w:lang w:val="en-US"/>
         </w:rPr>
-        <w:t xml:space="preserve"> Digital Badger by </w:t>
+        <w:t xml:space="preserve"> Digital Badger</w:t>
+      </w:r>
+      <w:r>
+        <w:rPr>
+          <w:rFonts w:ascii="Carlito" w:eastAsia="Carlito" w:hAnsi="Carlito" w:cs="Carlito"/>
+          <w:color w:val="auto"/>
+          <w:sz w:val="18"/>
+          <w:szCs w:val="22"/>
+          <w:lang w:val="en-US"/>
+        </w:rPr>
+        <w:t>s</w:t>
+      </w:r>
+      <w:r>
+        <w:rPr>
+          <w:rFonts w:ascii="Carlito" w:eastAsia="Carlito" w:hAnsi="Carlito" w:cs="Carlito"/>
+          <w:color w:val="auto"/>
+          <w:sz w:val="18"/>
+          <w:szCs w:val="22"/>
+          <w:lang w:val="en-US"/>
+        </w:rPr>
+        <w:t xml:space="preserve"> by </w:t>
       </w:r>
       <w:r>
         <w:rPr>
@@ -2133,17 +2156,69 @@
           <w:szCs w:val="22"/>
           <w:lang w:val="en-US"/>
         </w:rPr>
-        <w:t>Awarded</w:t>
-      </w:r>
-      <w:r>
-        <w:rPr>
-          <w:rFonts w:ascii="Carlito" w:eastAsia="Carlito" w:hAnsi="Carlito" w:cs="Carlito"/>
-          <w:color w:val="auto"/>
-          <w:sz w:val="18"/>
-          <w:szCs w:val="22"/>
-          <w:lang w:val="en-US"/>
-        </w:rPr>
-        <w:t xml:space="preserve"> the</w:t>
+        <w:t xml:space="preserve">Won </w:t>
+      </w:r>
+      <w:r>
+        <w:rPr>
+          <w:rFonts w:ascii="Carlito" w:eastAsia="Carlito" w:hAnsi="Carlito" w:cs="Carlito"/>
+          <w:b/>
+          <w:bCs/>
+          <w:color w:val="auto"/>
+          <w:sz w:val="18"/>
+          <w:szCs w:val="22"/>
+          <w:lang w:val="en-US"/>
+        </w:rPr>
+        <w:t>Best Overall</w:t>
+      </w:r>
+      <w:r>
+        <w:rPr>
+          <w:rFonts w:ascii="Carlito" w:eastAsia="Carlito" w:hAnsi="Carlito" w:cs="Carlito"/>
+          <w:color w:val="auto"/>
+          <w:sz w:val="18"/>
+          <w:szCs w:val="22"/>
+          <w:lang w:val="en-US"/>
+        </w:rPr>
+        <w:t xml:space="preserve"> prize at </w:t>
+      </w:r>
+      <w:r>
+        <w:rPr>
+          <w:rFonts w:ascii="Carlito" w:eastAsia="Carlito" w:hAnsi="Carlito" w:cs="Carlito"/>
+          <w:color w:val="auto"/>
+          <w:sz w:val="18"/>
+          <w:szCs w:val="22"/>
+          <w:lang w:val="en-US"/>
+        </w:rPr>
+        <w:t xml:space="preserve">the </w:t>
+      </w:r>
+      <w:r>
+        <w:rPr>
+          <w:rFonts w:ascii="Carlito" w:eastAsia="Carlito" w:hAnsi="Carlito" w:cs="Carlito"/>
+          <w:color w:val="auto"/>
+          <w:sz w:val="18"/>
+          <w:szCs w:val="22"/>
+          <w:lang w:val="en-US"/>
+        </w:rPr>
+        <w:t>first</w:t>
+      </w:r>
+      <w:r>
+        <w:rPr>
+          <w:rFonts w:ascii="Carlito" w:eastAsia="Carlito" w:hAnsi="Carlito" w:cs="Carlito"/>
+          <w:color w:val="auto"/>
+          <w:sz w:val="18"/>
+          <w:szCs w:val="22"/>
+          <w:lang w:val="en-US"/>
+        </w:rPr>
+        <w:t>-</w:t>
+      </w:r>
+      <w:r>
+        <w:rPr>
+          <w:rFonts w:ascii="Carlito" w:eastAsia="Carlito" w:hAnsi="Carlito" w:cs="Carlito"/>
+          <w:color w:val="auto"/>
+          <w:sz w:val="18"/>
+          <w:szCs w:val="22"/>
+          <w:lang w:val="en-US"/>
+        </w:rPr>
+        <w:t>ever</w:t>
       </w:r>
       <w:r>
         <w:rPr>
@@ -2165,51 +2240,27 @@
           <w:szCs w:val="22"/>
           <w:lang w:val="en-US"/>
         </w:rPr>
-        <w:t>Azure Heroes</w:t>
-      </w:r>
-      <w:r>
-        <w:rPr>
-          <w:rFonts w:ascii="Carlito" w:eastAsia="Carlito" w:hAnsi="Carlito" w:cs="Carlito"/>
-          <w:color w:val="auto"/>
-          <w:sz w:val="18"/>
-          <w:szCs w:val="22"/>
-          <w:lang w:val="en-US"/>
-        </w:rPr>
-        <w:t xml:space="preserve"> </w:t>
-      </w:r>
-      <w:r>
-        <w:rPr>
-          <w:rFonts w:ascii="Carlito" w:eastAsia="Carlito" w:hAnsi="Carlito" w:cs="Carlito"/>
-          <w:b/>
-          <w:bCs/>
-          <w:color w:val="auto"/>
-          <w:sz w:val="18"/>
-          <w:szCs w:val="22"/>
-          <w:lang w:val="en-US"/>
-        </w:rPr>
-        <w:t>Community Hero</w:t>
-      </w:r>
-      <w:r>
-        <w:rPr>
-          <w:rFonts w:ascii="Carlito" w:eastAsia="Carlito" w:hAnsi="Carlito" w:cs="Carlito"/>
-          <w:color w:val="auto"/>
-          <w:sz w:val="18"/>
-          <w:szCs w:val="22"/>
-          <w:lang w:val="en-US"/>
-        </w:rPr>
-        <w:t xml:space="preserve"> Digital Badger by </w:t>
-      </w:r>
-      <w:r>
-        <w:rPr>
-          <w:rFonts w:ascii="Carlito" w:eastAsia="Carlito" w:hAnsi="Carlito" w:cs="Carlito"/>
-          <w:b/>
-          <w:bCs/>
-          <w:color w:val="auto"/>
-          <w:sz w:val="18"/>
-          <w:szCs w:val="22"/>
-          <w:lang w:val="en-US"/>
-        </w:rPr>
-        <w:t>Microsoft</w:t>
+        <w:t>Microsoft Visual Studio Code Hackathon</w:t>
+      </w:r>
+    </w:p>
+    <w:p>
+      <w:pPr>
+        <w:pStyle w:val="ListParagraph"/>
+        <w:ind w:firstLine="0"/>
+        <w:rPr>
+          <w:sz w:val="3"/>
+        </w:rPr>
+      </w:pPr>
+      <w:bookmarkStart w:id="2" w:name="_Hlk70411990"/>
+    </w:p>
+    <w:bookmarkEnd w:id="2"/>
+    <w:p>
+      <w:pPr>
+        <w:pStyle w:val="ResumeHeaders"/>
+        <w:spacing w:before="120" w:line="240" w:lineRule="auto"/>
+      </w:pPr>
+      <w:r>
+        <w:t>CO-CURRIULAR ACTIVITIES</w:t>
       </w:r>
     </w:p>
     <w:p>
@@ -2236,69 +2287,7 @@
           <w:szCs w:val="22"/>
           <w:lang w:val="en-US"/>
         </w:rPr>
-        <w:t xml:space="preserve">Won </w:t>
-      </w:r>
-      <w:r>
-        <w:rPr>
-          <w:rFonts w:ascii="Carlito" w:eastAsia="Carlito" w:hAnsi="Carlito" w:cs="Carlito"/>
-          <w:b/>
-          <w:bCs/>
-          <w:color w:val="auto"/>
-          <w:sz w:val="18"/>
-          <w:szCs w:val="22"/>
-          <w:lang w:val="en-US"/>
-        </w:rPr>
-        <w:t>Best Overall</w:t>
-      </w:r>
-      <w:r>
-        <w:rPr>
-          <w:rFonts w:ascii="Carlito" w:eastAsia="Carlito" w:hAnsi="Carlito" w:cs="Carlito"/>
-          <w:color w:val="auto"/>
-          <w:sz w:val="18"/>
-          <w:szCs w:val="22"/>
-          <w:lang w:val="en-US"/>
-        </w:rPr>
-        <w:t xml:space="preserve"> prize at </w:t>
-      </w:r>
-      <w:r>
-        <w:rPr>
-          <w:rFonts w:ascii="Carlito" w:eastAsia="Carlito" w:hAnsi="Carlito" w:cs="Carlito"/>
-          <w:color w:val="auto"/>
-          <w:sz w:val="18"/>
-          <w:szCs w:val="22"/>
-          <w:lang w:val="en-US"/>
-        </w:rPr>
-        <w:t xml:space="preserve">the </w:t>
-      </w:r>
-      <w:r>
-        <w:rPr>
-          <w:rFonts w:ascii="Carlito" w:eastAsia="Carlito" w:hAnsi="Carlito" w:cs="Carlito"/>
-          <w:color w:val="auto"/>
-          <w:sz w:val="18"/>
-          <w:szCs w:val="22"/>
-          <w:lang w:val="en-US"/>
-        </w:rPr>
-        <w:t>first</w:t>
-      </w:r>
-      <w:r>
-        <w:rPr>
-          <w:rFonts w:ascii="Carlito" w:eastAsia="Carlito" w:hAnsi="Carlito" w:cs="Carlito"/>
-          <w:color w:val="auto"/>
-          <w:sz w:val="18"/>
-          <w:szCs w:val="22"/>
-          <w:lang w:val="en-US"/>
-        </w:rPr>
-        <w:t>-</w:t>
-      </w:r>
-      <w:r>
-        <w:rPr>
-          <w:rFonts w:ascii="Carlito" w:eastAsia="Carlito" w:hAnsi="Carlito" w:cs="Carlito"/>
-          <w:color w:val="auto"/>
-          <w:sz w:val="18"/>
-          <w:szCs w:val="22"/>
-          <w:lang w:val="en-US"/>
-        </w:rPr>
-        <w:t>ever</w:t>
+        <w:t>Selected</w:t>
       </w:r>
       <w:r>
         <w:rPr>
@@ -2313,14 +2302,130 @@
       <w:r>
         <w:rPr>
           <w:rFonts w:ascii="Carlito" w:eastAsia="Carlito" w:hAnsi="Carlito" w:cs="Carlito"/>
-          <w:b/>
-          <w:bCs/>
-          <w:color w:val="auto"/>
-          <w:sz w:val="18"/>
-          <w:szCs w:val="22"/>
-          <w:lang w:val="en-US"/>
-        </w:rPr>
-        <w:t>Microsoft Visual Studio Code Hackathon</w:t>
+          <w:color w:val="auto"/>
+          <w:sz w:val="18"/>
+          <w:szCs w:val="22"/>
+          <w:lang w:val="en-US"/>
+        </w:rPr>
+        <w:t xml:space="preserve">as a </w:t>
+      </w:r>
+      <w:r>
+        <w:rPr>
+          <w:rFonts w:ascii="Carlito" w:eastAsia="Carlito" w:hAnsi="Carlito" w:cs="Carlito"/>
+          <w:b/>
+          <w:bCs/>
+          <w:color w:val="auto"/>
+          <w:sz w:val="18"/>
+          <w:szCs w:val="22"/>
+          <w:lang w:val="en-US"/>
+        </w:rPr>
+        <w:t>Speaker</w:t>
+      </w:r>
+      <w:r>
+        <w:rPr>
+          <w:rFonts w:ascii="Carlito" w:eastAsia="Carlito" w:hAnsi="Carlito" w:cs="Carlito"/>
+          <w:color w:val="auto"/>
+          <w:sz w:val="18"/>
+          <w:szCs w:val="22"/>
+          <w:lang w:val="en-US"/>
+        </w:rPr>
+        <w:t xml:space="preserve"> at </w:t>
+      </w:r>
+      <w:r>
+        <w:rPr>
+          <w:rFonts w:ascii="Carlito" w:eastAsia="Carlito" w:hAnsi="Carlito" w:cs="Carlito"/>
+          <w:b/>
+          <w:bCs/>
+          <w:color w:val="auto"/>
+          <w:sz w:val="18"/>
+          <w:szCs w:val="22"/>
+          <w:lang w:val="en-US"/>
+        </w:rPr>
+        <w:t xml:space="preserve">C# Corner Azure Summit </w:t>
+      </w:r>
+      <w:r>
+        <w:rPr>
+          <w:rFonts w:ascii="Carlito" w:eastAsia="Carlito" w:hAnsi="Carlito" w:cs="Carlito"/>
+          <w:b/>
+          <w:bCs/>
+          <w:color w:val="auto"/>
+          <w:sz w:val="18"/>
+          <w:szCs w:val="22"/>
+          <w:lang w:val="en-US"/>
+        </w:rPr>
+        <w:t>202</w:t>
+      </w:r>
+      <w:r>
+        <w:rPr>
+          <w:rFonts w:ascii="Carlito" w:eastAsia="Carlito" w:hAnsi="Carlito" w:cs="Carlito"/>
+          <w:b/>
+          <w:bCs/>
+          <w:color w:val="auto"/>
+          <w:sz w:val="18"/>
+          <w:szCs w:val="22"/>
+          <w:lang w:val="en-US"/>
+        </w:rPr>
+        <w:t>1</w:t>
+      </w:r>
+      <w:r>
+        <w:rPr>
+          <w:rFonts w:ascii="Carlito" w:eastAsia="Carlito" w:hAnsi="Carlito" w:cs="Carlito"/>
+          <w:color w:val="auto"/>
+          <w:sz w:val="18"/>
+          <w:szCs w:val="22"/>
+          <w:lang w:val="en-US"/>
+        </w:rPr>
+        <w:t xml:space="preserve">, </w:t>
+      </w:r>
+      <w:r>
+        <w:rPr>
+          <w:rFonts w:ascii="Carlito" w:eastAsia="Carlito" w:hAnsi="Carlito" w:cs="Carlito"/>
+          <w:color w:val="auto"/>
+          <w:sz w:val="18"/>
+          <w:szCs w:val="22"/>
+          <w:lang w:val="en-US"/>
+        </w:rPr>
+        <w:t>a global</w:t>
+      </w:r>
+      <w:r>
+        <w:rPr>
+          <w:rFonts w:ascii="Carlito" w:eastAsia="Carlito" w:hAnsi="Carlito" w:cs="Carlito"/>
+          <w:color w:val="auto"/>
+          <w:sz w:val="18"/>
+          <w:szCs w:val="22"/>
+          <w:lang w:val="en-US"/>
+        </w:rPr>
+        <w:t xml:space="preserve"> </w:t>
+      </w:r>
+      <w:r>
+        <w:rPr>
+          <w:rFonts w:ascii="Carlito" w:eastAsia="Carlito" w:hAnsi="Carlito" w:cs="Carlito"/>
+          <w:color w:val="auto"/>
+          <w:sz w:val="18"/>
+          <w:szCs w:val="22"/>
+          <w:lang w:val="en-US"/>
+        </w:rPr>
+        <w:t>c</w:t>
+      </w:r>
+      <w:r>
+        <w:rPr>
+          <w:rFonts w:ascii="Carlito" w:eastAsia="Carlito" w:hAnsi="Carlito" w:cs="Carlito"/>
+          <w:color w:val="auto"/>
+          <w:sz w:val="18"/>
+          <w:szCs w:val="22"/>
+          <w:lang w:val="en-US"/>
+        </w:rPr>
+        <w:t>onference</w:t>
+      </w:r>
+      <w:r>
+        <w:rPr>
+          <w:rFonts w:ascii="Carlito" w:eastAsia="Carlito" w:hAnsi="Carlito" w:cs="Carlito"/>
+          <w:color w:val="auto"/>
+          <w:sz w:val="18"/>
+          <w:szCs w:val="22"/>
+          <w:lang w:val="en-US"/>
+        </w:rPr>
+        <w:t xml:space="preserve"> focused on the Microsoft Azure ecosystem </w:t>
       </w:r>
     </w:p>
     <w:p>
@@ -2341,111 +2446,133 @@
       </w:pPr>
       <w:r>
         <w:rPr>
-          <w:rFonts w:ascii="Carlito" w:hAnsi="Carlito"/>
-          <w:bCs/>
-          <w:sz w:val="18"/>
-        </w:rPr>
-        <w:t xml:space="preserve">Selected among the </w:t>
-      </w:r>
-      <w:r>
-        <w:rPr>
-          <w:rFonts w:ascii="Carlito" w:hAnsi="Carlito"/>
-          <w:b/>
-          <w:sz w:val="18"/>
-        </w:rPr>
-        <w:t>T</w:t>
-      </w:r>
-      <w:r>
-        <w:rPr>
-          <w:rFonts w:ascii="Carlito" w:hAnsi="Carlito"/>
-          <w:b/>
-          <w:sz w:val="18"/>
-        </w:rPr>
-        <w:t>op 50</w:t>
-      </w:r>
-      <w:r>
-        <w:rPr>
-          <w:rFonts w:ascii="Carlito" w:hAnsi="Carlito"/>
-          <w:bCs/>
-          <w:sz w:val="18"/>
-        </w:rPr>
-        <w:t xml:space="preserve"> </w:t>
-      </w:r>
-      <w:r>
-        <w:rPr>
-          <w:rFonts w:ascii="Carlito" w:hAnsi="Carlito"/>
-          <w:b/>
-          <w:sz w:val="18"/>
-        </w:rPr>
-        <w:t>Microsoft Student Partners</w:t>
-      </w:r>
-      <w:r>
-        <w:rPr>
-          <w:rFonts w:ascii="Carlito" w:hAnsi="Carlito"/>
-          <w:bCs/>
-          <w:sz w:val="18"/>
-        </w:rPr>
-        <w:t xml:space="preserve"> in the </w:t>
-      </w:r>
-      <w:r>
-        <w:rPr>
-          <w:rFonts w:ascii="Carlito" w:hAnsi="Carlito"/>
-          <w:b/>
-          <w:sz w:val="18"/>
-        </w:rPr>
-        <w:t>Asia-Pacific region</w:t>
-      </w:r>
-      <w:r>
-        <w:rPr>
-          <w:rFonts w:ascii="Carlito" w:hAnsi="Carlito"/>
-          <w:bCs/>
-          <w:sz w:val="18"/>
-        </w:rPr>
-        <w:t xml:space="preserve"> to attend the </w:t>
-      </w:r>
-      <w:r>
-        <w:rPr>
-          <w:rFonts w:ascii="Carlito" w:hAnsi="Carlito"/>
-          <w:b/>
-          <w:sz w:val="18"/>
-        </w:rPr>
-        <w:t>Asia Regional Summit 2020</w:t>
-      </w:r>
-      <w:r>
-        <w:rPr>
-          <w:rFonts w:ascii="Carlito" w:hAnsi="Carlito"/>
-          <w:bCs/>
-          <w:sz w:val="18"/>
-        </w:rPr>
-        <w:t xml:space="preserve"> by </w:t>
-      </w:r>
-      <w:r>
-        <w:rPr>
-          <w:rFonts w:ascii="Carlito" w:hAnsi="Carlito"/>
-          <w:b/>
-          <w:sz w:val="18"/>
-        </w:rPr>
-        <w:t>Microsoft</w:t>
-      </w:r>
-    </w:p>
-    <w:p>
-      <w:pPr>
-        <w:pStyle w:val="ListParagraph"/>
-        <w:ind w:firstLine="0"/>
-        <w:rPr>
-          <w:sz w:val="3"/>
-        </w:rPr>
-      </w:pPr>
-      <w:bookmarkStart w:id="2" w:name="_Hlk70411990"/>
-    </w:p>
-    <w:bookmarkEnd w:id="2"/>
-    <w:p>
-      <w:pPr>
-        <w:pStyle w:val="ResumeHeaders"/>
-        <w:spacing w:before="120" w:line="240" w:lineRule="auto"/>
-      </w:pPr>
-      <w:r>
-        <w:t>CO-CURRIULAR ACTIVITIES</w:t>
+          <w:rFonts w:ascii="Carlito" w:eastAsia="Carlito" w:hAnsi="Carlito" w:cs="Carlito"/>
+          <w:color w:val="auto"/>
+          <w:sz w:val="18"/>
+          <w:szCs w:val="22"/>
+          <w:lang w:val="en-US"/>
+        </w:rPr>
+        <w:t xml:space="preserve">Selected as a </w:t>
+      </w:r>
+      <w:r>
+        <w:rPr>
+          <w:rFonts w:ascii="Carlito" w:eastAsia="Carlito" w:hAnsi="Carlito" w:cs="Carlito"/>
+          <w:b/>
+          <w:bCs/>
+          <w:color w:val="auto"/>
+          <w:sz w:val="18"/>
+          <w:szCs w:val="22"/>
+          <w:lang w:val="en-US"/>
+        </w:rPr>
+        <w:t>Speaker</w:t>
+      </w:r>
+      <w:r>
+        <w:rPr>
+          <w:rFonts w:ascii="Carlito" w:eastAsia="Carlito" w:hAnsi="Carlito" w:cs="Carlito"/>
+          <w:color w:val="auto"/>
+          <w:sz w:val="18"/>
+          <w:szCs w:val="22"/>
+          <w:lang w:val="en-US"/>
+        </w:rPr>
+        <w:t xml:space="preserve"> at </w:t>
+      </w:r>
+      <w:r>
+        <w:rPr>
+          <w:rFonts w:ascii="Carlito" w:eastAsia="Carlito" w:hAnsi="Carlito" w:cs="Carlito"/>
+          <w:b/>
+          <w:bCs/>
+          <w:color w:val="auto"/>
+          <w:sz w:val="18"/>
+          <w:szCs w:val="22"/>
+          <w:lang w:val="en-US"/>
+        </w:rPr>
+        <w:t>DevRel</w:t>
+      </w:r>
+      <w:r>
+        <w:rPr>
+          <w:rFonts w:ascii="Carlito" w:eastAsia="Carlito" w:hAnsi="Carlito" w:cs="Carlito"/>
+          <w:b/>
+          <w:bCs/>
+          <w:color w:val="auto"/>
+          <w:sz w:val="18"/>
+          <w:szCs w:val="22"/>
+          <w:lang w:val="en-US"/>
+        </w:rPr>
+        <w:t>Con Tokyo</w:t>
+      </w:r>
+      <w:r>
+        <w:rPr>
+          <w:rFonts w:ascii="Carlito" w:eastAsia="Carlito" w:hAnsi="Carlito" w:cs="Carlito"/>
+          <w:b/>
+          <w:bCs/>
+          <w:color w:val="auto"/>
+          <w:sz w:val="18"/>
+          <w:szCs w:val="22"/>
+          <w:lang w:val="en-US"/>
+        </w:rPr>
+        <w:t xml:space="preserve"> 202</w:t>
+      </w:r>
+      <w:r>
+        <w:rPr>
+          <w:rFonts w:ascii="Carlito" w:eastAsia="Carlito" w:hAnsi="Carlito" w:cs="Carlito"/>
+          <w:b/>
+          <w:bCs/>
+          <w:color w:val="auto"/>
+          <w:sz w:val="18"/>
+          <w:szCs w:val="22"/>
+          <w:lang w:val="en-US"/>
+        </w:rPr>
+        <w:t>1</w:t>
+      </w:r>
+      <w:r>
+        <w:rPr>
+          <w:rFonts w:ascii="Carlito" w:eastAsia="Carlito" w:hAnsi="Carlito" w:cs="Carlito"/>
+          <w:color w:val="auto"/>
+          <w:sz w:val="18"/>
+          <w:szCs w:val="22"/>
+          <w:lang w:val="en-US"/>
+        </w:rPr>
+        <w:t xml:space="preserve">, </w:t>
+      </w:r>
+      <w:r>
+        <w:rPr>
+          <w:rFonts w:ascii="Carlito" w:eastAsia="Carlito" w:hAnsi="Carlito" w:cs="Carlito"/>
+          <w:color w:val="auto"/>
+          <w:sz w:val="18"/>
+          <w:szCs w:val="22"/>
+          <w:lang w:val="en-US"/>
+        </w:rPr>
+        <w:t>a global</w:t>
+      </w:r>
+      <w:r>
+        <w:rPr>
+          <w:rFonts w:ascii="Carlito" w:eastAsia="Carlito" w:hAnsi="Carlito" w:cs="Carlito"/>
+          <w:color w:val="auto"/>
+          <w:sz w:val="18"/>
+          <w:szCs w:val="22"/>
+          <w:lang w:val="en-US"/>
+        </w:rPr>
+        <w:t xml:space="preserve"> Developer Relations </w:t>
+      </w:r>
+      <w:r>
+        <w:rPr>
+          <w:rFonts w:ascii="Carlito" w:eastAsia="Carlito" w:hAnsi="Carlito" w:cs="Carlito"/>
+          <w:color w:val="auto"/>
+          <w:sz w:val="18"/>
+          <w:szCs w:val="22"/>
+          <w:lang w:val="en-US"/>
+        </w:rPr>
+        <w:t>c</w:t>
+      </w:r>
+      <w:r>
+        <w:rPr>
+          <w:rFonts w:ascii="Carlito" w:eastAsia="Carlito" w:hAnsi="Carlito" w:cs="Carlito"/>
+          <w:color w:val="auto"/>
+          <w:sz w:val="18"/>
+          <w:szCs w:val="22"/>
+          <w:lang w:val="en-US"/>
+        </w:rPr>
+        <w:t>onference</w:t>
       </w:r>
     </w:p>
     <w:p>
@@ -2472,127 +2599,119 @@
           <w:szCs w:val="22"/>
           <w:lang w:val="en-US"/>
         </w:rPr>
-        <w:t xml:space="preserve">Selected as a </w:t>
-      </w:r>
-      <w:r>
-        <w:rPr>
-          <w:rFonts w:ascii="Carlito" w:eastAsia="Carlito" w:hAnsi="Carlito" w:cs="Carlito"/>
-          <w:b/>
-          <w:bCs/>
-          <w:color w:val="auto"/>
-          <w:sz w:val="18"/>
-          <w:szCs w:val="22"/>
-          <w:lang w:val="en-US"/>
-        </w:rPr>
-        <w:t>Speaker</w:t>
-      </w:r>
-      <w:r>
-        <w:rPr>
-          <w:rFonts w:ascii="Carlito" w:eastAsia="Carlito" w:hAnsi="Carlito" w:cs="Carlito"/>
-          <w:color w:val="auto"/>
-          <w:sz w:val="18"/>
-          <w:szCs w:val="22"/>
-          <w:lang w:val="en-US"/>
-        </w:rPr>
-        <w:t xml:space="preserve"> at </w:t>
-      </w:r>
-      <w:r>
-        <w:rPr>
-          <w:rFonts w:ascii="Carlito" w:eastAsia="Carlito" w:hAnsi="Carlito" w:cs="Carlito"/>
-          <w:b/>
-          <w:bCs/>
-          <w:color w:val="auto"/>
-          <w:sz w:val="18"/>
-          <w:szCs w:val="22"/>
-          <w:lang w:val="en-US"/>
-        </w:rPr>
-        <w:t>DevRel</w:t>
-      </w:r>
-      <w:r>
-        <w:rPr>
-          <w:rFonts w:ascii="Carlito" w:eastAsia="Carlito" w:hAnsi="Carlito" w:cs="Carlito"/>
-          <w:b/>
-          <w:bCs/>
-          <w:color w:val="auto"/>
-          <w:sz w:val="18"/>
-          <w:szCs w:val="22"/>
-          <w:lang w:val="en-US"/>
-        </w:rPr>
-        <w:t>Con Tokyo</w:t>
-      </w:r>
-      <w:r>
-        <w:rPr>
-          <w:rFonts w:ascii="Carlito" w:eastAsia="Carlito" w:hAnsi="Carlito" w:cs="Carlito"/>
-          <w:b/>
-          <w:bCs/>
-          <w:color w:val="auto"/>
-          <w:sz w:val="18"/>
-          <w:szCs w:val="22"/>
-          <w:lang w:val="en-US"/>
-        </w:rPr>
-        <w:t xml:space="preserve"> 202</w:t>
-      </w:r>
-      <w:r>
-        <w:rPr>
-          <w:rFonts w:ascii="Carlito" w:eastAsia="Carlito" w:hAnsi="Carlito" w:cs="Carlito"/>
-          <w:b/>
-          <w:bCs/>
-          <w:color w:val="auto"/>
-          <w:sz w:val="18"/>
-          <w:szCs w:val="22"/>
-          <w:lang w:val="en-US"/>
-        </w:rPr>
-        <w:t>1</w:t>
-      </w:r>
-      <w:r>
-        <w:rPr>
-          <w:rFonts w:ascii="Carlito" w:eastAsia="Carlito" w:hAnsi="Carlito" w:cs="Carlito"/>
-          <w:color w:val="auto"/>
-          <w:sz w:val="18"/>
-          <w:szCs w:val="22"/>
-          <w:lang w:val="en-US"/>
-        </w:rPr>
-        <w:t xml:space="preserve">, </w:t>
-      </w:r>
-      <w:r>
-        <w:rPr>
-          <w:rFonts w:ascii="Carlito" w:eastAsia="Carlito" w:hAnsi="Carlito" w:cs="Carlito"/>
-          <w:color w:val="auto"/>
-          <w:sz w:val="18"/>
-          <w:szCs w:val="22"/>
-          <w:lang w:val="en-US"/>
-        </w:rPr>
-        <w:t>a global</w:t>
-      </w:r>
-      <w:r>
-        <w:rPr>
-          <w:rFonts w:ascii="Carlito" w:eastAsia="Carlito" w:hAnsi="Carlito" w:cs="Carlito"/>
-          <w:color w:val="auto"/>
-          <w:sz w:val="18"/>
-          <w:szCs w:val="22"/>
-          <w:lang w:val="en-US"/>
-        </w:rPr>
-        <w:t xml:space="preserve"> Developer Relations </w:t>
-      </w:r>
-      <w:r>
-        <w:rPr>
-          <w:rFonts w:ascii="Carlito" w:eastAsia="Carlito" w:hAnsi="Carlito" w:cs="Carlito"/>
-          <w:color w:val="auto"/>
-          <w:sz w:val="18"/>
-          <w:szCs w:val="22"/>
-          <w:lang w:val="en-US"/>
-        </w:rPr>
-        <w:t>c</w:t>
-      </w:r>
-      <w:r>
-        <w:rPr>
-          <w:rFonts w:ascii="Carlito" w:eastAsia="Carlito" w:hAnsi="Carlito" w:cs="Carlito"/>
-          <w:color w:val="auto"/>
-          <w:sz w:val="18"/>
-          <w:szCs w:val="22"/>
-          <w:lang w:val="en-US"/>
-        </w:rPr>
-        <w:t>onference</w:t>
+        <w:t>Le</w:t>
+      </w:r>
+      <w:r>
+        <w:rPr>
+          <w:rFonts w:ascii="Carlito" w:eastAsia="Carlito" w:hAnsi="Carlito" w:cs="Carlito"/>
+          <w:color w:val="auto"/>
+          <w:sz w:val="18"/>
+          <w:szCs w:val="22"/>
+          <w:lang w:val="en-US"/>
+        </w:rPr>
+        <w:t>a</w:t>
+      </w:r>
+      <w:r>
+        <w:rPr>
+          <w:rFonts w:ascii="Carlito" w:eastAsia="Carlito" w:hAnsi="Carlito" w:cs="Carlito"/>
+          <w:color w:val="auto"/>
+          <w:sz w:val="18"/>
+          <w:szCs w:val="22"/>
+          <w:lang w:val="en-US"/>
+        </w:rPr>
+        <w:t>d</w:t>
+      </w:r>
+      <w:r>
+        <w:rPr>
+          <w:rFonts w:ascii="Carlito" w:eastAsia="Carlito" w:hAnsi="Carlito" w:cs="Carlito"/>
+          <w:color w:val="auto"/>
+          <w:sz w:val="18"/>
+          <w:szCs w:val="22"/>
+          <w:lang w:val="en-US"/>
+        </w:rPr>
+        <w:t>ing</w:t>
+      </w:r>
+      <w:r>
+        <w:rPr>
+          <w:rFonts w:ascii="Carlito" w:eastAsia="Carlito" w:hAnsi="Carlito" w:cs="Carlito"/>
+          <w:color w:val="auto"/>
+          <w:sz w:val="18"/>
+          <w:szCs w:val="22"/>
+          <w:lang w:val="en-US"/>
+        </w:rPr>
+        <w:t xml:space="preserve"> the organizing team of</w:t>
+      </w:r>
+      <w:r>
+        <w:rPr>
+          <w:rFonts w:ascii="Carlito" w:eastAsia="Carlito" w:hAnsi="Carlito" w:cs="Carlito"/>
+          <w:color w:val="auto"/>
+          <w:sz w:val="18"/>
+          <w:szCs w:val="22"/>
+          <w:lang w:val="en-US"/>
+        </w:rPr>
+        <w:t xml:space="preserve"> the</w:t>
+      </w:r>
+      <w:r>
+        <w:rPr>
+          <w:rFonts w:ascii="Carlito" w:eastAsia="Carlito" w:hAnsi="Carlito" w:cs="Carlito"/>
+          <w:color w:val="auto"/>
+          <w:sz w:val="18"/>
+          <w:szCs w:val="22"/>
+          <w:lang w:val="en-US"/>
+        </w:rPr>
+        <w:t xml:space="preserve"> </w:t>
+      </w:r>
+      <w:r>
+        <w:rPr>
+          <w:rFonts w:ascii="Carlito" w:eastAsia="Carlito" w:hAnsi="Carlito" w:cs="Carlito"/>
+          <w:b/>
+          <w:bCs/>
+          <w:color w:val="auto"/>
+          <w:sz w:val="18"/>
+          <w:szCs w:val="22"/>
+          <w:lang w:val="en-US"/>
+        </w:rPr>
+        <w:t>HackOn Hackathon</w:t>
+      </w:r>
+      <w:r>
+        <w:rPr>
+          <w:rFonts w:ascii="Carlito" w:eastAsia="Carlito" w:hAnsi="Carlito" w:cs="Carlito"/>
+          <w:color w:val="auto"/>
+          <w:sz w:val="18"/>
+          <w:szCs w:val="22"/>
+          <w:lang w:val="en-US"/>
+        </w:rPr>
+        <w:t xml:space="preserve">, a global </w:t>
+      </w:r>
+      <w:r>
+        <w:rPr>
+          <w:rFonts w:ascii="Carlito" w:eastAsia="Carlito" w:hAnsi="Carlito" w:cs="Carlito"/>
+          <w:color w:val="auto"/>
+          <w:sz w:val="18"/>
+          <w:szCs w:val="22"/>
+          <w:lang w:val="en-US"/>
+        </w:rPr>
+        <w:t>digital</w:t>
+      </w:r>
+      <w:r>
+        <w:rPr>
+          <w:rFonts w:ascii="Carlito" w:eastAsia="Carlito" w:hAnsi="Carlito" w:cs="Carlito"/>
+          <w:color w:val="auto"/>
+          <w:sz w:val="18"/>
+          <w:szCs w:val="22"/>
+          <w:lang w:val="en-US"/>
+        </w:rPr>
+        <w:t xml:space="preserve"> hackathon</w:t>
+      </w:r>
+      <w:r>
+        <w:rPr>
+          <w:rFonts w:ascii="Carlito" w:eastAsia="Carlito" w:hAnsi="Carlito" w:cs="Carlito"/>
+          <w:color w:val="auto"/>
+          <w:sz w:val="18"/>
+          <w:szCs w:val="22"/>
+          <w:lang w:val="en-US"/>
+        </w:rPr>
+        <w:t xml:space="preserve"> focused on social good </w:t>
       </w:r>
     </w:p>
     <w:p>
@@ -3060,145 +3179,6 @@
           <w:lang w:val="en-US"/>
         </w:rPr>
         <w:t>’s annual conference for hackathon organizers and community leads</w:t>
-      </w:r>
-    </w:p>
-    <w:p>
-      <w:pPr>
-        <w:pStyle w:val="Default"/>
-        <w:numPr>
-          <w:ilvl w:val="0"/>
-          <w:numId w:val="1"/>
-        </w:numPr>
-        <w:spacing w:after="40"/>
-        <w:rPr>
-          <w:rFonts w:ascii="Carlito" w:eastAsia="Carlito" w:hAnsi="Carlito" w:cs="Carlito"/>
-          <w:color w:val="auto"/>
-          <w:sz w:val="18"/>
-          <w:szCs w:val="22"/>
-          <w:lang w:val="en-US"/>
-        </w:rPr>
-      </w:pPr>
-      <w:r>
-        <w:rPr>
-          <w:rFonts w:ascii="Carlito" w:eastAsia="Carlito" w:hAnsi="Carlito" w:cs="Carlito"/>
-          <w:color w:val="auto"/>
-          <w:sz w:val="18"/>
-          <w:szCs w:val="22"/>
-          <w:lang w:val="en-US"/>
-        </w:rPr>
-        <w:t>Le</w:t>
-      </w:r>
-      <w:r>
-        <w:rPr>
-          <w:rFonts w:ascii="Carlito" w:eastAsia="Carlito" w:hAnsi="Carlito" w:cs="Carlito"/>
-          <w:color w:val="auto"/>
-          <w:sz w:val="18"/>
-          <w:szCs w:val="22"/>
-          <w:lang w:val="en-US"/>
-        </w:rPr>
-        <w:t>a</w:t>
-      </w:r>
-      <w:r>
-        <w:rPr>
-          <w:rFonts w:ascii="Carlito" w:eastAsia="Carlito" w:hAnsi="Carlito" w:cs="Carlito"/>
-          <w:color w:val="auto"/>
-          <w:sz w:val="18"/>
-          <w:szCs w:val="22"/>
-          <w:lang w:val="en-US"/>
-        </w:rPr>
-        <w:t>d</w:t>
-      </w:r>
-      <w:r>
-        <w:rPr>
-          <w:rFonts w:ascii="Carlito" w:eastAsia="Carlito" w:hAnsi="Carlito" w:cs="Carlito"/>
-          <w:color w:val="auto"/>
-          <w:sz w:val="18"/>
-          <w:szCs w:val="22"/>
-          <w:lang w:val="en-US"/>
-        </w:rPr>
-        <w:t>ing</w:t>
-      </w:r>
-      <w:r>
-        <w:rPr>
-          <w:rFonts w:ascii="Carlito" w:eastAsia="Carlito" w:hAnsi="Carlito" w:cs="Carlito"/>
-          <w:color w:val="auto"/>
-          <w:sz w:val="18"/>
-          <w:szCs w:val="22"/>
-          <w:lang w:val="en-US"/>
-        </w:rPr>
-        <w:t xml:space="preserve"> the organizing team of</w:t>
-      </w:r>
-      <w:r>
-        <w:rPr>
-          <w:rFonts w:ascii="Carlito" w:eastAsia="Carlito" w:hAnsi="Carlito" w:cs="Carlito"/>
-          <w:color w:val="auto"/>
-          <w:sz w:val="18"/>
-          <w:szCs w:val="22"/>
-          <w:lang w:val="en-US"/>
-        </w:rPr>
-        <w:t xml:space="preserve"> the</w:t>
-      </w:r>
-      <w:r>
-        <w:rPr>
-          <w:rFonts w:ascii="Carlito" w:eastAsia="Carlito" w:hAnsi="Carlito" w:cs="Carlito"/>
-          <w:color w:val="auto"/>
-          <w:sz w:val="18"/>
-          <w:szCs w:val="22"/>
-          <w:lang w:val="en-US"/>
-        </w:rPr>
-        <w:t xml:space="preserve"> </w:t>
-      </w:r>
-      <w:r>
-        <w:rPr>
-          <w:rFonts w:ascii="Carlito" w:eastAsia="Carlito" w:hAnsi="Carlito" w:cs="Carlito"/>
-          <w:b/>
-          <w:bCs/>
-          <w:color w:val="auto"/>
-          <w:sz w:val="18"/>
-          <w:szCs w:val="22"/>
-          <w:lang w:val="en-US"/>
-        </w:rPr>
-        <w:t>HackOn Hackathon</w:t>
-      </w:r>
-      <w:r>
-        <w:rPr>
-          <w:rFonts w:ascii="Carlito" w:eastAsia="Carlito" w:hAnsi="Carlito" w:cs="Carlito"/>
-          <w:color w:val="auto"/>
-          <w:sz w:val="18"/>
-          <w:szCs w:val="22"/>
-          <w:lang w:val="en-US"/>
-        </w:rPr>
-        <w:t xml:space="preserve">, a global </w:t>
-      </w:r>
-      <w:r>
-        <w:rPr>
-          <w:rFonts w:ascii="Carlito" w:eastAsia="Carlito" w:hAnsi="Carlito" w:cs="Carlito"/>
-          <w:color w:val="auto"/>
-          <w:sz w:val="18"/>
-          <w:szCs w:val="22"/>
-          <w:lang w:val="en-US"/>
-        </w:rPr>
-        <w:t>digital</w:t>
-      </w:r>
-      <w:r>
-        <w:rPr>
-          <w:rFonts w:ascii="Carlito" w:eastAsia="Carlito" w:hAnsi="Carlito" w:cs="Carlito"/>
-          <w:color w:val="auto"/>
-          <w:sz w:val="18"/>
-          <w:szCs w:val="22"/>
-          <w:lang w:val="en-US"/>
-        </w:rPr>
-        <w:t xml:space="preserve"> hackathon</w:t>
-      </w:r>
-      <w:r>
-        <w:rPr>
-          <w:rFonts w:ascii="Carlito" w:eastAsia="Carlito" w:hAnsi="Carlito" w:cs="Carlito"/>
-          <w:color w:val="auto"/>
-          <w:sz w:val="18"/>
-          <w:szCs w:val="22"/>
-          <w:lang w:val="en-US"/>
-        </w:rPr>
-        <w:t xml:space="preserve"> focused on social good </w:t>
       </w:r>
     </w:p>
     <w:p>

--- a/Assets/docs/Resume/Aditya Oberai - Resume.docx
+++ b/Assets/docs/Resume/Aditya Oberai - Resume.docx
@@ -2260,7 +2260,13 @@
         <w:spacing w:before="120" w:line="240" w:lineRule="auto"/>
       </w:pPr>
       <w:r>
-        <w:t>CO-CURRIULAR ACTIVITIES</w:t>
+        <w:t>CO-CURRI</w:t>
+      </w:r>
+      <w:r>
+        <w:t>C</w:t>
+      </w:r>
+      <w:r>
+        <w:t>ULAR ACTIVITIES</w:t>
       </w:r>
     </w:p>
     <w:p>

--- a/Assets/docs/Resume/Aditya Oberai - Resume.docx
+++ b/Assets/docs/Resume/Aditya Oberai - Resume.docx
@@ -250,9 +250,6 @@
         <w:t>Techdome Solutions</w:t>
       </w:r>
       <w:r>
-        <w:t xml:space="preserve"> </w:t>
-      </w:r>
-      <w:r>
         <w:tab/>
         <w:t xml:space="preserve">   </w:t>
       </w:r>
@@ -283,6 +280,41 @@
           <w:sz w:val="18"/>
         </w:rPr>
       </w:pPr>
+      <w:r>
+        <w:rPr>
+          <w:bCs/>
+          <w:sz w:val="18"/>
+        </w:rPr>
+        <w:t xml:space="preserve">Developing </w:t>
+      </w:r>
+      <w:r>
+        <w:rPr>
+          <w:bCs/>
+          <w:sz w:val="18"/>
+        </w:rPr>
+        <w:t>p</w:t>
+      </w:r>
+      <w:r>
+        <w:rPr>
+          <w:bCs/>
+          <w:sz w:val="18"/>
+        </w:rPr>
+        <w:t>roofs-of-</w:t>
+      </w:r>
+      <w:r>
+        <w:rPr>
+          <w:bCs/>
+          <w:sz w:val="18"/>
+        </w:rPr>
+        <w:t>co</w:t>
+      </w:r>
+      <w:r>
+        <w:rPr>
+          <w:bCs/>
+          <w:sz w:val="18"/>
+        </w:rPr>
+        <w:t xml:space="preserve">ncept and building web-based software solutions for clients using ASP.NET and Microsoft Azure </w:t>
+      </w:r>
     </w:p>
     <w:p>
       <w:pPr>
@@ -666,14 +698,12 @@
         <w:ind w:left="200"/>
       </w:pPr>
       <w:hyperlink r:id="rId9" w:history="1">
-        <w:proofErr w:type="spellStart"/>
         <w:r>
           <w:rPr>
             <w:rStyle w:val="Hyperlink"/>
           </w:rPr>
           <w:t>CodeCapture</w:t>
         </w:r>
-        <w:proofErr w:type="spellEnd"/>
       </w:hyperlink>
       <w:r>
         <w:rPr>
@@ -938,14 +968,12 @@
         <w:ind w:left="200"/>
       </w:pPr>
       <w:hyperlink r:id="rId10" w:history="1">
-        <w:proofErr w:type="spellStart"/>
         <w:r>
           <w:rPr>
             <w:rStyle w:val="Hyperlink"/>
           </w:rPr>
           <w:t>TagCOVID</w:t>
         </w:r>
-        <w:proofErr w:type="spellEnd"/>
       </w:hyperlink>
       <w:r>
         <w:rPr>
@@ -1135,20 +1163,27 @@
           <w:rFonts w:ascii="Caladea" w:hAnsi="Caladea"/>
           <w:sz w:val="18"/>
         </w:rPr>
-        <w:t xml:space="preserve"> .NET,</w:t>
+        <w:t xml:space="preserve"> .NET</w:t>
       </w:r>
       <w:r>
         <w:rPr>
           <w:rFonts w:ascii="Caladea" w:hAnsi="Caladea"/>
           <w:sz w:val="18"/>
         </w:rPr>
-        <w:t xml:space="preserve"> </w:t>
+        <w:t xml:space="preserve"> Core, ASP.NET</w:t>
       </w:r>
       <w:r>
         <w:rPr>
           <w:rFonts w:ascii="Caladea" w:hAnsi="Caladea"/>
           <w:sz w:val="18"/>
         </w:rPr>
+        <w:t xml:space="preserve">, </w:t>
+      </w:r>
+      <w:r>
+        <w:rPr>
+          <w:rFonts w:ascii="Caladea" w:hAnsi="Caladea"/>
+          <w:sz w:val="18"/>
+        </w:rPr>
         <w:t xml:space="preserve">Xamarin.Forms, </w:t>
       </w:r>
       <w:r>
@@ -1156,16 +1191,7 @@
           <w:rFonts w:ascii="Caladea" w:hAnsi="Caladea"/>
           <w:sz w:val="18"/>
         </w:rPr>
-        <w:t>Microsoft Azure, Git, Linux, DBMS, HTML/CSS, JavaScript, IT Fundamentals</w:t>
-      </w:r>
-      <w:r>
-        <w:rPr>
-          <w:rFonts w:ascii="Caladea" w:hAnsi="Caladea"/>
-          <w:b/>
-          <w:bCs/>
-          <w:sz w:val="18"/>
-        </w:rPr>
-        <w:t xml:space="preserve"> </w:t>
+        <w:t>Microsoft Azure, Git, Linux, DBMS, HTML/CSS, JavaScript</w:t>
       </w:r>
     </w:p>
     <w:p>
@@ -1847,22 +1873,8 @@
             <w:szCs w:val="22"/>
             <w:lang w:val="en-US"/>
           </w:rPr>
-          <w:t xml:space="preserve"> edition of </w:t>
+          <w:t xml:space="preserve"> edition of CodeCapture</w:t>
         </w:r>
-        <w:proofErr w:type="spellStart"/>
-        <w:r>
-          <w:rPr>
-            <w:rStyle w:val="Hyperlink"/>
-            <w:rFonts w:ascii="Carlito" w:eastAsia="Carlito" w:hAnsi="Carlito" w:cs="Carlito"/>
-            <w:b/>
-            <w:bCs/>
-            <w:sz w:val="18"/>
-            <w:szCs w:val="22"/>
-            <w:lang w:val="en-US"/>
-          </w:rPr>
-          <w:t>CodeCapture</w:t>
-        </w:r>
-        <w:proofErr w:type="spellEnd"/>
       </w:hyperlink>
       <w:r>
         <w:rPr>
@@ -2561,7 +2573,6 @@
         </w:rPr>
         <w:t xml:space="preserve"> at </w:t>
       </w:r>
-      <w:proofErr w:type="spellStart"/>
       <w:r>
         <w:rPr>
           <w:rFonts w:ascii="Carlito" w:eastAsia="Carlito" w:hAnsi="Carlito" w:cs="Carlito"/>
@@ -2584,20 +2595,7 @@
           <w:szCs w:val="22"/>
           <w:lang w:val="en-US"/>
         </w:rPr>
-        <w:t>Con</w:t>
-      </w:r>
-      <w:proofErr w:type="spellEnd"/>
-      <w:r>
-        <w:rPr>
-          <w:rFonts w:ascii="Carlito" w:eastAsia="Carlito" w:hAnsi="Carlito" w:cs="Carlito"/>
-          <w:b/>
-          <w:bCs/>
-          <w:color w:val="auto"/>
-          <w:sz w:val="18"/>
-          <w:szCs w:val="22"/>
-          <w:lang w:val="en-US"/>
-        </w:rPr>
-        <w:t xml:space="preserve"> Tokyo</w:t>
+        <w:t>Con Tokyo</w:t>
       </w:r>
       <w:r>
         <w:rPr>
@@ -2760,31 +2758,17 @@
         </w:rPr>
         <w:t xml:space="preserve"> </w:t>
       </w:r>
-      <w:proofErr w:type="spellStart"/>
-      <w:r>
-        <w:rPr>
-          <w:rFonts w:ascii="Carlito" w:eastAsia="Carlito" w:hAnsi="Carlito" w:cs="Carlito"/>
-          <w:b/>
-          <w:bCs/>
-          <w:color w:val="auto"/>
-          <w:sz w:val="18"/>
-          <w:szCs w:val="22"/>
-          <w:lang w:val="en-US"/>
-        </w:rPr>
-        <w:t>HackOn</w:t>
-      </w:r>
-      <w:proofErr w:type="spellEnd"/>
-      <w:r>
-        <w:rPr>
-          <w:rFonts w:ascii="Carlito" w:eastAsia="Carlito" w:hAnsi="Carlito" w:cs="Carlito"/>
-          <w:b/>
-          <w:bCs/>
-          <w:color w:val="auto"/>
-          <w:sz w:val="18"/>
-          <w:szCs w:val="22"/>
-          <w:lang w:val="en-US"/>
-        </w:rPr>
-        <w:t xml:space="preserve"> Hackathon</w:t>
+      <w:r>
+        <w:rPr>
+          <w:rFonts w:ascii="Carlito" w:eastAsia="Carlito" w:hAnsi="Carlito" w:cs="Carlito"/>
+          <w:b/>
+          <w:bCs/>
+          <w:color w:val="auto"/>
+          <w:sz w:val="18"/>
+          <w:szCs w:val="22"/>
+          <w:lang w:val="en-US"/>
+        </w:rPr>
+        <w:t>HackOn Hackathon</w:t>
       </w:r>
       <w:r>
         <w:rPr>
@@ -3221,33 +3205,7 @@
           <w:szCs w:val="22"/>
           <w:lang w:val="en-US"/>
         </w:rPr>
-        <w:t xml:space="preserve">MLH </w:t>
-      </w:r>
-      <w:proofErr w:type="spellStart"/>
-      <w:r>
-        <w:rPr>
-          <w:rFonts w:ascii="Carlito" w:eastAsia="Carlito" w:hAnsi="Carlito" w:cs="Carlito"/>
-          <w:b/>
-          <w:bCs/>
-          <w:color w:val="auto"/>
-          <w:sz w:val="18"/>
-          <w:szCs w:val="22"/>
-          <w:lang w:val="en-US"/>
-        </w:rPr>
-        <w:t>Hackcon</w:t>
-      </w:r>
-      <w:proofErr w:type="spellEnd"/>
-      <w:r>
-        <w:rPr>
-          <w:rFonts w:ascii="Carlito" w:eastAsia="Carlito" w:hAnsi="Carlito" w:cs="Carlito"/>
-          <w:b/>
-          <w:bCs/>
-          <w:color w:val="auto"/>
-          <w:sz w:val="18"/>
-          <w:szCs w:val="22"/>
-          <w:lang w:val="en-US"/>
-        </w:rPr>
-        <w:t xml:space="preserve"> VIII</w:t>
+        <w:t>MLH Hackcon VIII</w:t>
       </w:r>
       <w:r>
         <w:rPr>
@@ -3595,19 +3553,11 @@
                 <w:sz w:val="20"/>
               </w:rPr>
             </w:pPr>
-            <w:proofErr w:type="spellStart"/>
             <w:r>
               <w:rPr>
                 <w:sz w:val="20"/>
               </w:rPr>
-              <w:t>B.Tech</w:t>
-            </w:r>
-            <w:proofErr w:type="spellEnd"/>
-            <w:r>
-              <w:rPr>
-                <w:sz w:val="20"/>
-              </w:rPr>
-              <w:t xml:space="preserve"> (</w:t>
+              <w:t>B.Tech (</w:t>
             </w:r>
             <w:r>
               <w:rPr>

--- a/Assets/docs/Resume/Aditya Oberai - Resume.docx
+++ b/Assets/docs/Resume/Aditya Oberai - Resume.docx
@@ -3656,7 +3656,19 @@
               <w:rPr>
                 <w:sz w:val="20"/>
               </w:rPr>
-              <w:t>CGPA: 7.33/10</w:t>
+              <w:t>CGPA: 7.3</w:t>
+            </w:r>
+            <w:r>
+              <w:rPr>
+                <w:sz w:val="20"/>
+              </w:rPr>
+              <w:t>4</w:t>
+            </w:r>
+            <w:r>
+              <w:rPr>
+                <w:sz w:val="20"/>
+              </w:rPr>
+              <w:t>/10</w:t>
             </w:r>
           </w:p>
         </w:tc>

--- a/Assets/docs/Resume/Aditya Oberai - Resume.docx
+++ b/Assets/docs/Resume/Aditya Oberai - Resume.docx
@@ -285,35 +285,42 @@
           <w:bCs/>
           <w:sz w:val="18"/>
         </w:rPr>
-        <w:t xml:space="preserve">Developing </w:t>
-      </w:r>
-      <w:r>
-        <w:rPr>
-          <w:bCs/>
-          <w:sz w:val="18"/>
-        </w:rPr>
-        <w:t>p</w:t>
-      </w:r>
-      <w:r>
-        <w:rPr>
-          <w:bCs/>
-          <w:sz w:val="18"/>
-        </w:rPr>
-        <w:t>roofs-of-</w:t>
-      </w:r>
-      <w:r>
-        <w:rPr>
-          <w:bCs/>
-          <w:sz w:val="18"/>
-        </w:rPr>
-        <w:t>co</w:t>
-      </w:r>
-      <w:r>
-        <w:rPr>
-          <w:bCs/>
-          <w:sz w:val="18"/>
-        </w:rPr>
-        <w:t xml:space="preserve">ncept and building web-based software solutions for clients using ASP.NET and Microsoft Azure </w:t>
+        <w:t>Develop</w:t>
+      </w:r>
+      <w:r>
+        <w:rPr>
+          <w:bCs/>
+          <w:sz w:val="18"/>
+        </w:rPr>
+        <w:t xml:space="preserve">ing </w:t>
+      </w:r>
+      <w:r>
+        <w:rPr>
+          <w:bCs/>
+          <w:sz w:val="18"/>
+        </w:rPr>
+        <w:t xml:space="preserve">the backend APIs of a web-based software solution </w:t>
+      </w:r>
+      <w:r>
+        <w:rPr>
+          <w:bCs/>
+          <w:sz w:val="18"/>
+        </w:rPr>
+        <w:t xml:space="preserve">for </w:t>
+      </w:r>
+      <w:r>
+        <w:rPr>
+          <w:bCs/>
+          <w:sz w:val="18"/>
+        </w:rPr>
+        <w:t>a current client</w:t>
+      </w:r>
+      <w:r>
+        <w:rPr>
+          <w:bCs/>
+          <w:sz w:val="18"/>
+        </w:rPr>
+        <w:t xml:space="preserve"> using ASP.NET and Microsoft Azure </w:t>
       </w:r>
     </w:p>
     <w:p>

--- a/Assets/docs/Resume/Aditya Oberai - Resume.docx
+++ b/Assets/docs/Resume/Aditya Oberai - Resume.docx
@@ -42,15 +42,7 @@
             <w:sz w:val="20"/>
             <w:szCs w:val="20"/>
           </w:rPr>
-          <w:t>aditya</w:t>
-        </w:r>
-        <w:r>
-          <w:rPr>
-            <w:rStyle w:val="Hyperlink"/>
-            <w:sz w:val="20"/>
-            <w:szCs w:val="20"/>
-          </w:rPr>
-          <w:t>oberai1@gmail.com</w:t>
+          <w:t>careers@oberai.dev</w:t>
         </w:r>
       </w:hyperlink>
       <w:r>
@@ -97,21 +89,28 @@
           <w:b/>
           <w:sz w:val="20"/>
         </w:rPr>
-        <w:t>|</w:t>
-      </w:r>
-      <w:r>
-        <w:rPr>
-          <w:b/>
+        <w:t xml:space="preserve">| </w:t>
+      </w:r>
+      <w:r>
+        <w:rPr>
+          <w:bCs/>
           <w:sz w:val="20"/>
         </w:rPr>
-        <w:t xml:space="preserve"> </w:t>
+        <w:t xml:space="preserve">Personal </w:t>
       </w:r>
       <w:r>
         <w:rPr>
           <w:bCs/>
           <w:sz w:val="20"/>
         </w:rPr>
-        <w:t xml:space="preserve">Personal Newsletter: </w:t>
+        <w:t xml:space="preserve">Blog / </w:t>
+      </w:r>
+      <w:r>
+        <w:rPr>
+          <w:bCs/>
+          <w:sz w:val="20"/>
+        </w:rPr>
+        <w:t xml:space="preserve">Newsletter: </w:t>
       </w:r>
       <w:hyperlink r:id="rId7" w:history="1">
         <w:proofErr w:type="spellStart"/>
@@ -331,7 +330,28 @@
           <w:bCs/>
           <w:sz w:val="18"/>
         </w:rPr>
-        <w:t>Led the organization of numerous in-person events across India and Japan, onboarding 1</w:t>
+        <w:t>O</w:t>
+      </w:r>
+      <w:r>
+        <w:rPr>
+          <w:bCs/>
+          <w:sz w:val="18"/>
+        </w:rPr>
+        <w:t>rganiz</w:t>
+      </w:r>
+      <w:r>
+        <w:rPr>
+          <w:bCs/>
+          <w:sz w:val="18"/>
+        </w:rPr>
+        <w:t>ed</w:t>
+      </w:r>
+      <w:r>
+        <w:rPr>
+          <w:bCs/>
+          <w:sz w:val="18"/>
+        </w:rPr>
+        <w:t xml:space="preserve"> numerous in-person events across India and Japan, onboarding 1</w:t>
       </w:r>
       <w:r>
         <w:rPr>
@@ -375,7 +395,6 @@
         </w:rPr>
         <w:t xml:space="preserve"> initiatives such as </w:t>
       </w:r>
-      <w:proofErr w:type="spellStart"/>
       <w:proofErr w:type="gramStart"/>
       <w:r>
         <w:rPr>
@@ -384,7 +403,6 @@
         </w:rPr>
         <w:t>Hacktoberfest</w:t>
       </w:r>
-      <w:proofErr w:type="spellEnd"/>
       <w:proofErr w:type="gramEnd"/>
       <w:r>
         <w:rPr>
@@ -413,21 +431,7 @@
           <w:bCs/>
           <w:sz w:val="18"/>
         </w:rPr>
-        <w:t>Written multiple technical blogs on Appwrite’s channels, created Appwrite server-side SDK tutorials with .NET, Node.js, Dart, and Python,</w:t>
-      </w:r>
-      <w:r>
-        <w:rPr>
-          <w:bCs/>
-          <w:sz w:val="18"/>
-        </w:rPr>
-        <w:t xml:space="preserve"> and currently leading Appwrite’s Case Studies initiative and newsletter</w:t>
-      </w:r>
-      <w:r>
-        <w:rPr>
-          <w:bCs/>
-          <w:sz w:val="18"/>
-        </w:rPr>
-        <w:t xml:space="preserve"> content</w:t>
+        <w:t>Written multiple technical blogs on Appwrite’s channels</w:t>
       </w:r>
       <w:r>
         <w:rPr>
@@ -436,13 +440,27 @@
         </w:rPr>
         <w:t xml:space="preserve"> </w:t>
       </w:r>
+      <w:r>
+        <w:rPr>
+          <w:bCs/>
+          <w:sz w:val="18"/>
+        </w:rPr>
+        <w:t>and currently leading Appwrite’s Case Studies initiative and newsletter</w:t>
+      </w:r>
+      <w:r>
+        <w:rPr>
+          <w:bCs/>
+          <w:sz w:val="18"/>
+        </w:rPr>
+        <w:t xml:space="preserve"> </w:t>
+      </w:r>
       <w:proofErr w:type="gramStart"/>
       <w:r>
         <w:rPr>
           <w:bCs/>
           <w:sz w:val="18"/>
         </w:rPr>
-        <w:t>writing</w:t>
+        <w:t>content</w:t>
       </w:r>
       <w:proofErr w:type="gramEnd"/>
     </w:p>
@@ -472,14 +490,14 @@
           <w:bCs/>
           <w:sz w:val="18"/>
         </w:rPr>
-        <w:t>code</w:t>
-      </w:r>
-      <w:r>
-        <w:rPr>
-          <w:bCs/>
-          <w:sz w:val="18"/>
-        </w:rPr>
-        <w:t xml:space="preserve"> samples with ASP.NET Web APIs</w:t>
+        <w:t>tutorials and</w:t>
+      </w:r>
+      <w:r>
+        <w:rPr>
+          <w:bCs/>
+          <w:sz w:val="18"/>
+        </w:rPr>
+        <w:t xml:space="preserve"> samples with .NET</w:t>
       </w:r>
       <w:r>
         <w:rPr>
@@ -493,7 +511,21 @@
           <w:bCs/>
           <w:sz w:val="18"/>
         </w:rPr>
-        <w:t xml:space="preserve"> and SvelteKit</w:t>
+        <w:t>,</w:t>
+      </w:r>
+      <w:r>
+        <w:rPr>
+          <w:bCs/>
+          <w:sz w:val="18"/>
+        </w:rPr>
+        <w:t xml:space="preserve"> SvelteKit</w:t>
+      </w:r>
+      <w:r>
+        <w:rPr>
+          <w:bCs/>
+          <w:sz w:val="18"/>
+        </w:rPr>
+        <w:t>, etc.</w:t>
       </w:r>
     </w:p>
     <w:p>
@@ -1061,54 +1093,33 @@
       </w:pPr>
       <w:r>
         <w:rPr>
-          <w:b/>
-          <w:bCs/>
-          <w:sz w:val="18"/>
-        </w:rPr>
-        <w:t>Tech St</w:t>
-      </w:r>
-      <w:r>
-        <w:rPr>
-          <w:b/>
-          <w:bCs/>
-          <w:sz w:val="18"/>
-        </w:rPr>
-        <w:t>a</w:t>
-      </w:r>
-      <w:r>
-        <w:rPr>
-          <w:b/>
-          <w:bCs/>
-          <w:sz w:val="18"/>
-        </w:rPr>
-        <w:t>ck:</w:t>
-      </w:r>
-      <w:r>
-        <w:rPr>
-          <w:sz w:val="18"/>
-        </w:rPr>
-        <w:t xml:space="preserve"> </w:t>
-      </w:r>
-      <w:r>
-        <w:rPr>
-          <w:sz w:val="18"/>
-        </w:rPr>
-        <w:t>JavaScript, SvelteKit, Appwrite Cloud, Vercel, Azure AI Vision</w:t>
-      </w:r>
-    </w:p>
-    <w:p>
-      <w:pPr>
-        <w:pStyle w:val="BodyText"/>
-        <w:ind w:left="200"/>
-      </w:pPr>
+          <w:sz w:val="18"/>
+        </w:rPr>
+        <w:t xml:space="preserve">Awarded </w:t>
+      </w:r>
       <w:hyperlink r:id="rId12" w:history="1">
         <w:r>
           <w:rPr>
             <w:rStyle w:val="Hyperlink"/>
+            <w:sz w:val="18"/>
           </w:rPr>
-          <w:t>Alt Text Generator</w:t>
+          <w:t>#3 Project of the Month by Peerlist</w:t>
         </w:r>
       </w:hyperlink>
+      <w:r>
+        <w:rPr>
+          <w:sz w:val="18"/>
+        </w:rPr>
+        <w:t xml:space="preserve"> through their spotlight and voting </w:t>
+      </w:r>
+      <w:proofErr w:type="gramStart"/>
+      <w:r>
+        <w:rPr>
+          <w:sz w:val="18"/>
+        </w:rPr>
+        <w:t>system</w:t>
+      </w:r>
+      <w:proofErr w:type="gramEnd"/>
     </w:p>
     <w:p>
       <w:pPr>
@@ -1128,15 +1139,27 @@
       </w:pPr>
       <w:r>
         <w:rPr>
-          <w:sz w:val="18"/>
-        </w:rPr>
-        <w:t>W</w:t>
-      </w:r>
-      <w:r>
-        <w:rPr>
-          <w:sz w:val="18"/>
-        </w:rPr>
-        <w:t>eb app that accepts an image</w:t>
+          <w:b/>
+          <w:bCs/>
+          <w:sz w:val="18"/>
+        </w:rPr>
+        <w:t>Tech St</w:t>
+      </w:r>
+      <w:r>
+        <w:rPr>
+          <w:b/>
+          <w:bCs/>
+          <w:sz w:val="18"/>
+        </w:rPr>
+        <w:t>a</w:t>
+      </w:r>
+      <w:r>
+        <w:rPr>
+          <w:b/>
+          <w:bCs/>
+          <w:sz w:val="18"/>
+        </w:rPr>
+        <w:t>ck:</w:t>
       </w:r>
       <w:r>
         <w:rPr>
@@ -1148,62 +1171,22 @@
         <w:rPr>
           <w:sz w:val="18"/>
         </w:rPr>
-        <w:t>and generates a caption to use as alternative (or alt) text, improv</w:t>
-      </w:r>
-      <w:r>
-        <w:rPr>
-          <w:sz w:val="18"/>
-        </w:rPr>
-        <w:t>ing</w:t>
-      </w:r>
-      <w:r>
-        <w:rPr>
-          <w:sz w:val="18"/>
-        </w:rPr>
-        <w:t xml:space="preserve"> web accessibility</w:t>
-      </w:r>
-      <w:r>
-        <w:rPr>
-          <w:sz w:val="18"/>
-        </w:rPr>
-        <w:t xml:space="preserve"> (</w:t>
-      </w:r>
-      <w:r>
-        <w:rPr>
-          <w:sz w:val="18"/>
-        </w:rPr>
-        <w:t xml:space="preserve">used </w:t>
-      </w:r>
-      <w:r>
-        <w:rPr>
-          <w:sz w:val="18"/>
-        </w:rPr>
-        <w:t>&gt;</w:t>
-      </w:r>
-      <w:r>
-        <w:rPr>
-          <w:sz w:val="18"/>
-        </w:rPr>
-        <w:t>1</w:t>
-      </w:r>
-      <w:r>
-        <w:rPr>
-          <w:sz w:val="18"/>
-        </w:rPr>
-        <w:t>30</w:t>
-      </w:r>
-      <w:r>
-        <w:rPr>
-          <w:sz w:val="18"/>
-        </w:rPr>
-        <w:t>,000 times</w:t>
-      </w:r>
-      <w:r>
-        <w:rPr>
-          <w:sz w:val="18"/>
-        </w:rPr>
-        <w:t>)</w:t>
-      </w:r>
+        <w:t>JavaScript, SvelteKit, Appwrite Cloud, Vercel, Azure AI Vision</w:t>
+      </w:r>
+    </w:p>
+    <w:p>
+      <w:pPr>
+        <w:pStyle w:val="BodyText"/>
+        <w:ind w:left="200"/>
+      </w:pPr>
+      <w:hyperlink r:id="rId13" w:history="1">
+        <w:r>
+          <w:rPr>
+            <w:rStyle w:val="Hyperlink"/>
+          </w:rPr>
+          <w:t>Alt Text Generator</w:t>
+        </w:r>
+      </w:hyperlink>
     </w:p>
     <w:p>
       <w:pPr>
@@ -1223,6 +1206,101 @@
       </w:pPr>
       <w:r>
         <w:rPr>
+          <w:sz w:val="18"/>
+        </w:rPr>
+        <w:t>W</w:t>
+      </w:r>
+      <w:r>
+        <w:rPr>
+          <w:sz w:val="18"/>
+        </w:rPr>
+        <w:t>eb app that accepts an image</w:t>
+      </w:r>
+      <w:r>
+        <w:rPr>
+          <w:sz w:val="18"/>
+        </w:rPr>
+        <w:t xml:space="preserve"> </w:t>
+      </w:r>
+      <w:r>
+        <w:rPr>
+          <w:sz w:val="18"/>
+        </w:rPr>
+        <w:t>and generates a caption to use as alternative (or alt) text, improv</w:t>
+      </w:r>
+      <w:r>
+        <w:rPr>
+          <w:sz w:val="18"/>
+        </w:rPr>
+        <w:t>ing</w:t>
+      </w:r>
+      <w:r>
+        <w:rPr>
+          <w:sz w:val="18"/>
+        </w:rPr>
+        <w:t xml:space="preserve"> web accessibility</w:t>
+      </w:r>
+      <w:r>
+        <w:rPr>
+          <w:sz w:val="18"/>
+        </w:rPr>
+        <w:t xml:space="preserve"> (</w:t>
+      </w:r>
+      <w:r>
+        <w:rPr>
+          <w:sz w:val="18"/>
+        </w:rPr>
+        <w:t xml:space="preserve">used </w:t>
+      </w:r>
+      <w:r>
+        <w:rPr>
+          <w:sz w:val="18"/>
+        </w:rPr>
+        <w:t>&gt;</w:t>
+      </w:r>
+      <w:r>
+        <w:rPr>
+          <w:sz w:val="18"/>
+        </w:rPr>
+        <w:t>1</w:t>
+      </w:r>
+      <w:r>
+        <w:rPr>
+          <w:sz w:val="18"/>
+        </w:rPr>
+        <w:t>30</w:t>
+      </w:r>
+      <w:r>
+        <w:rPr>
+          <w:sz w:val="18"/>
+        </w:rPr>
+        <w:t>,000 times</w:t>
+      </w:r>
+      <w:r>
+        <w:rPr>
+          <w:sz w:val="18"/>
+        </w:rPr>
+        <w:t>)</w:t>
+      </w:r>
+    </w:p>
+    <w:p>
+      <w:pPr>
+        <w:pStyle w:val="ListParagraph"/>
+        <w:numPr>
+          <w:ilvl w:val="0"/>
+          <w:numId w:val="1"/>
+        </w:numPr>
+        <w:tabs>
+          <w:tab w:val="left" w:pos="920"/>
+          <w:tab w:val="left" w:pos="921"/>
+        </w:tabs>
+        <w:spacing w:before="7"/>
+        <w:rPr>
+          <w:sz w:val="18"/>
+        </w:rPr>
+      </w:pPr>
+      <w:r>
+        <w:rPr>
           <w:b/>
           <w:bCs/>
           <w:sz w:val="18"/>
@@ -1263,7 +1341,7 @@
         <w:pStyle w:val="BodyText"/>
         <w:ind w:left="200"/>
       </w:pPr>
-      <w:hyperlink r:id="rId13" w:history="1">
+      <w:hyperlink r:id="rId14" w:history="1">
         <w:r>
           <w:rPr>
             <w:rStyle w:val="Hyperlink"/>
@@ -1797,6 +1875,13 @@
         </w:rPr>
         <w:t>, HTML, CSS</w:t>
       </w:r>
+      <w:r>
+        <w:rPr>
+          <w:rFonts w:ascii="Caladea" w:hAnsi="Caladea"/>
+          <w:sz w:val="18"/>
+        </w:rPr>
+        <w:t>, Node.js</w:t>
+      </w:r>
     </w:p>
     <w:p>
       <w:pPr>
@@ -1982,7 +2067,7 @@
         </w:rPr>
         <w:t xml:space="preserve">Awarded the </w:t>
       </w:r>
-      <w:hyperlink r:id="rId14" w:history="1">
+      <w:hyperlink r:id="rId15" w:history="1">
         <w:r>
           <w:rPr>
             <w:rStyle w:val="Hyperlink"/>
@@ -2033,7 +2118,7 @@
         </w:rPr>
         <w:t xml:space="preserve">Won </w:t>
       </w:r>
-      <w:hyperlink r:id="rId15" w:history="1">
+      <w:hyperlink r:id="rId16" w:history="1">
         <w:r>
           <w:rPr>
             <w:rStyle w:val="Hyperlink"/>
@@ -2203,7 +2288,7 @@
         </w:rPr>
         <w:t xml:space="preserve">Selected among </w:t>
       </w:r>
-      <w:hyperlink r:id="rId16" w:history="1">
+      <w:hyperlink r:id="rId17" w:history="1">
         <w:r>
           <w:rPr>
             <w:rStyle w:val="Hyperlink"/>
@@ -2267,7 +2352,7 @@
         </w:rPr>
         <w:t xml:space="preserve">Selected as the </w:t>
       </w:r>
-      <w:hyperlink r:id="rId17" w:history="1">
+      <w:hyperlink r:id="rId18" w:history="1">
         <w:r>
           <w:rPr>
             <w:rStyle w:val="Hyperlink"/>
@@ -2406,7 +2491,7 @@
         </w:rPr>
         <w:t xml:space="preserve">Awarded </w:t>
       </w:r>
-      <w:hyperlink r:id="rId18" w:history="1">
+      <w:hyperlink r:id="rId19" w:history="1">
         <w:r>
           <w:rPr>
             <w:rStyle w:val="Hyperlink"/>
@@ -2481,7 +2566,7 @@
         </w:rPr>
         <w:t xml:space="preserve">Won </w:t>
       </w:r>
-      <w:hyperlink r:id="rId19" w:history="1">
+      <w:hyperlink r:id="rId20" w:history="1">
         <w:r>
           <w:rPr>
             <w:rStyle w:val="Hyperlink"/>
@@ -2689,29 +2774,27 @@
           <w:szCs w:val="22"/>
           <w:lang w:val="en-US"/>
         </w:rPr>
-        <w:t xml:space="preserve"> to share about custom authentication (</w:t>
-      </w:r>
-      <w:proofErr w:type="gramStart"/>
-      <w:r>
-        <w:rPr>
-          <w:rFonts w:ascii="Carlito" w:eastAsia="Carlito" w:hAnsi="Carlito" w:cs="Carlito"/>
-          <w:color w:val="auto"/>
-          <w:sz w:val="18"/>
-          <w:szCs w:val="22"/>
-          <w:lang w:val="en-US"/>
-        </w:rPr>
-        <w:t>role based</w:t>
-      </w:r>
-      <w:proofErr w:type="gramEnd"/>
-      <w:r>
-        <w:rPr>
-          <w:rFonts w:ascii="Carlito" w:eastAsia="Carlito" w:hAnsi="Carlito" w:cs="Carlito"/>
-          <w:color w:val="auto"/>
-          <w:sz w:val="18"/>
-          <w:szCs w:val="22"/>
-          <w:lang w:val="en-US"/>
-        </w:rPr>
-        <w:t xml:space="preserve"> access control) implementation in .NET 8 Web APIs</w:t>
+        <w:t xml:space="preserve"> to share about custom authentication (role</w:t>
+      </w:r>
+      <w:r>
+        <w:rPr>
+          <w:rFonts w:ascii="Carlito" w:eastAsia="Carlito" w:hAnsi="Carlito" w:cs="Carlito"/>
+          <w:color w:val="auto"/>
+          <w:sz w:val="18"/>
+          <w:szCs w:val="22"/>
+          <w:lang w:val="en-US"/>
+        </w:rPr>
+        <w:t>-</w:t>
+      </w:r>
+      <w:r>
+        <w:rPr>
+          <w:rFonts w:ascii="Carlito" w:eastAsia="Carlito" w:hAnsi="Carlito" w:cs="Carlito"/>
+          <w:color w:val="auto"/>
+          <w:sz w:val="18"/>
+          <w:szCs w:val="22"/>
+          <w:lang w:val="en-US"/>
+        </w:rPr>
+        <w:t>based access control) implementation in .NET 8 Web APIs</w:t>
       </w:r>
     </w:p>
     <w:p>
@@ -3360,7 +3443,7 @@
         </w:rPr>
         <w:t xml:space="preserve"> </w:t>
       </w:r>
-      <w:hyperlink r:id="rId20" w:history="1">
+      <w:hyperlink r:id="rId21" w:history="1">
         <w:r>
           <w:rPr>
             <w:rStyle w:val="Hyperlink"/>

--- a/Assets/docs/Resume/Aditya Oberai - Resume.docx
+++ b/Assets/docs/Resume/Aditya Oberai - Resume.docx
@@ -1,6 +1,6 @@
 
 <file path=word/document.xml><?xml version="1.0" encoding="utf-8"?>
-<w:document xmlns:wpc="http://schemas.microsoft.com/office/word/2010/wordprocessingCanvas" xmlns:cx="http://schemas.microsoft.com/office/drawing/2014/chartex" xmlns:cx1="http://schemas.microsoft.com/office/drawing/2015/9/8/chartex" xmlns:cx2="http://schemas.microsoft.com/office/drawing/2015/10/21/chartex" xmlns:cx3="http://schemas.microsoft.com/office/drawing/2016/5/9/chartex" xmlns:cx4="http://schemas.microsoft.com/office/drawing/2016/5/10/chartex" xmlns:cx5="http://schemas.microsoft.com/office/drawing/2016/5/11/chartex" xmlns:cx6="http://schemas.microsoft.com/office/drawing/2016/5/12/chartex" xmlns:cx7="http://schemas.microsoft.com/office/drawing/2016/5/13/chartex" xmlns:cx8="http://schemas.microsoft.com/office/drawing/2016/5/14/chartex" xmlns:mc="http://schemas.openxmlformats.org/markup-compatibility/2006" xmlns:aink="http://schemas.microsoft.com/office/drawing/2016/ink" xmlns:am3d="http://schemas.microsoft.com/office/drawing/2017/model3d" xmlns:o="urn:schemas-microsoft-com:office:office" xmlns:oel="http://schemas.microsoft.com/office/2019/extlst" xmlns:r="http://schemas.openxmlformats.org/officeDocument/2006/relationships" xmlns:m="http://schemas.openxmlformats.org/officeDocument/2006/math" xmlns:v="urn:schemas-microsoft-com:vml" xmlns:wp14="http://schemas.microsoft.com/office/word/2010/wordprocessingDrawing" xmlns:wp="http://schemas.openxmlformats.org/drawingml/2006/wordprocessingDrawing" xmlns:w10="urn:schemas-microsoft-com:office:word" xmlns:w="http://schemas.openxmlformats.org/wordprocessingml/2006/main" xmlns:w14="http://schemas.microsoft.com/office/word/2010/wordml" xmlns:w15="http://schemas.microsoft.com/office/word/2012/wordml" xmlns:w16cex="http://schemas.microsoft.com/office/word/2018/wordml/cex" xmlns:w16cid="http://schemas.microsoft.com/office/word/2016/wordml/cid" xmlns:w16="http://schemas.microsoft.com/office/word/2018/wordml" xmlns:w16sdtdh="http://schemas.microsoft.com/office/word/2020/wordml/sdtdatahash" xmlns:w16se="http://schemas.microsoft.com/office/word/2015/wordml/symex" xmlns:wpg="http://schemas.microsoft.com/office/word/2010/wordprocessingGroup" xmlns:wpi="http://schemas.microsoft.com/office/word/2010/wordprocessingInk" xmlns:wne="http://schemas.microsoft.com/office/word/2006/wordml" xmlns:wps="http://schemas.microsoft.com/office/word/2010/wordprocessingShape" mc:Ignorable="w14 w15 w16se w16cid w16 w16cex w16sdtdh wp14">
+<w:document xmlns:wpc="http://schemas.microsoft.com/office/word/2010/wordprocessingCanvas" xmlns:cx="http://schemas.microsoft.com/office/drawing/2014/chartex" xmlns:cx1="http://schemas.microsoft.com/office/drawing/2015/9/8/chartex" xmlns:cx2="http://schemas.microsoft.com/office/drawing/2015/10/21/chartex" xmlns:cx3="http://schemas.microsoft.com/office/drawing/2016/5/9/chartex" xmlns:cx4="http://schemas.microsoft.com/office/drawing/2016/5/10/chartex" xmlns:cx5="http://schemas.microsoft.com/office/drawing/2016/5/11/chartex" xmlns:cx6="http://schemas.microsoft.com/office/drawing/2016/5/12/chartex" xmlns:cx7="http://schemas.microsoft.com/office/drawing/2016/5/13/chartex" xmlns:cx8="http://schemas.microsoft.com/office/drawing/2016/5/14/chartex" xmlns:mc="http://schemas.openxmlformats.org/markup-compatibility/2006" xmlns:aink="http://schemas.microsoft.com/office/drawing/2016/ink" xmlns:am3d="http://schemas.microsoft.com/office/drawing/2017/model3d" xmlns:o="urn:schemas-microsoft-com:office:office" xmlns:oel="http://schemas.microsoft.com/office/2019/extlst" xmlns:r="http://schemas.openxmlformats.org/officeDocument/2006/relationships" xmlns:m="http://schemas.openxmlformats.org/officeDocument/2006/math" xmlns:v="urn:schemas-microsoft-com:vml" xmlns:wp14="http://schemas.microsoft.com/office/word/2010/wordprocessingDrawing" xmlns:wp="http://schemas.openxmlformats.org/drawingml/2006/wordprocessingDrawing" xmlns:w10="urn:schemas-microsoft-com:office:word" xmlns:w="http://schemas.openxmlformats.org/wordprocessingml/2006/main" xmlns:w14="http://schemas.microsoft.com/office/word/2010/wordml" xmlns:w15="http://schemas.microsoft.com/office/word/2012/wordml" xmlns:w16cex="http://schemas.microsoft.com/office/word/2018/wordml/cex" xmlns:w16cid="http://schemas.microsoft.com/office/word/2016/wordml/cid" xmlns:w16="http://schemas.microsoft.com/office/word/2018/wordml" xmlns:w16du="http://schemas.microsoft.com/office/word/2023/wordml/word16du" xmlns:w16sdtdh="http://schemas.microsoft.com/office/word/2020/wordml/sdtdatahash" xmlns:w16se="http://schemas.microsoft.com/office/word/2015/wordml/symex" xmlns:wpg="http://schemas.microsoft.com/office/word/2010/wordprocessingGroup" xmlns:wpi="http://schemas.microsoft.com/office/word/2010/wordprocessingInk" xmlns:wne="http://schemas.microsoft.com/office/word/2006/wordml" xmlns:wps="http://schemas.microsoft.com/office/word/2010/wordprocessingShape" mc:Ignorable="w14 w15 w16se w16cid w16 w16cex w16sdtdh w16du wp14">
   <w:body>
     <w:p>
       <w:pPr>
@@ -294,21 +294,56 @@
           <w:bCs/>
           <w:sz w:val="18"/>
         </w:rPr>
-        <w:t xml:space="preserve">Actively providing technical assistance in Appwrite’s </w:t>
-      </w:r>
-      <w:r>
-        <w:rPr>
-          <w:bCs/>
-          <w:sz w:val="18"/>
-        </w:rPr>
-        <w:t xml:space="preserve">online Discord and GitHub </w:t>
-      </w:r>
-      <w:r>
-        <w:rPr>
-          <w:bCs/>
-          <w:sz w:val="18"/>
-        </w:rPr>
-        <w:t>community and speaking in our weekly Office Hours</w:t>
+        <w:t xml:space="preserve">Actively providing </w:t>
+      </w:r>
+      <w:r>
+        <w:rPr>
+          <w:b/>
+          <w:sz w:val="18"/>
+        </w:rPr>
+        <w:t>technical assistance</w:t>
+      </w:r>
+      <w:r>
+        <w:rPr>
+          <w:bCs/>
+          <w:sz w:val="18"/>
+        </w:rPr>
+        <w:t xml:space="preserve"> in </w:t>
+      </w:r>
+      <w:r>
+        <w:rPr>
+          <w:bCs/>
+          <w:sz w:val="18"/>
+        </w:rPr>
+        <w:t>Appwrite’s</w:t>
+      </w:r>
+      <w:r>
+        <w:rPr>
+          <w:bCs/>
+          <w:sz w:val="18"/>
+        </w:rPr>
+        <w:t xml:space="preserve"> </w:t>
+      </w:r>
+      <w:r>
+        <w:rPr>
+          <w:b/>
+          <w:sz w:val="18"/>
+        </w:rPr>
+        <w:t xml:space="preserve">Discord and GitHub </w:t>
+      </w:r>
+      <w:r>
+        <w:rPr>
+          <w:b/>
+          <w:sz w:val="18"/>
+        </w:rPr>
+        <w:t>community</w:t>
+      </w:r>
+      <w:r>
+        <w:rPr>
+          <w:bCs/>
+          <w:sz w:val="18"/>
+        </w:rPr>
+        <w:t xml:space="preserve"> and speaking in our weekly Office Hours</w:t>
       </w:r>
     </w:p>
     <w:p>
@@ -351,35 +386,63 @@
           <w:bCs/>
           <w:sz w:val="18"/>
         </w:rPr>
-        <w:t xml:space="preserve"> numerous in-person events across India and Japan, onboarding 1</w:t>
-      </w:r>
-      <w:r>
-        <w:rPr>
-          <w:bCs/>
+        <w:t xml:space="preserve"> numerous </w:t>
+      </w:r>
+      <w:r>
+        <w:rPr>
+          <w:b/>
+          <w:sz w:val="18"/>
+        </w:rPr>
+        <w:t>in-person events</w:t>
+      </w:r>
+      <w:r>
+        <w:rPr>
+          <w:bCs/>
+          <w:sz w:val="18"/>
+        </w:rPr>
+        <w:t xml:space="preserve"> across India and Japan, </w:t>
+      </w:r>
+      <w:r>
+        <w:rPr>
+          <w:b/>
+          <w:sz w:val="18"/>
+        </w:rPr>
+        <w:t>onboarding 1</w:t>
+      </w:r>
+      <w:r>
+        <w:rPr>
+          <w:b/>
           <w:sz w:val="18"/>
         </w:rPr>
         <w:t>5</w:t>
       </w:r>
       <w:r>
         <w:rPr>
-          <w:bCs/>
-          <w:sz w:val="18"/>
-        </w:rPr>
-        <w:t xml:space="preserve">00+ new </w:t>
-      </w:r>
-      <w:r>
-        <w:rPr>
-          <w:bCs/>
-          <w:sz w:val="18"/>
-        </w:rPr>
-        <w:t>in-person</w:t>
-      </w:r>
-      <w:r>
-        <w:rPr>
-          <w:bCs/>
-          <w:sz w:val="18"/>
-        </w:rPr>
-        <w:t xml:space="preserve"> community members, and actively representing Appwrite as a public speaker and organizer in various collaborat</w:t>
+          <w:b/>
+          <w:sz w:val="18"/>
+        </w:rPr>
+        <w:t>00+ new community members</w:t>
+      </w:r>
+      <w:r>
+        <w:rPr>
+          <w:bCs/>
+          <w:sz w:val="18"/>
+        </w:rPr>
+        <w:t xml:space="preserve">, and actively representing Appwrite as a </w:t>
+      </w:r>
+      <w:r>
+        <w:rPr>
+          <w:b/>
+          <w:sz w:val="18"/>
+        </w:rPr>
+        <w:t>public speaker and organizer</w:t>
+      </w:r>
+      <w:r>
+        <w:rPr>
+          <w:bCs/>
+          <w:sz w:val="18"/>
+        </w:rPr>
+        <w:t xml:space="preserve"> in various collaborat</w:t>
       </w:r>
       <w:r>
         <w:rPr>
@@ -398,7 +461,7 @@
       <w:proofErr w:type="gramStart"/>
       <w:r>
         <w:rPr>
-          <w:bCs/>
+          <w:b/>
           <w:sz w:val="18"/>
         </w:rPr>
         <w:t>Hacktoberfest</w:t>
@@ -406,7 +469,7 @@
       <w:proofErr w:type="gramEnd"/>
       <w:r>
         <w:rPr>
-          <w:bCs/>
+          <w:b/>
           <w:sz w:val="18"/>
         </w:rPr>
         <w:t xml:space="preserve"> </w:t>
@@ -431,7 +494,42 @@
           <w:bCs/>
           <w:sz w:val="18"/>
         </w:rPr>
-        <w:t>Written multiple technical blogs on Appwrite’s channels</w:t>
+        <w:t xml:space="preserve">Written </w:t>
+      </w:r>
+      <w:r>
+        <w:rPr>
+          <w:b/>
+          <w:sz w:val="18"/>
+        </w:rPr>
+        <w:t>30+</w:t>
+      </w:r>
+      <w:r>
+        <w:rPr>
+          <w:b/>
+          <w:sz w:val="18"/>
+        </w:rPr>
+        <w:t xml:space="preserve"> technical </w:t>
+      </w:r>
+      <w:r>
+        <w:rPr>
+          <w:b/>
+          <w:sz w:val="18"/>
+        </w:rPr>
+        <w:t>articles</w:t>
+      </w:r>
+      <w:r>
+        <w:rPr>
+          <w:bCs/>
+          <w:sz w:val="18"/>
+        </w:rPr>
+        <w:t xml:space="preserve"> on Appwrite’s </w:t>
+      </w:r>
+      <w:r>
+        <w:rPr>
+          <w:bCs/>
+          <w:sz w:val="18"/>
+        </w:rPr>
+        <w:t>blog</w:t>
       </w:r>
       <w:r>
         <w:rPr>
@@ -445,24 +543,22 @@
           <w:bCs/>
           <w:sz w:val="18"/>
         </w:rPr>
-        <w:t>and currently leading Appwrite’s Case Studies initiative and newsletter</w:t>
-      </w:r>
-      <w:r>
-        <w:rPr>
-          <w:bCs/>
-          <w:sz w:val="18"/>
-        </w:rPr>
-        <w:t xml:space="preserve"> </w:t>
-      </w:r>
-      <w:proofErr w:type="gramStart"/>
-      <w:r>
-        <w:rPr>
-          <w:bCs/>
-          <w:sz w:val="18"/>
-        </w:rPr>
-        <w:t>content</w:t>
-      </w:r>
-      <w:proofErr w:type="gramEnd"/>
+        <w:t xml:space="preserve">and currently leading Appwrite’s </w:t>
+      </w:r>
+      <w:r>
+        <w:rPr>
+          <w:b/>
+          <w:sz w:val="18"/>
+        </w:rPr>
+        <w:t>Case Studies</w:t>
+      </w:r>
+      <w:r>
+        <w:rPr>
+          <w:bCs/>
+          <w:sz w:val="18"/>
+        </w:rPr>
+        <w:t xml:space="preserve"> initiative</w:t>
+      </w:r>
     </w:p>
     <w:p>
       <w:pPr>
@@ -483,21 +579,49 @@
           <w:bCs/>
           <w:sz w:val="18"/>
         </w:rPr>
-        <w:t xml:space="preserve">Helping maintain Appwrite’s .NET SDK and Functions runtimes, and worked on </w:t>
-      </w:r>
-      <w:r>
-        <w:rPr>
-          <w:bCs/>
+        <w:t xml:space="preserve">Helping </w:t>
+      </w:r>
+      <w:r>
+        <w:rPr>
+          <w:bCs/>
+          <w:sz w:val="18"/>
+        </w:rPr>
+        <w:t>maintain Appwrite’s</w:t>
+      </w:r>
+      <w:r>
+        <w:rPr>
+          <w:b/>
+          <w:sz w:val="18"/>
+        </w:rPr>
+        <w:t xml:space="preserve"> .NET SDK and Functions runtimes</w:t>
+      </w:r>
+      <w:r>
+        <w:rPr>
+          <w:bCs/>
+          <w:sz w:val="18"/>
+        </w:rPr>
+        <w:t xml:space="preserve">, and worked on </w:t>
+      </w:r>
+      <w:r>
+        <w:rPr>
+          <w:b/>
           <w:sz w:val="18"/>
         </w:rPr>
         <w:t>tutorials and</w:t>
       </w:r>
       <w:r>
         <w:rPr>
-          <w:bCs/>
-          <w:sz w:val="18"/>
-        </w:rPr>
-        <w:t xml:space="preserve"> samples with .NET</w:t>
+          <w:b/>
+          <w:sz w:val="18"/>
+        </w:rPr>
+        <w:t xml:space="preserve"> samples</w:t>
+      </w:r>
+      <w:r>
+        <w:rPr>
+          <w:bCs/>
+          <w:sz w:val="18"/>
+        </w:rPr>
+        <w:t xml:space="preserve"> with .NET</w:t>
       </w:r>
       <w:r>
         <w:rPr>
@@ -561,14 +685,42 @@
           <w:bCs/>
           <w:sz w:val="18"/>
         </w:rPr>
-        <w:t>, and currently managing</w:t>
-      </w:r>
-      <w:r>
-        <w:rPr>
-          <w:bCs/>
-          <w:sz w:val="18"/>
-        </w:rPr>
-        <w:t xml:space="preserve"> the Appwrite Heroes program to support </w:t>
+        <w:t xml:space="preserve">, and currently </w:t>
+      </w:r>
+      <w:r>
+        <w:rPr>
+          <w:bCs/>
+          <w:sz w:val="18"/>
+        </w:rPr>
+        <w:t>managing</w:t>
+      </w:r>
+      <w:r>
+        <w:rPr>
+          <w:bCs/>
+          <w:sz w:val="18"/>
+        </w:rPr>
+        <w:t xml:space="preserve"> the</w:t>
+      </w:r>
+      <w:r>
+        <w:rPr>
+          <w:b/>
+          <w:sz w:val="18"/>
+        </w:rPr>
+        <w:t xml:space="preserve"> Appwrite Heroes </w:t>
+      </w:r>
+      <w:r>
+        <w:rPr>
+          <w:bCs/>
+          <w:sz w:val="18"/>
+        </w:rPr>
+        <w:t>program</w:t>
+      </w:r>
+      <w:r>
+        <w:rPr>
+          <w:bCs/>
+          <w:sz w:val="18"/>
+        </w:rPr>
+        <w:t xml:space="preserve"> to support </w:t>
       </w:r>
       <w:r>
         <w:rPr>
@@ -631,7 +783,35 @@
           <w:bCs/>
           <w:sz w:val="18"/>
         </w:rPr>
-        <w:t>Assisting organizers and improving hacker experience in Major League Hacking’s member hackathons across the Asia-Pacific</w:t>
+        <w:t>Assist</w:t>
+      </w:r>
+      <w:r>
+        <w:rPr>
+          <w:bCs/>
+          <w:sz w:val="18"/>
+        </w:rPr>
+        <w:t>ed</w:t>
+      </w:r>
+      <w:r>
+        <w:rPr>
+          <w:bCs/>
+          <w:sz w:val="18"/>
+        </w:rPr>
+        <w:t xml:space="preserve"> organizers and improving hacker experience in</w:t>
+      </w:r>
+      <w:r>
+        <w:rPr>
+          <w:bCs/>
+          <w:sz w:val="18"/>
+        </w:rPr>
+        <w:t xml:space="preserve"> 15+</w:t>
+      </w:r>
+      <w:r>
+        <w:rPr>
+          <w:bCs/>
+          <w:sz w:val="18"/>
+        </w:rPr>
+        <w:t xml:space="preserve"> Major League Hacking’s member hackathons across the Asia-Pacific</w:t>
       </w:r>
     </w:p>
     <w:p>
@@ -653,7 +833,49 @@
           <w:bCs/>
           <w:sz w:val="18"/>
         </w:rPr>
-        <w:t xml:space="preserve">Managing the execution of “Hosted By MLH” hackathons and delivering technical content at the flagship “MLH </w:t>
+        <w:t>Manag</w:t>
+      </w:r>
+      <w:r>
+        <w:rPr>
+          <w:bCs/>
+          <w:sz w:val="18"/>
+        </w:rPr>
+        <w:t>ed</w:t>
+      </w:r>
+      <w:r>
+        <w:rPr>
+          <w:bCs/>
+          <w:sz w:val="18"/>
+        </w:rPr>
+        <w:t xml:space="preserve"> the execution of</w:t>
+      </w:r>
+      <w:r>
+        <w:rPr>
+          <w:bCs/>
+          <w:sz w:val="18"/>
+        </w:rPr>
+        <w:t xml:space="preserve"> 10+</w:t>
+      </w:r>
+      <w:r>
+        <w:rPr>
+          <w:bCs/>
+          <w:sz w:val="18"/>
+        </w:rPr>
+        <w:t xml:space="preserve"> “Hosted By MLH” hackathons and deliver</w:t>
+      </w:r>
+      <w:r>
+        <w:rPr>
+          <w:bCs/>
+          <w:sz w:val="18"/>
+        </w:rPr>
+        <w:t>ed</w:t>
+      </w:r>
+      <w:r>
+        <w:rPr>
+          <w:bCs/>
+          <w:sz w:val="18"/>
+        </w:rPr>
+        <w:t xml:space="preserve"> technical content at the flagship “</w:t>
       </w:r>
       <w:r>
         <w:rPr>
@@ -3721,7 +3943,7 @@
 </file>
 
 <file path=word/numbering.xml><?xml version="1.0" encoding="utf-8"?>
-<w:numbering xmlns:wpc="http://schemas.microsoft.com/office/word/2010/wordprocessingCanvas" xmlns:cx="http://schemas.microsoft.com/office/drawing/2014/chartex" xmlns:cx1="http://schemas.microsoft.com/office/drawing/2015/9/8/chartex" xmlns:cx2="http://schemas.microsoft.com/office/drawing/2015/10/21/chartex" xmlns:cx3="http://schemas.microsoft.com/office/drawing/2016/5/9/chartex" xmlns:cx4="http://schemas.microsoft.com/office/drawing/2016/5/10/chartex" xmlns:cx5="http://schemas.microsoft.com/office/drawing/2016/5/11/chartex" xmlns:cx6="http://schemas.microsoft.com/office/drawing/2016/5/12/chartex" xmlns:cx7="http://schemas.microsoft.com/office/drawing/2016/5/13/chartex" xmlns:cx8="http://schemas.microsoft.com/office/drawing/2016/5/14/chartex" xmlns:mc="http://schemas.openxmlformats.org/markup-compatibility/2006" xmlns:aink="http://schemas.microsoft.com/office/drawing/2016/ink" xmlns:am3d="http://schemas.microsoft.com/office/drawing/2017/model3d" xmlns:o="urn:schemas-microsoft-com:office:office" xmlns:oel="http://schemas.microsoft.com/office/2019/extlst" xmlns:r="http://schemas.openxmlformats.org/officeDocument/2006/relationships" xmlns:m="http://schemas.openxmlformats.org/officeDocument/2006/math" xmlns:v="urn:schemas-microsoft-com:vml" xmlns:wp14="http://schemas.microsoft.com/office/word/2010/wordprocessingDrawing" xmlns:wp="http://schemas.openxmlformats.org/drawingml/2006/wordprocessingDrawing" xmlns:w10="urn:schemas-microsoft-com:office:word" xmlns:w="http://schemas.openxmlformats.org/wordprocessingml/2006/main" xmlns:w14="http://schemas.microsoft.com/office/word/2010/wordml" xmlns:w15="http://schemas.microsoft.com/office/word/2012/wordml" xmlns:w16cex="http://schemas.microsoft.com/office/word/2018/wordml/cex" xmlns:w16cid="http://schemas.microsoft.com/office/word/2016/wordml/cid" xmlns:w16="http://schemas.microsoft.com/office/word/2018/wordml" xmlns:w16sdtdh="http://schemas.microsoft.com/office/word/2020/wordml/sdtdatahash" xmlns:w16se="http://schemas.microsoft.com/office/word/2015/wordml/symex" xmlns:wpg="http://schemas.microsoft.com/office/word/2010/wordprocessingGroup" xmlns:wpi="http://schemas.microsoft.com/office/word/2010/wordprocessingInk" xmlns:wne="http://schemas.microsoft.com/office/word/2006/wordml" xmlns:wps="http://schemas.microsoft.com/office/word/2010/wordprocessingShape" mc:Ignorable="w14 w15 w16se w16cid w16 w16cex w16sdtdh wp14">
+<w:numbering xmlns:wpc="http://schemas.microsoft.com/office/word/2010/wordprocessingCanvas" xmlns:cx="http://schemas.microsoft.com/office/drawing/2014/chartex" xmlns:cx1="http://schemas.microsoft.com/office/drawing/2015/9/8/chartex" xmlns:cx2="http://schemas.microsoft.com/office/drawing/2015/10/21/chartex" xmlns:cx3="http://schemas.microsoft.com/office/drawing/2016/5/9/chartex" xmlns:cx4="http://schemas.microsoft.com/office/drawing/2016/5/10/chartex" xmlns:cx5="http://schemas.microsoft.com/office/drawing/2016/5/11/chartex" xmlns:cx6="http://schemas.microsoft.com/office/drawing/2016/5/12/chartex" xmlns:cx7="http://schemas.microsoft.com/office/drawing/2016/5/13/chartex" xmlns:cx8="http://schemas.microsoft.com/office/drawing/2016/5/14/chartex" xmlns:mc="http://schemas.openxmlformats.org/markup-compatibility/2006" xmlns:aink="http://schemas.microsoft.com/office/drawing/2016/ink" xmlns:am3d="http://schemas.microsoft.com/office/drawing/2017/model3d" xmlns:o="urn:schemas-microsoft-com:office:office" xmlns:oel="http://schemas.microsoft.com/office/2019/extlst" xmlns:r="http://schemas.openxmlformats.org/officeDocument/2006/relationships" xmlns:m="http://schemas.openxmlformats.org/officeDocument/2006/math" xmlns:v="urn:schemas-microsoft-com:vml" xmlns:wp14="http://schemas.microsoft.com/office/word/2010/wordprocessingDrawing" xmlns:wp="http://schemas.openxmlformats.org/drawingml/2006/wordprocessingDrawing" xmlns:w10="urn:schemas-microsoft-com:office:word" xmlns:w="http://schemas.openxmlformats.org/wordprocessingml/2006/main" xmlns:w14="http://schemas.microsoft.com/office/word/2010/wordml" xmlns:w15="http://schemas.microsoft.com/office/word/2012/wordml" xmlns:w16cex="http://schemas.microsoft.com/office/word/2018/wordml/cex" xmlns:w16cid="http://schemas.microsoft.com/office/word/2016/wordml/cid" xmlns:w16="http://schemas.microsoft.com/office/word/2018/wordml" xmlns:w16du="http://schemas.microsoft.com/office/word/2023/wordml/word16du" xmlns:w16sdtdh="http://schemas.microsoft.com/office/word/2020/wordml/sdtdatahash" xmlns:w16se="http://schemas.microsoft.com/office/word/2015/wordml/symex" xmlns:wpg="http://schemas.microsoft.com/office/word/2010/wordprocessingGroup" xmlns:wpi="http://schemas.microsoft.com/office/word/2010/wordprocessingInk" xmlns:wne="http://schemas.microsoft.com/office/word/2006/wordml" xmlns:wps="http://schemas.microsoft.com/office/word/2010/wordprocessingShape" mc:Ignorable="w14 w15 w16se w16cid w16 w16cex w16sdtdh w16du wp14">
   <w:abstractNum w:abstractNumId="0" w15:restartNumberingAfterBreak="0">
     <w:nsid w:val="075B320C"/>
     <w:multiLevelType w:val="hybridMultilevel"/>
@@ -4245,7 +4467,7 @@
 </file>
 
 <file path=word/styles.xml><?xml version="1.0" encoding="utf-8"?>
-<w:styles xmlns:mc="http://schemas.openxmlformats.org/markup-compatibility/2006" xmlns:r="http://schemas.openxmlformats.org/officeDocument/2006/relationships" xmlns:w="http://schemas.openxmlformats.org/wordprocessingml/2006/main" xmlns:w14="http://schemas.microsoft.com/office/word/2010/wordml" xmlns:w15="http://schemas.microsoft.com/office/word/2012/wordml" xmlns:w16cex="http://schemas.microsoft.com/office/word/2018/wordml/cex" xmlns:w16cid="http://schemas.microsoft.com/office/word/2016/wordml/cid" xmlns:w16="http://schemas.microsoft.com/office/word/2018/wordml" xmlns:w16sdtdh="http://schemas.microsoft.com/office/word/2020/wordml/sdtdatahash" xmlns:w16se="http://schemas.microsoft.com/office/word/2015/wordml/symex" mc:Ignorable="w14 w15 w16se w16cid w16 w16cex w16sdtdh">
+<w:styles xmlns:mc="http://schemas.openxmlformats.org/markup-compatibility/2006" xmlns:r="http://schemas.openxmlformats.org/officeDocument/2006/relationships" xmlns:w="http://schemas.openxmlformats.org/wordprocessingml/2006/main" xmlns:w14="http://schemas.microsoft.com/office/word/2010/wordml" xmlns:w15="http://schemas.microsoft.com/office/word/2012/wordml" xmlns:w16cex="http://schemas.microsoft.com/office/word/2018/wordml/cex" xmlns:w16cid="http://schemas.microsoft.com/office/word/2016/wordml/cid" xmlns:w16="http://schemas.microsoft.com/office/word/2018/wordml" xmlns:w16du="http://schemas.microsoft.com/office/word/2023/wordml/word16du" xmlns:w16sdtdh="http://schemas.microsoft.com/office/word/2020/wordml/sdtdatahash" xmlns:w16se="http://schemas.microsoft.com/office/word/2015/wordml/symex" mc:Ignorable="w14 w15 w16se w16cid w16 w16cex w16sdtdh w16du">
   <w:docDefaults>
     <w:rPrDefault>
       <w:rPr>

--- a/Assets/docs/Resume/Aditya Oberai - Resume.docx
+++ b/Assets/docs/Resume/Aditya Oberai - Resume.docx
@@ -35,7 +35,7 @@
         </w:rPr>
         <w:t xml:space="preserve">Email: </w:t>
       </w:r>
-      <w:hyperlink r:id="rId5" w:history="1">
+      <w:hyperlink r:id="rId6" w:history="1">
         <w:r>
           <w:rPr>
             <w:rStyle w:val="Hyperlink"/>
@@ -68,7 +68,7 @@
         </w:rPr>
         <w:t xml:space="preserve">Website: </w:t>
       </w:r>
-      <w:hyperlink r:id="rId6" w:history="1">
+      <w:hyperlink r:id="rId7" w:history="1">
         <w:r>
           <w:rPr>
             <w:rStyle w:val="Hyperlink"/>
@@ -112,7 +112,7 @@
         </w:rPr>
         <w:t xml:space="preserve">Newsletter: </w:t>
       </w:r>
-      <w:hyperlink r:id="rId7" w:history="1">
+      <w:hyperlink r:id="rId8" w:history="1">
         <w:proofErr w:type="spellStart"/>
         <w:r>
           <w:rPr>
@@ -146,7 +146,7 @@
         </w:rPr>
         <w:t xml:space="preserve">LinkedIn: </w:t>
       </w:r>
-      <w:hyperlink r:id="rId8" w:history="1">
+      <w:hyperlink r:id="rId9" w:history="1">
         <w:r>
           <w:rPr>
             <w:rStyle w:val="Hyperlink"/>
@@ -189,7 +189,7 @@
         </w:rPr>
         <w:t xml:space="preserve">tter: </w:t>
       </w:r>
-      <w:hyperlink r:id="rId9" w:history="1">
+      <w:hyperlink r:id="rId10" w:history="1">
         <w:r>
           <w:rPr>
             <w:rStyle w:val="Hyperlink"/>
@@ -226,7 +226,7 @@
         </w:rPr>
         <w:t xml:space="preserve">GitHub: </w:t>
       </w:r>
-      <w:hyperlink r:id="rId10" w:history="1">
+      <w:hyperlink r:id="rId11" w:history="1">
         <w:r>
           <w:rPr>
             <w:rStyle w:val="Hyperlink"/>
@@ -458,21 +458,12 @@
         </w:rPr>
         <w:t xml:space="preserve"> initiatives such as </w:t>
       </w:r>
-      <w:proofErr w:type="gramStart"/>
-      <w:r>
-        <w:rPr>
-          <w:b/>
-          <w:sz w:val="18"/>
-        </w:rPr>
-        <w:t>Hacktoberfest</w:t>
-      </w:r>
-      <w:proofErr w:type="gramEnd"/>
-      <w:r>
-        <w:rPr>
-          <w:b/>
-          <w:sz w:val="18"/>
-        </w:rPr>
-        <w:t xml:space="preserve"> </w:t>
+      <w:r>
+        <w:rPr>
+          <w:b/>
+          <w:sz w:val="18"/>
+        </w:rPr>
+        <w:t xml:space="preserve">Hacktoberfest </w:t>
       </w:r>
     </w:p>
     <w:p>
@@ -522,15 +513,33 @@
           <w:bCs/>
           <w:sz w:val="18"/>
         </w:rPr>
-        <w:t xml:space="preserve"> on Appwrite’s </w:t>
-      </w:r>
-      <w:r>
-        <w:rPr>
-          <w:bCs/>
-          <w:sz w:val="18"/>
-        </w:rPr>
-        <w:t>blog</w:t>
-      </w:r>
+        <w:t xml:space="preserve"> on </w:t>
+      </w:r>
+      <w:r>
+        <w:rPr>
+          <w:bCs/>
+          <w:sz w:val="18"/>
+        </w:rPr>
+        <w:t xml:space="preserve">the official </w:t>
+      </w:r>
+      <w:hyperlink r:id="rId12" w:history="1">
+        <w:r>
+          <w:rPr>
+            <w:rStyle w:val="Hyperlink"/>
+            <w:bCs/>
+            <w:sz w:val="18"/>
+          </w:rPr>
+          <w:t xml:space="preserve">Appwrite </w:t>
+        </w:r>
+        <w:r>
+          <w:rPr>
+            <w:rStyle w:val="Hyperlink"/>
+            <w:bCs/>
+            <w:sz w:val="18"/>
+          </w:rPr>
+          <w:t>blog</w:t>
+        </w:r>
+      </w:hyperlink>
       <w:r>
         <w:rPr>
           <w:bCs/>
@@ -727,17 +736,8 @@
           <w:bCs/>
           <w:sz w:val="18"/>
         </w:rPr>
-        <w:t xml:space="preserve">superusers in the Appwrite developer </w:t>
-      </w:r>
-      <w:proofErr w:type="gramStart"/>
-      <w:r>
-        <w:rPr>
-          <w:bCs/>
-          <w:sz w:val="18"/>
-        </w:rPr>
-        <w:t>community</w:t>
-      </w:r>
-      <w:proofErr w:type="gramEnd"/>
+        <w:t>superusers in the Appwrite developer community</w:t>
+      </w:r>
     </w:p>
     <w:p>
       <w:pPr>
@@ -889,17 +889,8 @@
           <w:bCs/>
           <w:sz w:val="18"/>
         </w:rPr>
-        <w:t xml:space="preserve">” </w:t>
-      </w:r>
-      <w:proofErr w:type="gramStart"/>
-      <w:r>
-        <w:rPr>
-          <w:bCs/>
-          <w:sz w:val="18"/>
-        </w:rPr>
-        <w:t>events</w:t>
-      </w:r>
-      <w:proofErr w:type="gramEnd"/>
+        <w:t>” events</w:t>
+      </w:r>
     </w:p>
     <w:p>
       <w:pPr>
@@ -1092,7 +1083,6 @@
         </w:rPr>
         <w:t xml:space="preserve"> on coding education in </w:t>
       </w:r>
-      <w:proofErr w:type="gramStart"/>
       <w:r>
         <w:rPr>
           <w:bCs/>
@@ -1100,7 +1090,6 @@
         </w:rPr>
         <w:t>India</w:t>
       </w:r>
-      <w:proofErr w:type="gramEnd"/>
     </w:p>
     <w:p>
       <w:pPr>
@@ -1206,17 +1195,8 @@
           <w:bCs/>
           <w:sz w:val="18"/>
         </w:rPr>
-        <w:t xml:space="preserve"> educational </w:t>
-      </w:r>
-      <w:proofErr w:type="gramStart"/>
-      <w:r>
-        <w:rPr>
-          <w:bCs/>
-          <w:sz w:val="18"/>
-        </w:rPr>
-        <w:t>initiatives</w:t>
-      </w:r>
-      <w:proofErr w:type="gramEnd"/>
+        <w:t xml:space="preserve"> educational initiatives</w:t>
+      </w:r>
       <w:r>
         <w:rPr>
           <w:bCs/>
@@ -1239,7 +1219,7 @@
         <w:pStyle w:val="BodyText"/>
         <w:ind w:left="200"/>
       </w:pPr>
-      <w:hyperlink r:id="rId11" w:history="1">
+      <w:hyperlink r:id="rId13" w:history="1">
         <w:r>
           <w:rPr>
             <w:rStyle w:val="Hyperlink"/>
@@ -1286,16 +1266,8 @@
         <w:rPr>
           <w:sz w:val="18"/>
         </w:rPr>
-        <w:t xml:space="preserve"> on their </w:t>
-      </w:r>
-      <w:proofErr w:type="gramStart"/>
-      <w:r>
-        <w:rPr>
-          <w:sz w:val="18"/>
-        </w:rPr>
-        <w:t>profiles</w:t>
-      </w:r>
-      <w:proofErr w:type="gramEnd"/>
+        <w:t xml:space="preserve"> on their profiles</w:t>
+      </w:r>
     </w:p>
     <w:p>
       <w:pPr>
@@ -1319,7 +1291,7 @@
         </w:rPr>
         <w:t xml:space="preserve">Awarded </w:t>
       </w:r>
-      <w:hyperlink r:id="rId12" w:history="1">
+      <w:hyperlink r:id="rId14" w:history="1">
         <w:r>
           <w:rPr>
             <w:rStyle w:val="Hyperlink"/>
@@ -1332,16 +1304,8 @@
         <w:rPr>
           <w:sz w:val="18"/>
         </w:rPr>
-        <w:t xml:space="preserve"> through their spotlight and voting </w:t>
-      </w:r>
-      <w:proofErr w:type="gramStart"/>
-      <w:r>
-        <w:rPr>
-          <w:sz w:val="18"/>
-        </w:rPr>
-        <w:t>system</w:t>
-      </w:r>
-      <w:proofErr w:type="gramEnd"/>
+        <w:t xml:space="preserve"> through their spotlight and voting system</w:t>
+      </w:r>
     </w:p>
     <w:p>
       <w:pPr>
@@ -1401,7 +1365,7 @@
         <w:pStyle w:val="BodyText"/>
         <w:ind w:left="200"/>
       </w:pPr>
-      <w:hyperlink r:id="rId13" w:history="1">
+      <w:hyperlink r:id="rId15" w:history="1">
         <w:r>
           <w:rPr>
             <w:rStyle w:val="Hyperlink"/>
@@ -1563,7 +1527,7 @@
         <w:pStyle w:val="BodyText"/>
         <w:ind w:left="200"/>
       </w:pPr>
-      <w:hyperlink r:id="rId14" w:history="1">
+      <w:hyperlink r:id="rId16" w:history="1">
         <w:r>
           <w:rPr>
             <w:rStyle w:val="Hyperlink"/>
@@ -1634,16 +1598,8 @@
         <w:rPr>
           <w:sz w:val="18"/>
         </w:rPr>
-        <w:t xml:space="preserve"> at times of </w:t>
-      </w:r>
-      <w:proofErr w:type="gramStart"/>
-      <w:r>
-        <w:rPr>
-          <w:sz w:val="18"/>
-        </w:rPr>
-        <w:t>emergency</w:t>
-      </w:r>
-      <w:proofErr w:type="gramEnd"/>
+        <w:t xml:space="preserve"> at times of emergency</w:t>
+      </w:r>
     </w:p>
     <w:p>
       <w:pPr>
@@ -1886,21 +1842,7 @@
         <w:rPr>
           <w:sz w:val="18"/>
         </w:rPr>
-        <w:t xml:space="preserve">Built the entire serverless infrastructure (including OCR API implementation), managed database communication, and web app </w:t>
-      </w:r>
-      <w:proofErr w:type="gramStart"/>
-      <w:r>
-        <w:rPr>
-          <w:sz w:val="18"/>
-        </w:rPr>
-        <w:t>deployment</w:t>
-      </w:r>
-      <w:proofErr w:type="gramEnd"/>
-      <w:r>
-        <w:rPr>
-          <w:sz w:val="18"/>
-        </w:rPr>
-        <w:t xml:space="preserve"> </w:t>
+        <w:t xml:space="preserve">Built the entire serverless infrastructure (including OCR API implementation), managed database communication, and web app deployment </w:t>
       </w:r>
     </w:p>
     <w:p>
@@ -2287,9 +2229,96 @@
           <w:szCs w:val="22"/>
           <w:lang w:val="en-US"/>
         </w:rPr>
+        <w:t xml:space="preserve">Awarded </w:t>
+      </w:r>
+      <w:hyperlink r:id="rId17" w:history="1">
+        <w:r>
+          <w:rPr>
+            <w:rStyle w:val="Hyperlink"/>
+            <w:rFonts w:ascii="Carlito" w:eastAsia="Carlito" w:hAnsi="Carlito" w:cs="Carlito"/>
+            <w:b/>
+            <w:bCs/>
+            <w:sz w:val="18"/>
+            <w:szCs w:val="22"/>
+            <w:lang w:val="en-US"/>
+          </w:rPr>
+          <w:t>Best Developer Relations Community Professional of the Year</w:t>
+        </w:r>
+      </w:hyperlink>
+      <w:r>
+        <w:rPr>
+          <w:rFonts w:ascii="Carlito" w:eastAsia="Carlito" w:hAnsi="Carlito" w:cs="Carlito"/>
+          <w:color w:val="auto"/>
+          <w:sz w:val="18"/>
+          <w:szCs w:val="22"/>
+          <w:lang w:val="en-US"/>
+        </w:rPr>
+        <w:t xml:space="preserve"> at the </w:t>
+      </w:r>
+      <w:r>
+        <w:rPr>
+          <w:rFonts w:ascii="Carlito" w:eastAsia="Carlito" w:hAnsi="Carlito" w:cs="Carlito"/>
+          <w:b/>
+          <w:bCs/>
+          <w:color w:val="auto"/>
+          <w:sz w:val="18"/>
+          <w:szCs w:val="22"/>
+          <w:lang w:val="en-US"/>
+        </w:rPr>
+        <w:t xml:space="preserve">2024 CMX </w:t>
+      </w:r>
+      <w:r>
+        <w:rPr>
+          <w:rFonts w:ascii="Carlito" w:eastAsia="Carlito" w:hAnsi="Carlito" w:cs="Carlito"/>
+          <w:b/>
+          <w:bCs/>
+          <w:color w:val="auto"/>
+          <w:sz w:val="18"/>
+          <w:szCs w:val="22"/>
+          <w:lang w:val="en-US"/>
+        </w:rPr>
+        <w:t xml:space="preserve">Community </w:t>
+      </w:r>
+      <w:r>
+        <w:rPr>
+          <w:rFonts w:ascii="Carlito" w:eastAsia="Carlito" w:hAnsi="Carlito" w:cs="Carlito"/>
+          <w:b/>
+          <w:bCs/>
+          <w:color w:val="auto"/>
+          <w:sz w:val="18"/>
+          <w:szCs w:val="22"/>
+          <w:lang w:val="en-US"/>
+        </w:rPr>
+        <w:t>Industry Awards</w:t>
+      </w:r>
+    </w:p>
+    <w:p>
+      <w:pPr>
+        <w:pStyle w:val="Default"/>
+        <w:numPr>
+          <w:ilvl w:val="0"/>
+          <w:numId w:val="1"/>
+        </w:numPr>
+        <w:spacing w:after="40"/>
+        <w:rPr>
+          <w:rFonts w:ascii="Carlito" w:eastAsia="Carlito" w:hAnsi="Carlito" w:cs="Carlito"/>
+          <w:color w:val="auto"/>
+          <w:sz w:val="18"/>
+          <w:szCs w:val="22"/>
+          <w:lang w:val="en-US"/>
+        </w:rPr>
+      </w:pPr>
+      <w:r>
+        <w:rPr>
+          <w:rFonts w:ascii="Carlito" w:eastAsia="Carlito" w:hAnsi="Carlito" w:cs="Carlito"/>
+          <w:color w:val="auto"/>
+          <w:sz w:val="18"/>
+          <w:szCs w:val="22"/>
+          <w:lang w:val="en-US"/>
+        </w:rPr>
         <w:t xml:space="preserve">Awarded the </w:t>
       </w:r>
-      <w:hyperlink r:id="rId15" w:history="1">
+      <w:hyperlink r:id="rId18" w:history="1">
         <w:r>
           <w:rPr>
             <w:rStyle w:val="Hyperlink"/>
@@ -2311,7 +2340,27 @@
           <w:szCs w:val="22"/>
           <w:lang w:val="en-US"/>
         </w:rPr>
-        <w:t xml:space="preserve"> award for contributions in the .NET and Azure developer communities</w:t>
+        <w:t xml:space="preserve"> award for contributions in the .NET</w:t>
+      </w:r>
+      <w:r>
+        <w:rPr>
+          <w:rFonts w:ascii="Carlito" w:eastAsia="Carlito" w:hAnsi="Carlito" w:cs="Carlito"/>
+          <w:color w:val="auto"/>
+          <w:sz w:val="18"/>
+          <w:szCs w:val="22"/>
+          <w:lang w:val="en-US"/>
+        </w:rPr>
+        <w:t>, JavaScript</w:t>
+      </w:r>
+      <w:r>
+        <w:rPr>
+          <w:rFonts w:ascii="Carlito" w:eastAsia="Carlito" w:hAnsi="Carlito" w:cs="Carlito"/>
+          <w:color w:val="auto"/>
+          <w:sz w:val="18"/>
+          <w:szCs w:val="22"/>
+          <w:lang w:val="en-US"/>
+        </w:rPr>
+        <w:t xml:space="preserve"> and Azure developer communities</w:t>
       </w:r>
     </w:p>
     <w:p>
@@ -2340,7 +2389,7 @@
         </w:rPr>
         <w:t xml:space="preserve">Won </w:t>
       </w:r>
-      <w:hyperlink r:id="rId16" w:history="1">
+      <w:hyperlink r:id="rId19" w:history="1">
         <w:r>
           <w:rPr>
             <w:rStyle w:val="Hyperlink"/>
@@ -2510,7 +2559,7 @@
         </w:rPr>
         <w:t xml:space="preserve">Selected among </w:t>
       </w:r>
-      <w:hyperlink r:id="rId17" w:history="1">
+      <w:hyperlink r:id="rId20" w:history="1">
         <w:r>
           <w:rPr>
             <w:rStyle w:val="Hyperlink"/>
@@ -2537,16 +2586,8 @@
         <w:rPr>
           <w:sz w:val="18"/>
         </w:rPr>
-        <w:t xml:space="preserve"> Major League Hacking’s hackathon community of 135,000 </w:t>
-      </w:r>
-      <w:proofErr w:type="gramStart"/>
-      <w:r>
-        <w:rPr>
-          <w:sz w:val="18"/>
-        </w:rPr>
-        <w:t>students</w:t>
-      </w:r>
-      <w:proofErr w:type="gramEnd"/>
+        <w:t xml:space="preserve"> Major League Hacking’s hackathon community of 135,000 students</w:t>
+      </w:r>
     </w:p>
     <w:p>
       <w:pPr>
@@ -2574,7 +2615,7 @@
         </w:rPr>
         <w:t xml:space="preserve">Selected as the </w:t>
       </w:r>
-      <w:hyperlink r:id="rId18" w:history="1">
+      <w:hyperlink r:id="rId21" w:history="1">
         <w:r>
           <w:rPr>
             <w:rStyle w:val="Hyperlink"/>
@@ -2713,7 +2754,7 @@
         </w:rPr>
         <w:t xml:space="preserve">Awarded </w:t>
       </w:r>
-      <w:hyperlink r:id="rId19" w:history="1">
+      <w:hyperlink r:id="rId22" w:history="1">
         <w:r>
           <w:rPr>
             <w:rStyle w:val="Hyperlink"/>
@@ -2764,6 +2805,15 @@
     </w:p>
     <w:p>
       <w:pPr>
+        <w:pStyle w:val="ResumeHeaders"/>
+        <w:spacing w:before="120" w:line="240" w:lineRule="auto"/>
+      </w:pPr>
+      <w:r>
+        <w:t>CONFERENCE TALKS AND EVENTS</w:t>
+      </w:r>
+    </w:p>
+    <w:p>
+      <w:pPr>
         <w:pStyle w:val="Default"/>
         <w:numPr>
           <w:ilvl w:val="0"/>
@@ -2786,51 +2836,71 @@
           <w:szCs w:val="22"/>
           <w:lang w:val="en-US"/>
         </w:rPr>
-        <w:t xml:space="preserve">Won </w:t>
-      </w:r>
-      <w:hyperlink r:id="rId20" w:history="1">
-        <w:r>
-          <w:rPr>
-            <w:rStyle w:val="Hyperlink"/>
-            <w:rFonts w:ascii="Carlito" w:eastAsia="Carlito" w:hAnsi="Carlito" w:cs="Carlito"/>
-            <w:b/>
-            <w:bCs/>
-            <w:sz w:val="18"/>
-            <w:szCs w:val="22"/>
-            <w:lang w:val="en-US"/>
-          </w:rPr>
-          <w:t>Best Overall</w:t>
-        </w:r>
-      </w:hyperlink>
-      <w:r>
-        <w:rPr>
-          <w:rFonts w:ascii="Carlito" w:eastAsia="Carlito" w:hAnsi="Carlito" w:cs="Carlito"/>
-          <w:color w:val="auto"/>
-          <w:sz w:val="18"/>
-          <w:szCs w:val="22"/>
-          <w:lang w:val="en-US"/>
-        </w:rPr>
-        <w:t xml:space="preserve"> prize at </w:t>
-      </w:r>
-      <w:r>
-        <w:rPr>
-          <w:rFonts w:ascii="Carlito" w:eastAsia="Carlito" w:hAnsi="Carlito" w:cs="Carlito"/>
-          <w:color w:val="auto"/>
-          <w:sz w:val="18"/>
-          <w:szCs w:val="22"/>
-          <w:lang w:val="en-US"/>
-        </w:rPr>
-        <w:t xml:space="preserve">the </w:t>
-      </w:r>
-      <w:r>
-        <w:rPr>
-          <w:rFonts w:ascii="Carlito" w:eastAsia="Carlito" w:hAnsi="Carlito" w:cs="Carlito"/>
-          <w:color w:val="auto"/>
-          <w:sz w:val="18"/>
-          <w:szCs w:val="22"/>
-          <w:lang w:val="en-US"/>
-        </w:rPr>
-        <w:t>first</w:t>
+        <w:t>Selected</w:t>
+      </w:r>
+      <w:r>
+        <w:rPr>
+          <w:rFonts w:ascii="Carlito" w:eastAsia="Carlito" w:hAnsi="Carlito" w:cs="Carlito"/>
+          <w:color w:val="auto"/>
+          <w:sz w:val="18"/>
+          <w:szCs w:val="22"/>
+          <w:lang w:val="en-US"/>
+        </w:rPr>
+        <w:t xml:space="preserve"> </w:t>
+      </w:r>
+      <w:r>
+        <w:rPr>
+          <w:rFonts w:ascii="Carlito" w:eastAsia="Carlito" w:hAnsi="Carlito" w:cs="Carlito"/>
+          <w:color w:val="auto"/>
+          <w:sz w:val="18"/>
+          <w:szCs w:val="22"/>
+          <w:lang w:val="en-US"/>
+        </w:rPr>
+        <w:t xml:space="preserve">as a </w:t>
+      </w:r>
+      <w:r>
+        <w:rPr>
+          <w:rFonts w:ascii="Carlito" w:eastAsia="Carlito" w:hAnsi="Carlito" w:cs="Carlito"/>
+          <w:b/>
+          <w:bCs/>
+          <w:color w:val="auto"/>
+          <w:sz w:val="18"/>
+          <w:szCs w:val="22"/>
+          <w:lang w:val="en-US"/>
+        </w:rPr>
+        <w:t>Speaker</w:t>
+      </w:r>
+      <w:r>
+        <w:rPr>
+          <w:rFonts w:ascii="Carlito" w:eastAsia="Carlito" w:hAnsi="Carlito" w:cs="Carlito"/>
+          <w:color w:val="auto"/>
+          <w:sz w:val="18"/>
+          <w:szCs w:val="22"/>
+          <w:lang w:val="en-US"/>
+        </w:rPr>
+        <w:t xml:space="preserve"> at </w:t>
+      </w:r>
+      <w:r>
+        <w:rPr>
+          <w:rFonts w:ascii="Carlito" w:eastAsia="Carlito" w:hAnsi="Carlito" w:cs="Carlito"/>
+          <w:b/>
+          <w:bCs/>
+          <w:color w:val="auto"/>
+          <w:sz w:val="18"/>
+          <w:szCs w:val="22"/>
+          <w:lang w:val="en-US"/>
+        </w:rPr>
+        <w:t>.NET Conf 2023</w:t>
+      </w:r>
+      <w:r>
+        <w:rPr>
+          <w:rFonts w:ascii="Carlito" w:eastAsia="Carlito" w:hAnsi="Carlito" w:cs="Carlito"/>
+          <w:color w:val="auto"/>
+          <w:sz w:val="18"/>
+          <w:szCs w:val="22"/>
+          <w:lang w:val="en-US"/>
+        </w:rPr>
+        <w:t xml:space="preserve"> to share about custom authentication (role</w:t>
       </w:r>
       <w:r>
         <w:rPr>
@@ -2850,62 +2920,7 @@
           <w:szCs w:val="22"/>
           <w:lang w:val="en-US"/>
         </w:rPr>
-        <w:t>ever</w:t>
-      </w:r>
-      <w:r>
-        <w:rPr>
-          <w:rFonts w:ascii="Carlito" w:eastAsia="Carlito" w:hAnsi="Carlito" w:cs="Carlito"/>
-          <w:color w:val="auto"/>
-          <w:sz w:val="18"/>
-          <w:szCs w:val="22"/>
-          <w:lang w:val="en-US"/>
-        </w:rPr>
-        <w:t xml:space="preserve"> </w:t>
-      </w:r>
-      <w:r>
-        <w:rPr>
-          <w:rFonts w:ascii="Carlito" w:eastAsia="Carlito" w:hAnsi="Carlito" w:cs="Carlito"/>
-          <w:b/>
-          <w:bCs/>
-          <w:color w:val="auto"/>
-          <w:sz w:val="18"/>
-          <w:szCs w:val="22"/>
-          <w:lang w:val="en-US"/>
-        </w:rPr>
-        <w:t>Microsoft Visual Studio Code Hackathon</w:t>
-      </w:r>
-      <w:bookmarkStart w:id="1" w:name="_Hlk70411990"/>
-      <w:r>
-        <w:rPr>
-          <w:rFonts w:ascii="Carlito" w:eastAsia="Carlito" w:hAnsi="Carlito" w:cs="Carlito"/>
-          <w:color w:val="auto"/>
-          <w:sz w:val="18"/>
-          <w:szCs w:val="22"/>
-          <w:lang w:val="en-US"/>
-        </w:rPr>
-        <w:t xml:space="preserve"> in</w:t>
-      </w:r>
-      <w:r>
-        <w:rPr>
-          <w:rFonts w:ascii="Carlito" w:eastAsia="Carlito" w:hAnsi="Carlito" w:cs="Carlito"/>
-          <w:b/>
-          <w:bCs/>
-          <w:color w:val="auto"/>
-          <w:sz w:val="18"/>
-          <w:szCs w:val="22"/>
-          <w:lang w:val="en-US"/>
-        </w:rPr>
-        <w:t xml:space="preserve"> 2020</w:t>
-      </w:r>
-    </w:p>
-    <w:bookmarkEnd w:id="1"/>
-    <w:p>
-      <w:pPr>
-        <w:pStyle w:val="ResumeHeaders"/>
-        <w:spacing w:before="120" w:line="240" w:lineRule="auto"/>
-      </w:pPr>
-      <w:r>
-        <w:t>CONFERENCE TALKS AND EVENTS</w:t>
+        <w:t>based access control) implementation in .NET 8 Web APIs</w:t>
       </w:r>
     </w:p>
     <w:p>
@@ -2986,37 +3001,39 @@
           <w:szCs w:val="22"/>
           <w:lang w:val="en-US"/>
         </w:rPr>
-        <w:t>.NET Conf 2023</w:t>
-      </w:r>
-      <w:r>
-        <w:rPr>
-          <w:rFonts w:ascii="Carlito" w:eastAsia="Carlito" w:hAnsi="Carlito" w:cs="Carlito"/>
-          <w:color w:val="auto"/>
-          <w:sz w:val="18"/>
-          <w:szCs w:val="22"/>
-          <w:lang w:val="en-US"/>
-        </w:rPr>
-        <w:t xml:space="preserve"> to share about custom authentication (role</w:t>
-      </w:r>
-      <w:r>
-        <w:rPr>
-          <w:rFonts w:ascii="Carlito" w:eastAsia="Carlito" w:hAnsi="Carlito" w:cs="Carlito"/>
-          <w:color w:val="auto"/>
-          <w:sz w:val="18"/>
-          <w:szCs w:val="22"/>
-          <w:lang w:val="en-US"/>
-        </w:rPr>
-        <w:t>-</w:t>
-      </w:r>
-      <w:r>
-        <w:rPr>
-          <w:rFonts w:ascii="Carlito" w:eastAsia="Carlito" w:hAnsi="Carlito" w:cs="Carlito"/>
-          <w:color w:val="auto"/>
-          <w:sz w:val="18"/>
-          <w:szCs w:val="22"/>
-          <w:lang w:val="en-US"/>
-        </w:rPr>
-        <w:t>based access control) implementation in .NET 8 Web APIs</w:t>
+        <w:t xml:space="preserve">DevRelCon Yokohama 2023 </w:t>
+      </w:r>
+      <w:r>
+        <w:rPr>
+          <w:rFonts w:ascii="Carlito" w:eastAsia="Carlito" w:hAnsi="Carlito" w:cs="Carlito"/>
+          <w:color w:val="auto"/>
+          <w:sz w:val="18"/>
+          <w:szCs w:val="22"/>
+          <w:lang w:val="en-US"/>
+        </w:rPr>
+        <w:t xml:space="preserve">and </w:t>
+      </w:r>
+      <w:r>
+        <w:rPr>
+          <w:rFonts w:ascii="Carlito" w:eastAsia="Carlito" w:hAnsi="Carlito" w:cs="Carlito"/>
+          <w:b/>
+          <w:bCs/>
+          <w:color w:val="auto"/>
+          <w:sz w:val="18"/>
+          <w:szCs w:val="22"/>
+          <w:lang w:val="en-US"/>
+        </w:rPr>
+        <w:t>DevRelCon London 2023</w:t>
+      </w:r>
+      <w:r>
+        <w:rPr>
+          <w:rFonts w:ascii="Carlito" w:eastAsia="Carlito" w:hAnsi="Carlito" w:cs="Carlito"/>
+          <w:color w:val="auto"/>
+          <w:sz w:val="18"/>
+          <w:szCs w:val="22"/>
+          <w:lang w:val="en-US"/>
+        </w:rPr>
+        <w:t xml:space="preserve"> to share about domain core skills with DevRel professionals</w:t>
       </w:r>
     </w:p>
     <w:p>
@@ -3097,52 +3114,18 @@
           <w:szCs w:val="22"/>
           <w:lang w:val="en-US"/>
         </w:rPr>
-        <w:t xml:space="preserve">DevRelCon Yokohama 2023 </w:t>
-      </w:r>
-      <w:r>
-        <w:rPr>
-          <w:rFonts w:ascii="Carlito" w:eastAsia="Carlito" w:hAnsi="Carlito" w:cs="Carlito"/>
-          <w:color w:val="auto"/>
-          <w:sz w:val="18"/>
-          <w:szCs w:val="22"/>
-          <w:lang w:val="en-US"/>
-        </w:rPr>
-        <w:t xml:space="preserve">and </w:t>
-      </w:r>
-      <w:r>
-        <w:rPr>
-          <w:rFonts w:ascii="Carlito" w:eastAsia="Carlito" w:hAnsi="Carlito" w:cs="Carlito"/>
-          <w:b/>
-          <w:bCs/>
-          <w:color w:val="auto"/>
-          <w:sz w:val="18"/>
-          <w:szCs w:val="22"/>
-          <w:lang w:val="en-US"/>
-        </w:rPr>
-        <w:t>DevRelCon London 2023</w:t>
-      </w:r>
-      <w:r>
-        <w:rPr>
-          <w:rFonts w:ascii="Carlito" w:eastAsia="Carlito" w:hAnsi="Carlito" w:cs="Carlito"/>
-          <w:color w:val="auto"/>
-          <w:sz w:val="18"/>
-          <w:szCs w:val="22"/>
-          <w:lang w:val="en-US"/>
-        </w:rPr>
-        <w:t xml:space="preserve"> to share about domain core skills with DevRel </w:t>
-      </w:r>
-      <w:proofErr w:type="gramStart"/>
-      <w:r>
-        <w:rPr>
-          <w:rFonts w:ascii="Carlito" w:eastAsia="Carlito" w:hAnsi="Carlito" w:cs="Carlito"/>
-          <w:color w:val="auto"/>
-          <w:sz w:val="18"/>
-          <w:szCs w:val="22"/>
-          <w:lang w:val="en-US"/>
-        </w:rPr>
-        <w:t>professionals</w:t>
-      </w:r>
-      <w:proofErr w:type="gramEnd"/>
+        <w:t>C# Corner Annual Conference 2022</w:t>
+      </w:r>
+      <w:r>
+        <w:rPr>
+          <w:rFonts w:ascii="Carlito" w:eastAsia="Carlito" w:hAnsi="Carlito" w:cs="Carlito"/>
+          <w:color w:val="auto"/>
+          <w:sz w:val="18"/>
+          <w:szCs w:val="22"/>
+          <w:lang w:val="en-US"/>
+        </w:rPr>
+        <w:t xml:space="preserve"> to discuss how AI-enabled apps can be developed with .NET MAUI and Azure AI</w:t>
+      </w:r>
     </w:p>
     <w:p>
       <w:pPr>
@@ -3222,17 +3205,75 @@
           <w:szCs w:val="22"/>
           <w:lang w:val="en-US"/>
         </w:rPr>
-        <w:t>C# Corner Annual Conference 2022</w:t>
-      </w:r>
-      <w:r>
-        <w:rPr>
-          <w:rFonts w:ascii="Carlito" w:eastAsia="Carlito" w:hAnsi="Carlito" w:cs="Carlito"/>
-          <w:color w:val="auto"/>
-          <w:sz w:val="18"/>
-          <w:szCs w:val="22"/>
-          <w:lang w:val="en-US"/>
-        </w:rPr>
-        <w:t xml:space="preserve"> to discuss how AI-enabled apps can be developed with .NET MAUI and Azure AI</w:t>
+        <w:t xml:space="preserve">C# Corner </w:t>
+      </w:r>
+      <w:r>
+        <w:rPr>
+          <w:rFonts w:ascii="Carlito" w:eastAsia="Carlito" w:hAnsi="Carlito" w:cs="Carlito"/>
+          <w:b/>
+          <w:bCs/>
+          <w:color w:val="auto"/>
+          <w:sz w:val="18"/>
+          <w:szCs w:val="22"/>
+          <w:lang w:val="en-US"/>
+        </w:rPr>
+        <w:t>Cloud</w:t>
+      </w:r>
+      <w:r>
+        <w:rPr>
+          <w:rFonts w:ascii="Carlito" w:eastAsia="Carlito" w:hAnsi="Carlito" w:cs="Carlito"/>
+          <w:b/>
+          <w:bCs/>
+          <w:color w:val="auto"/>
+          <w:sz w:val="18"/>
+          <w:szCs w:val="22"/>
+          <w:lang w:val="en-US"/>
+        </w:rPr>
+        <w:t xml:space="preserve"> Summit </w:t>
+      </w:r>
+      <w:r>
+        <w:rPr>
+          <w:rFonts w:ascii="Carlito" w:eastAsia="Carlito" w:hAnsi="Carlito" w:cs="Carlito"/>
+          <w:b/>
+          <w:bCs/>
+          <w:color w:val="auto"/>
+          <w:sz w:val="18"/>
+          <w:szCs w:val="22"/>
+          <w:lang w:val="en-US"/>
+        </w:rPr>
+        <w:t>202</w:t>
+      </w:r>
+      <w:r>
+        <w:rPr>
+          <w:rFonts w:ascii="Carlito" w:eastAsia="Carlito" w:hAnsi="Carlito" w:cs="Carlito"/>
+          <w:b/>
+          <w:bCs/>
+          <w:color w:val="auto"/>
+          <w:sz w:val="18"/>
+          <w:szCs w:val="22"/>
+          <w:lang w:val="en-US"/>
+        </w:rPr>
+        <w:t>1</w:t>
+      </w:r>
+      <w:r>
+        <w:rPr>
+          <w:rFonts w:ascii="Carlito" w:eastAsia="Carlito" w:hAnsi="Carlito" w:cs="Carlito"/>
+          <w:color w:val="auto"/>
+          <w:sz w:val="18"/>
+          <w:szCs w:val="22"/>
+          <w:lang w:val="en-US"/>
+        </w:rPr>
+        <w:t xml:space="preserve"> to </w:t>
+      </w:r>
+      <w:r>
+        <w:rPr>
+          <w:rFonts w:ascii="Carlito" w:eastAsia="Carlito" w:hAnsi="Carlito" w:cs="Carlito"/>
+          <w:color w:val="auto"/>
+          <w:sz w:val="18"/>
+          <w:szCs w:val="22"/>
+          <w:lang w:val="en-US"/>
+        </w:rPr>
+        <w:t>showcase an integration of Azure Functions with .NET 6 and Twilio Voice</w:t>
       </w:r>
     </w:p>
     <w:p>
@@ -3259,7 +3300,77 @@
           <w:szCs w:val="22"/>
           <w:lang w:val="en-US"/>
         </w:rPr>
-        <w:t>Selected</w:t>
+        <w:t xml:space="preserve">Selected as a </w:t>
+      </w:r>
+      <w:r>
+        <w:rPr>
+          <w:rFonts w:ascii="Carlito" w:eastAsia="Carlito" w:hAnsi="Carlito" w:cs="Carlito"/>
+          <w:b/>
+          <w:bCs/>
+          <w:color w:val="auto"/>
+          <w:sz w:val="18"/>
+          <w:szCs w:val="22"/>
+          <w:lang w:val="en-US"/>
+        </w:rPr>
+        <w:t>Speaker</w:t>
+      </w:r>
+      <w:r>
+        <w:rPr>
+          <w:rFonts w:ascii="Carlito" w:eastAsia="Carlito" w:hAnsi="Carlito" w:cs="Carlito"/>
+          <w:color w:val="auto"/>
+          <w:sz w:val="18"/>
+          <w:szCs w:val="22"/>
+          <w:lang w:val="en-US"/>
+        </w:rPr>
+        <w:t xml:space="preserve"> at </w:t>
+      </w:r>
+      <w:r>
+        <w:rPr>
+          <w:rFonts w:ascii="Carlito" w:eastAsia="Carlito" w:hAnsi="Carlito" w:cs="Carlito"/>
+          <w:b/>
+          <w:bCs/>
+          <w:color w:val="auto"/>
+          <w:sz w:val="18"/>
+          <w:szCs w:val="22"/>
+          <w:lang w:val="en-US"/>
+        </w:rPr>
+        <w:t xml:space="preserve">MLH </w:t>
+      </w:r>
+      <w:proofErr w:type="spellStart"/>
+      <w:r>
+        <w:rPr>
+          <w:rFonts w:ascii="Carlito" w:eastAsia="Carlito" w:hAnsi="Carlito" w:cs="Carlito"/>
+          <w:b/>
+          <w:bCs/>
+          <w:color w:val="auto"/>
+          <w:sz w:val="18"/>
+          <w:szCs w:val="22"/>
+          <w:lang w:val="en-US"/>
+        </w:rPr>
+        <w:t>Hackcon</w:t>
+      </w:r>
+      <w:proofErr w:type="spellEnd"/>
+      <w:r>
+        <w:rPr>
+          <w:rFonts w:ascii="Carlito" w:eastAsia="Carlito" w:hAnsi="Carlito" w:cs="Carlito"/>
+          <w:b/>
+          <w:bCs/>
+          <w:color w:val="auto"/>
+          <w:sz w:val="18"/>
+          <w:szCs w:val="22"/>
+          <w:lang w:val="en-US"/>
+        </w:rPr>
+        <w:t xml:space="preserve"> VIII</w:t>
+      </w:r>
+      <w:r>
+        <w:rPr>
+          <w:rFonts w:ascii="Carlito" w:eastAsia="Carlito" w:hAnsi="Carlito" w:cs="Carlito"/>
+          <w:color w:val="auto"/>
+          <w:sz w:val="18"/>
+          <w:szCs w:val="22"/>
+          <w:lang w:val="en-US"/>
+        </w:rPr>
+        <w:t>,</w:t>
       </w:r>
       <w:r>
         <w:rPr>
@@ -3271,117 +3382,101 @@
         </w:rPr>
         <w:t xml:space="preserve"> </w:t>
       </w:r>
-      <w:r>
-        <w:rPr>
-          <w:rFonts w:ascii="Carlito" w:eastAsia="Carlito" w:hAnsi="Carlito" w:cs="Carlito"/>
-          <w:color w:val="auto"/>
-          <w:sz w:val="18"/>
-          <w:szCs w:val="22"/>
-          <w:lang w:val="en-US"/>
-        </w:rPr>
-        <w:t xml:space="preserve">as a </w:t>
-      </w:r>
-      <w:r>
-        <w:rPr>
-          <w:rFonts w:ascii="Carlito" w:eastAsia="Carlito" w:hAnsi="Carlito" w:cs="Carlito"/>
-          <w:b/>
-          <w:bCs/>
-          <w:color w:val="auto"/>
-          <w:sz w:val="18"/>
-          <w:szCs w:val="22"/>
-          <w:lang w:val="en-US"/>
-        </w:rPr>
-        <w:t>Speaker</w:t>
-      </w:r>
-      <w:r>
-        <w:rPr>
-          <w:rFonts w:ascii="Carlito" w:eastAsia="Carlito" w:hAnsi="Carlito" w:cs="Carlito"/>
-          <w:color w:val="auto"/>
-          <w:sz w:val="18"/>
-          <w:szCs w:val="22"/>
-          <w:lang w:val="en-US"/>
-        </w:rPr>
-        <w:t xml:space="preserve"> at </w:t>
-      </w:r>
-      <w:r>
-        <w:rPr>
-          <w:rFonts w:ascii="Carlito" w:eastAsia="Carlito" w:hAnsi="Carlito" w:cs="Carlito"/>
-          <w:b/>
-          <w:bCs/>
-          <w:color w:val="auto"/>
-          <w:sz w:val="18"/>
-          <w:szCs w:val="22"/>
-          <w:lang w:val="en-US"/>
-        </w:rPr>
-        <w:t xml:space="preserve">C# Corner </w:t>
-      </w:r>
-      <w:r>
-        <w:rPr>
-          <w:rFonts w:ascii="Carlito" w:eastAsia="Carlito" w:hAnsi="Carlito" w:cs="Carlito"/>
-          <w:b/>
-          <w:bCs/>
-          <w:color w:val="auto"/>
-          <w:sz w:val="18"/>
-          <w:szCs w:val="22"/>
-          <w:lang w:val="en-US"/>
-        </w:rPr>
-        <w:t>Cloud</w:t>
-      </w:r>
-      <w:r>
-        <w:rPr>
-          <w:rFonts w:ascii="Carlito" w:eastAsia="Carlito" w:hAnsi="Carlito" w:cs="Carlito"/>
-          <w:b/>
-          <w:bCs/>
-          <w:color w:val="auto"/>
-          <w:sz w:val="18"/>
-          <w:szCs w:val="22"/>
-          <w:lang w:val="en-US"/>
-        </w:rPr>
-        <w:t xml:space="preserve"> Summit </w:t>
-      </w:r>
-      <w:r>
-        <w:rPr>
-          <w:rFonts w:ascii="Carlito" w:eastAsia="Carlito" w:hAnsi="Carlito" w:cs="Carlito"/>
-          <w:b/>
-          <w:bCs/>
-          <w:color w:val="auto"/>
-          <w:sz w:val="18"/>
-          <w:szCs w:val="22"/>
-          <w:lang w:val="en-US"/>
-        </w:rPr>
-        <w:t>202</w:t>
-      </w:r>
-      <w:r>
-        <w:rPr>
-          <w:rFonts w:ascii="Carlito" w:eastAsia="Carlito" w:hAnsi="Carlito" w:cs="Carlito"/>
-          <w:b/>
-          <w:bCs/>
-          <w:color w:val="auto"/>
-          <w:sz w:val="18"/>
-          <w:szCs w:val="22"/>
-          <w:lang w:val="en-US"/>
-        </w:rPr>
-        <w:t>1</w:t>
-      </w:r>
-      <w:r>
-        <w:rPr>
-          <w:rFonts w:ascii="Carlito" w:eastAsia="Carlito" w:hAnsi="Carlito" w:cs="Carlito"/>
-          <w:color w:val="auto"/>
-          <w:sz w:val="18"/>
-          <w:szCs w:val="22"/>
-          <w:lang w:val="en-US"/>
-        </w:rPr>
-        <w:t xml:space="preserve"> to </w:t>
-      </w:r>
-      <w:r>
-        <w:rPr>
-          <w:rFonts w:ascii="Carlito" w:eastAsia="Carlito" w:hAnsi="Carlito" w:cs="Carlito"/>
-          <w:color w:val="auto"/>
-          <w:sz w:val="18"/>
-          <w:szCs w:val="22"/>
-          <w:lang w:val="en-US"/>
-        </w:rPr>
-        <w:t>showcase an integration of Azure Functions with .NET 6 and Twilio Voice</w:t>
+      <w:proofErr w:type="spellStart"/>
+      <w:r>
+        <w:rPr>
+          <w:rFonts w:ascii="Carlito" w:eastAsia="Carlito" w:hAnsi="Carlito" w:cs="Carlito"/>
+          <w:b/>
+          <w:bCs/>
+          <w:color w:val="auto"/>
+          <w:sz w:val="18"/>
+          <w:szCs w:val="22"/>
+          <w:lang w:val="en-US"/>
+        </w:rPr>
+        <w:t>Hackcon</w:t>
+      </w:r>
+      <w:proofErr w:type="spellEnd"/>
+      <w:r>
+        <w:rPr>
+          <w:rFonts w:ascii="Carlito" w:eastAsia="Carlito" w:hAnsi="Carlito" w:cs="Carlito"/>
+          <w:b/>
+          <w:bCs/>
+          <w:color w:val="auto"/>
+          <w:sz w:val="18"/>
+          <w:szCs w:val="22"/>
+          <w:lang w:val="en-US"/>
+        </w:rPr>
+        <w:t xml:space="preserve"> IX</w:t>
+      </w:r>
+      <w:r>
+        <w:rPr>
+          <w:rFonts w:ascii="Carlito" w:eastAsia="Carlito" w:hAnsi="Carlito" w:cs="Carlito"/>
+          <w:color w:val="auto"/>
+          <w:sz w:val="18"/>
+          <w:szCs w:val="22"/>
+          <w:lang w:val="en-US"/>
+        </w:rPr>
+        <w:t xml:space="preserve">, and </w:t>
+      </w:r>
+      <w:proofErr w:type="spellStart"/>
+      <w:r>
+        <w:rPr>
+          <w:rFonts w:ascii="Carlito" w:eastAsia="Carlito" w:hAnsi="Carlito" w:cs="Carlito"/>
+          <w:b/>
+          <w:bCs/>
+          <w:color w:val="auto"/>
+          <w:sz w:val="18"/>
+          <w:szCs w:val="22"/>
+          <w:lang w:val="en-US"/>
+        </w:rPr>
+        <w:t>Hack</w:t>
+      </w:r>
+      <w:r>
+        <w:rPr>
+          <w:rFonts w:ascii="Carlito" w:eastAsia="Carlito" w:hAnsi="Carlito" w:cs="Carlito"/>
+          <w:b/>
+          <w:bCs/>
+          <w:color w:val="auto"/>
+          <w:sz w:val="18"/>
+          <w:szCs w:val="22"/>
+          <w:lang w:val="en-US"/>
+        </w:rPr>
+        <w:t>co</w:t>
+      </w:r>
+      <w:r>
+        <w:rPr>
+          <w:rFonts w:ascii="Carlito" w:eastAsia="Carlito" w:hAnsi="Carlito" w:cs="Carlito"/>
+          <w:b/>
+          <w:bCs/>
+          <w:color w:val="auto"/>
+          <w:sz w:val="18"/>
+          <w:szCs w:val="22"/>
+          <w:lang w:val="en-US"/>
+        </w:rPr>
+        <w:t>n</w:t>
+      </w:r>
+      <w:proofErr w:type="spellEnd"/>
+      <w:r>
+        <w:rPr>
+          <w:rFonts w:ascii="Carlito" w:eastAsia="Carlito" w:hAnsi="Carlito" w:cs="Carlito"/>
+          <w:b/>
+          <w:bCs/>
+          <w:color w:val="auto"/>
+          <w:sz w:val="18"/>
+          <w:szCs w:val="22"/>
+          <w:lang w:val="en-US"/>
+        </w:rPr>
+        <w:t xml:space="preserve"> India</w:t>
+      </w:r>
+      <w:r>
+        <w:rPr>
+          <w:rFonts w:ascii="Carlito" w:eastAsia="Carlito" w:hAnsi="Carlito" w:cs="Carlito"/>
+          <w:color w:val="auto"/>
+          <w:sz w:val="18"/>
+          <w:szCs w:val="22"/>
+          <w:lang w:val="en-US"/>
+        </w:rPr>
+        <w:t xml:space="preserve"> to educate community/hackathon organizers about relevant skills</w:t>
       </w:r>
     </w:p>
     <w:p>
@@ -3408,77 +3503,37 @@
           <w:szCs w:val="22"/>
           <w:lang w:val="en-US"/>
         </w:rPr>
-        <w:t xml:space="preserve">Selected as a </w:t>
-      </w:r>
-      <w:r>
-        <w:rPr>
-          <w:rFonts w:ascii="Carlito" w:eastAsia="Carlito" w:hAnsi="Carlito" w:cs="Carlito"/>
-          <w:b/>
-          <w:bCs/>
-          <w:color w:val="auto"/>
-          <w:sz w:val="18"/>
-          <w:szCs w:val="22"/>
-          <w:lang w:val="en-US"/>
-        </w:rPr>
-        <w:t>Speaker</w:t>
-      </w:r>
-      <w:r>
-        <w:rPr>
-          <w:rFonts w:ascii="Carlito" w:eastAsia="Carlito" w:hAnsi="Carlito" w:cs="Carlito"/>
-          <w:color w:val="auto"/>
-          <w:sz w:val="18"/>
-          <w:szCs w:val="22"/>
-          <w:lang w:val="en-US"/>
-        </w:rPr>
-        <w:t xml:space="preserve"> at </w:t>
-      </w:r>
-      <w:r>
-        <w:rPr>
-          <w:rFonts w:ascii="Carlito" w:eastAsia="Carlito" w:hAnsi="Carlito" w:cs="Carlito"/>
-          <w:b/>
-          <w:bCs/>
-          <w:color w:val="auto"/>
-          <w:sz w:val="18"/>
-          <w:szCs w:val="22"/>
-          <w:lang w:val="en-US"/>
-        </w:rPr>
-        <w:t xml:space="preserve">MLH </w:t>
-      </w:r>
-      <w:proofErr w:type="spellStart"/>
-      <w:r>
-        <w:rPr>
-          <w:rFonts w:ascii="Carlito" w:eastAsia="Carlito" w:hAnsi="Carlito" w:cs="Carlito"/>
-          <w:b/>
-          <w:bCs/>
-          <w:color w:val="auto"/>
-          <w:sz w:val="18"/>
-          <w:szCs w:val="22"/>
-          <w:lang w:val="en-US"/>
-        </w:rPr>
-        <w:t>Hackcon</w:t>
-      </w:r>
-      <w:proofErr w:type="spellEnd"/>
-      <w:r>
-        <w:rPr>
-          <w:rFonts w:ascii="Carlito" w:eastAsia="Carlito" w:hAnsi="Carlito" w:cs="Carlito"/>
-          <w:b/>
-          <w:bCs/>
-          <w:color w:val="auto"/>
-          <w:sz w:val="18"/>
-          <w:szCs w:val="22"/>
-          <w:lang w:val="en-US"/>
-        </w:rPr>
-        <w:t xml:space="preserve"> VIII</w:t>
-      </w:r>
-      <w:r>
-        <w:rPr>
-          <w:rFonts w:ascii="Carlito" w:eastAsia="Carlito" w:hAnsi="Carlito" w:cs="Carlito"/>
-          <w:color w:val="auto"/>
-          <w:sz w:val="18"/>
-          <w:szCs w:val="22"/>
-          <w:lang w:val="en-US"/>
-        </w:rPr>
-        <w:t>,</w:t>
+        <w:t>Le</w:t>
+      </w:r>
+      <w:r>
+        <w:rPr>
+          <w:rFonts w:ascii="Carlito" w:eastAsia="Carlito" w:hAnsi="Carlito" w:cs="Carlito"/>
+          <w:color w:val="auto"/>
+          <w:sz w:val="18"/>
+          <w:szCs w:val="22"/>
+          <w:lang w:val="en-US"/>
+        </w:rPr>
+        <w:t>d</w:t>
+      </w:r>
+      <w:r>
+        <w:rPr>
+          <w:rFonts w:ascii="Carlito" w:eastAsia="Carlito" w:hAnsi="Carlito" w:cs="Carlito"/>
+          <w:color w:val="auto"/>
+          <w:sz w:val="18"/>
+          <w:szCs w:val="22"/>
+          <w:lang w:val="en-US"/>
+        </w:rPr>
+        <w:t xml:space="preserve"> the organizing team of</w:t>
+      </w:r>
+      <w:r>
+        <w:rPr>
+          <w:rFonts w:ascii="Carlito" w:eastAsia="Carlito" w:hAnsi="Carlito" w:cs="Carlito"/>
+          <w:color w:val="auto"/>
+          <w:sz w:val="18"/>
+          <w:szCs w:val="22"/>
+          <w:lang w:val="en-US"/>
+        </w:rPr>
+        <w:t xml:space="preserve"> the</w:t>
       </w:r>
       <w:r>
         <w:rPr>
@@ -3490,182 +3545,7 @@
         </w:rPr>
         <w:t xml:space="preserve"> </w:t>
       </w:r>
-      <w:proofErr w:type="spellStart"/>
-      <w:r>
-        <w:rPr>
-          <w:rFonts w:ascii="Carlito" w:eastAsia="Carlito" w:hAnsi="Carlito" w:cs="Carlito"/>
-          <w:b/>
-          <w:bCs/>
-          <w:color w:val="auto"/>
-          <w:sz w:val="18"/>
-          <w:szCs w:val="22"/>
-          <w:lang w:val="en-US"/>
-        </w:rPr>
-        <w:t>Hackcon</w:t>
-      </w:r>
-      <w:proofErr w:type="spellEnd"/>
-      <w:r>
-        <w:rPr>
-          <w:rFonts w:ascii="Carlito" w:eastAsia="Carlito" w:hAnsi="Carlito" w:cs="Carlito"/>
-          <w:b/>
-          <w:bCs/>
-          <w:color w:val="auto"/>
-          <w:sz w:val="18"/>
-          <w:szCs w:val="22"/>
-          <w:lang w:val="en-US"/>
-        </w:rPr>
-        <w:t xml:space="preserve"> IX</w:t>
-      </w:r>
-      <w:r>
-        <w:rPr>
-          <w:rFonts w:ascii="Carlito" w:eastAsia="Carlito" w:hAnsi="Carlito" w:cs="Carlito"/>
-          <w:color w:val="auto"/>
-          <w:sz w:val="18"/>
-          <w:szCs w:val="22"/>
-          <w:lang w:val="en-US"/>
-        </w:rPr>
-        <w:t xml:space="preserve">, and </w:t>
-      </w:r>
-      <w:proofErr w:type="spellStart"/>
-      <w:r>
-        <w:rPr>
-          <w:rFonts w:ascii="Carlito" w:eastAsia="Carlito" w:hAnsi="Carlito" w:cs="Carlito"/>
-          <w:b/>
-          <w:bCs/>
-          <w:color w:val="auto"/>
-          <w:sz w:val="18"/>
-          <w:szCs w:val="22"/>
-          <w:lang w:val="en-US"/>
-        </w:rPr>
-        <w:t>Hack</w:t>
-      </w:r>
-      <w:r>
-        <w:rPr>
-          <w:rFonts w:ascii="Carlito" w:eastAsia="Carlito" w:hAnsi="Carlito" w:cs="Carlito"/>
-          <w:b/>
-          <w:bCs/>
-          <w:color w:val="auto"/>
-          <w:sz w:val="18"/>
-          <w:szCs w:val="22"/>
-          <w:lang w:val="en-US"/>
-        </w:rPr>
-        <w:t>co</w:t>
-      </w:r>
-      <w:r>
-        <w:rPr>
-          <w:rFonts w:ascii="Carlito" w:eastAsia="Carlito" w:hAnsi="Carlito" w:cs="Carlito"/>
-          <w:b/>
-          <w:bCs/>
-          <w:color w:val="auto"/>
-          <w:sz w:val="18"/>
-          <w:szCs w:val="22"/>
-          <w:lang w:val="en-US"/>
-        </w:rPr>
-        <w:t>n</w:t>
-      </w:r>
-      <w:proofErr w:type="spellEnd"/>
-      <w:r>
-        <w:rPr>
-          <w:rFonts w:ascii="Carlito" w:eastAsia="Carlito" w:hAnsi="Carlito" w:cs="Carlito"/>
-          <w:b/>
-          <w:bCs/>
-          <w:color w:val="auto"/>
-          <w:sz w:val="18"/>
-          <w:szCs w:val="22"/>
-          <w:lang w:val="en-US"/>
-        </w:rPr>
-        <w:t xml:space="preserve"> India</w:t>
-      </w:r>
-      <w:r>
-        <w:rPr>
-          <w:rFonts w:ascii="Carlito" w:eastAsia="Carlito" w:hAnsi="Carlito" w:cs="Carlito"/>
-          <w:color w:val="auto"/>
-          <w:sz w:val="18"/>
-          <w:szCs w:val="22"/>
-          <w:lang w:val="en-US"/>
-        </w:rPr>
-        <w:t xml:space="preserve"> to educate community/hackathon organizers about relevant </w:t>
-      </w:r>
-      <w:proofErr w:type="gramStart"/>
-      <w:r>
-        <w:rPr>
-          <w:rFonts w:ascii="Carlito" w:eastAsia="Carlito" w:hAnsi="Carlito" w:cs="Carlito"/>
-          <w:color w:val="auto"/>
-          <w:sz w:val="18"/>
-          <w:szCs w:val="22"/>
-          <w:lang w:val="en-US"/>
-        </w:rPr>
-        <w:t>skills</w:t>
-      </w:r>
-      <w:proofErr w:type="gramEnd"/>
-    </w:p>
-    <w:p>
-      <w:pPr>
-        <w:pStyle w:val="Default"/>
-        <w:numPr>
-          <w:ilvl w:val="0"/>
-          <w:numId w:val="1"/>
-        </w:numPr>
-        <w:spacing w:after="40"/>
-        <w:rPr>
-          <w:rFonts w:ascii="Carlito" w:eastAsia="Carlito" w:hAnsi="Carlito" w:cs="Carlito"/>
-          <w:color w:val="auto"/>
-          <w:sz w:val="18"/>
-          <w:szCs w:val="22"/>
-          <w:lang w:val="en-US"/>
-        </w:rPr>
-      </w:pPr>
-      <w:r>
-        <w:rPr>
-          <w:rFonts w:ascii="Carlito" w:eastAsia="Carlito" w:hAnsi="Carlito" w:cs="Carlito"/>
-          <w:color w:val="auto"/>
-          <w:sz w:val="18"/>
-          <w:szCs w:val="22"/>
-          <w:lang w:val="en-US"/>
-        </w:rPr>
-        <w:t>Le</w:t>
-      </w:r>
-      <w:r>
-        <w:rPr>
-          <w:rFonts w:ascii="Carlito" w:eastAsia="Carlito" w:hAnsi="Carlito" w:cs="Carlito"/>
-          <w:color w:val="auto"/>
-          <w:sz w:val="18"/>
-          <w:szCs w:val="22"/>
-          <w:lang w:val="en-US"/>
-        </w:rPr>
-        <w:t>d</w:t>
-      </w:r>
-      <w:r>
-        <w:rPr>
-          <w:rFonts w:ascii="Carlito" w:eastAsia="Carlito" w:hAnsi="Carlito" w:cs="Carlito"/>
-          <w:color w:val="auto"/>
-          <w:sz w:val="18"/>
-          <w:szCs w:val="22"/>
-          <w:lang w:val="en-US"/>
-        </w:rPr>
-        <w:t xml:space="preserve"> the organizing team of</w:t>
-      </w:r>
-      <w:r>
-        <w:rPr>
-          <w:rFonts w:ascii="Carlito" w:eastAsia="Carlito" w:hAnsi="Carlito" w:cs="Carlito"/>
-          <w:color w:val="auto"/>
-          <w:sz w:val="18"/>
-          <w:szCs w:val="22"/>
-          <w:lang w:val="en-US"/>
-        </w:rPr>
-        <w:t xml:space="preserve"> the</w:t>
-      </w:r>
-      <w:r>
-        <w:rPr>
-          <w:rFonts w:ascii="Carlito" w:eastAsia="Carlito" w:hAnsi="Carlito" w:cs="Carlito"/>
-          <w:color w:val="auto"/>
-          <w:sz w:val="18"/>
-          <w:szCs w:val="22"/>
-          <w:lang w:val="en-US"/>
-        </w:rPr>
-        <w:t xml:space="preserve"> </w:t>
-      </w:r>
-      <w:hyperlink r:id="rId21" w:history="1">
+      <w:hyperlink r:id="rId23" w:history="1">
         <w:r>
           <w:rPr>
             <w:rStyle w:val="Hyperlink"/>
@@ -3678,8 +3558,8 @@
           </w:rPr>
           <w:t>HackOn Hacka</w:t>
         </w:r>
-        <w:bookmarkStart w:id="2" w:name="_Hlt155010981"/>
-        <w:bookmarkStart w:id="3" w:name="_Hlt155010982"/>
+        <w:bookmarkStart w:id="1" w:name="_Hlt155010981"/>
+        <w:bookmarkStart w:id="2" w:name="_Hlt155010982"/>
         <w:r>
           <w:rPr>
             <w:rStyle w:val="Hyperlink"/>
@@ -3692,8 +3572,8 @@
           </w:rPr>
           <w:t>t</w:t>
         </w:r>
+        <w:bookmarkEnd w:id="1"/>
         <w:bookmarkEnd w:id="2"/>
-        <w:bookmarkEnd w:id="3"/>
         <w:r>
           <w:rPr>
             <w:rStyle w:val="Hyperlink"/>
@@ -3810,7 +3690,6 @@
               </w:rPr>
             </w:pPr>
             <w:proofErr w:type="spellStart"/>
-            <w:proofErr w:type="gramStart"/>
             <w:r>
               <w:rPr>
                 <w:sz w:val="20"/>
@@ -3818,7 +3697,6 @@
               <w:t>B.Tech</w:t>
             </w:r>
             <w:proofErr w:type="spellEnd"/>
-            <w:proofErr w:type="gramEnd"/>
             <w:r>
               <w:rPr>
                 <w:sz w:val="20"/>
@@ -5341,4 +5219,16 @@
   <a:objectDefaults/>
   <a:extraClrSchemeLst/>
 </a:theme>
+</file>
+
+<file path=customXml/item1.xml><?xml version="1.0" encoding="utf-8"?>
+<b:Sources xmlns:b="http://schemas.openxmlformats.org/officeDocument/2006/bibliography" xmlns="http://schemas.openxmlformats.org/officeDocument/2006/bibliography" SelectedStyle="\APASixthEditionOfficeOnline.xsl" StyleName="APA" Version="6"/>
+</file>
+
+<file path=customXml/itemProps1.xml><?xml version="1.0" encoding="utf-8"?>
+<ds:datastoreItem xmlns:ds="http://schemas.openxmlformats.org/officeDocument/2006/customXml" ds:itemID="{F71E975C-20CE-49B4-B34E-E5EB677322AA}">
+  <ds:schemaRefs>
+    <ds:schemaRef ds:uri="http://schemas.openxmlformats.org/officeDocument/2006/bibliography"/>
+  </ds:schemaRefs>
+</ds:datastoreItem>
 </file>